--- a/Report.docx
+++ b/Report.docx
@@ -124,6 +124,205 @@
         </w:rPr>
         <w:t>find a similar neighborhood in Toronto East.</w:t>
       </w:r>
+    </w:p>
+    <w:p>
+      <w:pPr>
+        <w:rPr>
+          <w:sz w:val="24"/>
+          <w:szCs w:val="24"/>
+          <w:lang w:val="en-US"/>
+        </w:rPr>
+      </w:pPr>
+    </w:p>
+    <w:p>
+      <w:pPr>
+        <w:rPr>
+          <w:b/>
+          <w:bCs/>
+          <w:sz w:val="36"/>
+          <w:szCs w:val="36"/>
+          <w:u w:val="single"/>
+          <w:lang w:val="en-US"/>
+        </w:rPr>
+      </w:pPr>
+      <w:r>
+        <w:rPr>
+          <w:b/>
+          <w:bCs/>
+          <w:sz w:val="36"/>
+          <w:szCs w:val="36"/>
+          <w:u w:val="single"/>
+          <w:lang w:val="en-US"/>
+        </w:rPr>
+        <w:t>Data</w:t>
+      </w:r>
+    </w:p>
+    <w:p>
+      <w:pPr>
+        <w:rPr>
+          <w:sz w:val="24"/>
+          <w:szCs w:val="24"/>
+          <w:lang w:val="en-US"/>
+        </w:rPr>
+      </w:pPr>
+      <w:r>
+        <w:rPr>
+          <w:sz w:val="24"/>
+          <w:szCs w:val="24"/>
+          <w:lang w:val="en-US"/>
+        </w:rPr>
+        <w:t>The project takes data mainly from 3 sources:</w:t>
+      </w:r>
+    </w:p>
+    <w:p>
+      <w:pPr>
+        <w:pStyle w:val="ListParagraph"/>
+        <w:numPr>
+          <w:ilvl w:val="0"/>
+          <w:numId w:val="1"/>
+        </w:numPr>
+        <w:rPr>
+          <w:sz w:val="24"/>
+          <w:szCs w:val="24"/>
+          <w:lang w:val="en-US"/>
+        </w:rPr>
+      </w:pPr>
+      <w:hyperlink r:id="rId5" w:history="1">
+        <w:r>
+          <w:rPr>
+            <w:rStyle w:val="Hyperlink"/>
+          </w:rPr>
+          <w:t>https://en.wikipedia.org/wiki/List_of_postal_codes_of_Canada:_M</w:t>
+        </w:r>
+      </w:hyperlink>
+    </w:p>
+    <w:p>
+      <w:pPr>
+        <w:ind w:left="720"/>
+        <w:rPr>
+          <w:sz w:val="24"/>
+          <w:szCs w:val="24"/>
+          <w:lang w:val="en-US"/>
+        </w:rPr>
+      </w:pPr>
+      <w:r>
+        <w:rPr>
+          <w:sz w:val="24"/>
+          <w:szCs w:val="24"/>
+          <w:lang w:val="en-US"/>
+        </w:rPr>
+        <w:t>the list of postal codes with their respective Boroughs and neighborhoods has been provided in the data.</w:t>
+      </w:r>
+    </w:p>
+    <w:p>
+      <w:pPr>
+        <w:pStyle w:val="ListParagraph"/>
+        <w:numPr>
+          <w:ilvl w:val="0"/>
+          <w:numId w:val="1"/>
+        </w:numPr>
+        <w:rPr>
+          <w:sz w:val="24"/>
+          <w:szCs w:val="24"/>
+          <w:lang w:val="en-US"/>
+        </w:rPr>
+      </w:pPr>
+      <w:r>
+        <w:rPr>
+          <w:rFonts w:ascii="Arial" w:hAnsi="Arial" w:cs="Arial"/>
+          <w:color w:val="525252"/>
+          <w:sz w:val="21"/>
+          <w:szCs w:val="21"/>
+          <w:shd w:val="clear" w:color="auto" w:fill="FFFFFF"/>
+        </w:rPr>
+        <w:t> </w:t>
+      </w:r>
+      <w:hyperlink r:id="rId6" w:tgtFrame="_blank" w:history="1">
+        <w:r>
+          <w:rPr>
+            <w:rStyle w:val="Hyperlink"/>
+            <w:rFonts w:ascii="Arial" w:hAnsi="Arial" w:cs="Arial"/>
+            <w:color w:val="2972D1"/>
+            <w:sz w:val="21"/>
+            <w:szCs w:val="21"/>
+            <w:shd w:val="clear" w:color="auto" w:fill="FFFFFF"/>
+          </w:rPr>
+          <w:t>http://cocl.us/Geospatial_data</w:t>
+        </w:r>
+      </w:hyperlink>
+    </w:p>
+    <w:p>
+      <w:pPr>
+        <w:ind w:firstLine="720"/>
+        <w:rPr>
+          <w:lang w:val="en-US"/>
+        </w:rPr>
+      </w:pPr>
+      <w:r>
+        <w:rPr>
+          <w:lang w:val="en-US"/>
+        </w:rPr>
+        <w:t>csv file that has geographical coordinates of each postal code</w:t>
+      </w:r>
+    </w:p>
+    <w:p>
+      <w:pPr>
+        <w:pStyle w:val="ListParagraph"/>
+        <w:numPr>
+          <w:ilvl w:val="0"/>
+          <w:numId w:val="1"/>
+        </w:numPr>
+        <w:rPr>
+          <w:lang w:val="en-US"/>
+        </w:rPr>
+      </w:pPr>
+      <w:hyperlink r:id="rId7" w:history="1">
+        <w:r>
+          <w:rPr>
+            <w:rStyle w:val="Hyperlink"/>
+            <w:lang w:val="en-US"/>
+          </w:rPr>
+          <w:t>https://api.foursquare.com</w:t>
+        </w:r>
+      </w:hyperlink>
+    </w:p>
+    <w:p>
+      <w:pPr>
+        <w:pStyle w:val="ListParagraph"/>
+        <w:rPr>
+          <w:lang w:val="en-US"/>
+        </w:rPr>
+      </w:pPr>
+      <w:r>
+        <w:rPr>
+          <w:lang w:val="en-US"/>
+        </w:rPr>
+        <w:t>foursquare helps us with the API calls connecting to their database for locational data</w:t>
+      </w:r>
+    </w:p>
+    <w:p>
+      <w:pPr>
+        <w:pStyle w:val="ListParagraph"/>
+      </w:pPr>
+    </w:p>
+    <w:p>
+      <w:pPr>
+        <w:pStyle w:val="ListParagraph"/>
+        <w:rPr>
+          <w:sz w:val="24"/>
+          <w:szCs w:val="24"/>
+          <w:lang w:val="en-US"/>
+        </w:rPr>
+      </w:pPr>
+    </w:p>
+    <w:p>
+      <w:pPr>
+        <w:rPr>
+          <w:sz w:val="24"/>
+          <w:szCs w:val="24"/>
+          <w:lang w:val="en-US"/>
+        </w:rPr>
+      </w:pPr>
     </w:p>
     <w:p>
       <w:pPr>
@@ -142,6 +341,103 @@
     </w:sectPr>
   </w:body>
 </w:document>
+</file>
+
+<file path=word/numbering.xml><?xml version="1.0" encoding="utf-8"?>
+<w:numbering xmlns:wpc="http://schemas.microsoft.com/office/word/2010/wordprocessingCanvas" xmlns:cx="http://schemas.microsoft.com/office/drawing/2014/chartex" xmlns:cx1="http://schemas.microsoft.com/office/drawing/2015/9/8/chartex" xmlns:cx2="http://schemas.microsoft.com/office/drawing/2015/10/21/chartex" xmlns:cx3="http://schemas.microsoft.com/office/drawing/2016/5/9/chartex" xmlns:cx4="http://schemas.microsoft.com/office/drawing/2016/5/10/chartex" xmlns:cx5="http://schemas.microsoft.com/office/drawing/2016/5/11/chartex" xmlns:cx6="http://schemas.microsoft.com/office/drawing/2016/5/12/chartex" xmlns:cx7="http://schemas.microsoft.com/office/drawing/2016/5/13/chartex" xmlns:cx8="http://schemas.microsoft.com/office/drawing/2016/5/14/chartex" xmlns:mc="http://schemas.openxmlformats.org/markup-compatibility/2006" xmlns:aink="http://schemas.microsoft.com/office/drawing/2016/ink" xmlns:am3d="http://schemas.microsoft.com/office/drawing/2017/model3d" xmlns:o="urn:schemas-microsoft-com:office:office" xmlns:r="http://schemas.openxmlformats.org/officeDocument/2006/relationships" xmlns:m="http://schemas.openxmlformats.org/officeDocument/2006/math" xmlns:v="urn:schemas-microsoft-com:vml" xmlns:wp14="http://schemas.microsoft.com/office/word/2010/wordprocessingDrawing" xmlns:wp="http://schemas.openxmlformats.org/drawingml/2006/wordprocessingDrawing" xmlns:w10="urn:schemas-microsoft-com:office:word" xmlns:w="http://schemas.openxmlformats.org/wordprocessingml/2006/main" xmlns:w14="http://schemas.microsoft.com/office/word/2010/wordml" xmlns:w15="http://schemas.microsoft.com/office/word/2012/wordml" xmlns:w16cex="http://schemas.microsoft.com/office/word/2018/wordml/cex" xmlns:w16cid="http://schemas.microsoft.com/office/word/2016/wordml/cid" xmlns:w16="http://schemas.microsoft.com/office/word/2018/wordml" xmlns:w16se="http://schemas.microsoft.com/office/word/2015/wordml/symex" xmlns:wpg="http://schemas.microsoft.com/office/word/2010/wordprocessingGroup" xmlns:wpi="http://schemas.microsoft.com/office/word/2010/wordprocessingInk" xmlns:wne="http://schemas.microsoft.com/office/word/2006/wordml" xmlns:wps="http://schemas.microsoft.com/office/word/2010/wordprocessingShape" mc:Ignorable="w14 w15 w16se w16cid w16 w16cex wp14">
+  <w:abstractNum w:abstractNumId="0" w15:restartNumberingAfterBreak="0">
+    <w:nsid w:val="7FCB6A6A"/>
+    <w:multiLevelType w:val="hybridMultilevel"/>
+    <w:tmpl w:val="C180E636"/>
+    <w:lvl w:ilvl="0" w:tplc="4009000F">
+      <w:start w:val="1"/>
+      <w:numFmt w:val="decimal"/>
+      <w:lvlText w:val="%1."/>
+      <w:lvlJc w:val="left"/>
+      <w:pPr>
+        <w:ind w:left="720" w:hanging="360"/>
+      </w:pPr>
+      <w:rPr>
+        <w:rFonts w:hint="default"/>
+      </w:rPr>
+    </w:lvl>
+    <w:lvl w:ilvl="1" w:tplc="40090019" w:tentative="1">
+      <w:start w:val="1"/>
+      <w:numFmt w:val="lowerLetter"/>
+      <w:lvlText w:val="%2."/>
+      <w:lvlJc w:val="left"/>
+      <w:pPr>
+        <w:ind w:left="1440" w:hanging="360"/>
+      </w:pPr>
+    </w:lvl>
+    <w:lvl w:ilvl="2" w:tplc="4009001B" w:tentative="1">
+      <w:start w:val="1"/>
+      <w:numFmt w:val="lowerRoman"/>
+      <w:lvlText w:val="%3."/>
+      <w:lvlJc w:val="right"/>
+      <w:pPr>
+        <w:ind w:left="2160" w:hanging="180"/>
+      </w:pPr>
+    </w:lvl>
+    <w:lvl w:ilvl="3" w:tplc="4009000F" w:tentative="1">
+      <w:start w:val="1"/>
+      <w:numFmt w:val="decimal"/>
+      <w:lvlText w:val="%4."/>
+      <w:lvlJc w:val="left"/>
+      <w:pPr>
+        <w:ind w:left="2880" w:hanging="360"/>
+      </w:pPr>
+    </w:lvl>
+    <w:lvl w:ilvl="4" w:tplc="40090019" w:tentative="1">
+      <w:start w:val="1"/>
+      <w:numFmt w:val="lowerLetter"/>
+      <w:lvlText w:val="%5."/>
+      <w:lvlJc w:val="left"/>
+      <w:pPr>
+        <w:ind w:left="3600" w:hanging="360"/>
+      </w:pPr>
+    </w:lvl>
+    <w:lvl w:ilvl="5" w:tplc="4009001B" w:tentative="1">
+      <w:start w:val="1"/>
+      <w:numFmt w:val="lowerRoman"/>
+      <w:lvlText w:val="%6."/>
+      <w:lvlJc w:val="right"/>
+      <w:pPr>
+        <w:ind w:left="4320" w:hanging="180"/>
+      </w:pPr>
+    </w:lvl>
+    <w:lvl w:ilvl="6" w:tplc="4009000F" w:tentative="1">
+      <w:start w:val="1"/>
+      <w:numFmt w:val="decimal"/>
+      <w:lvlText w:val="%7."/>
+      <w:lvlJc w:val="left"/>
+      <w:pPr>
+        <w:ind w:left="5040" w:hanging="360"/>
+      </w:pPr>
+    </w:lvl>
+    <w:lvl w:ilvl="7" w:tplc="40090019" w:tentative="1">
+      <w:start w:val="1"/>
+      <w:numFmt w:val="lowerLetter"/>
+      <w:lvlText w:val="%8."/>
+      <w:lvlJc w:val="left"/>
+      <w:pPr>
+        <w:ind w:left="5760" w:hanging="360"/>
+      </w:pPr>
+    </w:lvl>
+    <w:lvl w:ilvl="8" w:tplc="4009001B" w:tentative="1">
+      <w:start w:val="1"/>
+      <w:numFmt w:val="lowerRoman"/>
+      <w:lvlText w:val="%9."/>
+      <w:lvlJc w:val="right"/>
+      <w:pPr>
+        <w:ind w:left="6480" w:hanging="180"/>
+      </w:pPr>
+    </w:lvl>
+  </w:abstractNum>
+  <w:num w:numId="1">
+    <w:abstractNumId w:val="0"/>
+  </w:num>
+</w:numbering>
 </file>
 
 <file path=word/styles.xml><?xml version="1.0" encoding="utf-8"?>
@@ -570,6 +866,40 @@
     <w:semiHidden/>
     <w:unhideWhenUsed/>
   </w:style>
+  <w:style w:type="paragraph" w:styleId="ListParagraph">
+    <w:name w:val="List Paragraph"/>
+    <w:basedOn w:val="Normal"/>
+    <w:uiPriority w:val="34"/>
+    <w:qFormat/>
+    <w:rsid w:val="00515901"/>
+    <w:pPr>
+      <w:ind w:left="720"/>
+      <w:contextualSpacing/>
+    </w:pPr>
+  </w:style>
+  <w:style w:type="character" w:styleId="Hyperlink">
+    <w:name w:val="Hyperlink"/>
+    <w:basedOn w:val="DefaultParagraphFont"/>
+    <w:uiPriority w:val="99"/>
+    <w:unhideWhenUsed/>
+    <w:rsid w:val="00515901"/>
+    <w:rPr>
+      <w:color w:val="0000FF"/>
+      <w:u w:val="single"/>
+    </w:rPr>
+  </w:style>
+  <w:style w:type="character" w:styleId="UnresolvedMention">
+    <w:name w:val="Unresolved Mention"/>
+    <w:basedOn w:val="DefaultParagraphFont"/>
+    <w:uiPriority w:val="99"/>
+    <w:semiHidden/>
+    <w:unhideWhenUsed/>
+    <w:rsid w:val="00515901"/>
+    <w:rPr>
+      <w:color w:val="605E5C"/>
+      <w:shd w:val="clear" w:color="auto" w:fill="E1DFDD"/>
+    </w:rPr>
+  </w:style>
 </w:styles>
 </file>
 

--- a/Report.docx
+++ b/Report.docx
@@ -63,41 +63,169 @@
           <w:szCs w:val="24"/>
           <w:lang w:val="en-US"/>
         </w:rPr>
-        <w:t>This project aims to find similar neighborhoods in city of Toronto, CA for an individual moving from West Toronto to Toronto East due to better economic opportunities.</w:t>
-      </w:r>
-    </w:p>
-    <w:p>
-      <w:pPr>
-        <w:rPr>
-          <w:sz w:val="24"/>
-          <w:szCs w:val="24"/>
-          <w:lang w:val="en-US"/>
-        </w:rPr>
-      </w:pPr>
-      <w:r>
-        <w:rPr>
-          <w:sz w:val="24"/>
-          <w:szCs w:val="24"/>
-          <w:lang w:val="en-US"/>
-        </w:rPr>
-        <w:t>Our subject has his house located in West Toronto, he loves his neighborhood mainly because of all the amenities and facilities such as parks, pharmacies, schools, malls, shopping centers, hospitals he gets in his neighborhood.</w:t>
-      </w:r>
-    </w:p>
-    <w:p>
-      <w:pPr>
-        <w:rPr>
-          <w:sz w:val="24"/>
-          <w:szCs w:val="24"/>
-          <w:lang w:val="en-US"/>
-        </w:rPr>
-      </w:pPr>
-      <w:r>
-        <w:rPr>
-          <w:sz w:val="24"/>
-          <w:szCs w:val="24"/>
-          <w:lang w:val="en-US"/>
-        </w:rPr>
-        <w:t>He receives a very good job offer from a reputed company located on the opposite side of the city i.e. Toronto East. However, given the far distance from his current place if he decides to take up the job offer, he must relocate to the Toronto East. He is willing to take up the job offer but wants to move to a neighborhood in Toronto East which is like his current neighborhood in West Toronto.</w:t>
+        <w:t xml:space="preserve">This project aims to find similar neighborhoods in city of </w:t>
+      </w:r>
+      <w:r>
+        <w:rPr>
+          <w:sz w:val="24"/>
+          <w:szCs w:val="24"/>
+          <w:lang w:val="en-US"/>
+        </w:rPr>
+        <w:t>Delhi, India</w:t>
+      </w:r>
+      <w:r>
+        <w:rPr>
+          <w:sz w:val="24"/>
+          <w:szCs w:val="24"/>
+          <w:lang w:val="en-US"/>
+        </w:rPr>
+        <w:t xml:space="preserve"> for an individual moving from </w:t>
+      </w:r>
+      <w:r>
+        <w:rPr>
+          <w:sz w:val="24"/>
+          <w:szCs w:val="24"/>
+          <w:lang w:val="en-US"/>
+        </w:rPr>
+        <w:t>Dwarka</w:t>
+      </w:r>
+      <w:r>
+        <w:rPr>
+          <w:sz w:val="24"/>
+          <w:szCs w:val="24"/>
+          <w:lang w:val="en-US"/>
+        </w:rPr>
+        <w:t xml:space="preserve"> to </w:t>
+      </w:r>
+      <w:r>
+        <w:rPr>
+          <w:sz w:val="24"/>
+          <w:szCs w:val="24"/>
+          <w:lang w:val="en-US"/>
+        </w:rPr>
+        <w:t>New Delhi</w:t>
+      </w:r>
+      <w:r>
+        <w:rPr>
+          <w:sz w:val="24"/>
+          <w:szCs w:val="24"/>
+          <w:lang w:val="en-US"/>
+        </w:rPr>
+        <w:t xml:space="preserve"> due to better economic opportunities.</w:t>
+      </w:r>
+    </w:p>
+    <w:p>
+      <w:pPr>
+        <w:rPr>
+          <w:sz w:val="24"/>
+          <w:szCs w:val="24"/>
+          <w:lang w:val="en-US"/>
+        </w:rPr>
+      </w:pPr>
+      <w:r>
+        <w:rPr>
+          <w:sz w:val="24"/>
+          <w:szCs w:val="24"/>
+          <w:lang w:val="en-US"/>
+        </w:rPr>
+        <w:t>Our subject has his house located in</w:t>
+      </w:r>
+      <w:r>
+        <w:rPr>
+          <w:sz w:val="24"/>
+          <w:szCs w:val="24"/>
+          <w:lang w:val="en-US"/>
+        </w:rPr>
+        <w:t xml:space="preserve"> Dwarka</w:t>
+      </w:r>
+      <w:r>
+        <w:rPr>
+          <w:sz w:val="24"/>
+          <w:szCs w:val="24"/>
+          <w:lang w:val="en-US"/>
+        </w:rPr>
+        <w:t>, he loves his neighborhood mainly because of all the amenities and facilities such as parks, pharmacies, schools, malls, shopping centers, hospitals he gets in his neighborhood.</w:t>
+      </w:r>
+    </w:p>
+    <w:p>
+      <w:pPr>
+        <w:rPr>
+          <w:sz w:val="24"/>
+          <w:szCs w:val="24"/>
+          <w:lang w:val="en-US"/>
+        </w:rPr>
+      </w:pPr>
+      <w:r>
+        <w:rPr>
+          <w:sz w:val="24"/>
+          <w:szCs w:val="24"/>
+          <w:lang w:val="en-US"/>
+        </w:rPr>
+        <w:t xml:space="preserve">He receives a very good job offer from a reputed company located on the opposite side of the city i.e. </w:t>
+      </w:r>
+      <w:r>
+        <w:rPr>
+          <w:sz w:val="24"/>
+          <w:szCs w:val="24"/>
+          <w:lang w:val="en-US"/>
+        </w:rPr>
+        <w:t>New Delhi</w:t>
+      </w:r>
+      <w:r>
+        <w:rPr>
+          <w:sz w:val="24"/>
+          <w:szCs w:val="24"/>
+          <w:lang w:val="en-US"/>
+        </w:rPr>
+        <w:t xml:space="preserve">. However, given the far distance from his current place if he decides to take up the job offer, he must relocate to the </w:t>
+      </w:r>
+      <w:r>
+        <w:rPr>
+          <w:sz w:val="24"/>
+          <w:szCs w:val="24"/>
+          <w:lang w:val="en-US"/>
+        </w:rPr>
+        <w:t>New Delhi</w:t>
+      </w:r>
+      <w:r>
+        <w:rPr>
+          <w:sz w:val="24"/>
+          <w:szCs w:val="24"/>
+          <w:lang w:val="en-US"/>
+        </w:rPr>
+        <w:t xml:space="preserve">. He is willing to take up the job offer but wants to move to a neighborhood in </w:t>
+      </w:r>
+      <w:r>
+        <w:rPr>
+          <w:sz w:val="24"/>
+          <w:szCs w:val="24"/>
+          <w:lang w:val="en-US"/>
+        </w:rPr>
+        <w:t>New Delhi</w:t>
+      </w:r>
+      <w:r>
+        <w:rPr>
+          <w:sz w:val="24"/>
+          <w:szCs w:val="24"/>
+          <w:lang w:val="en-US"/>
+        </w:rPr>
+        <w:t xml:space="preserve"> which is like his current neighborhood in </w:t>
+      </w:r>
+      <w:r>
+        <w:rPr>
+          <w:sz w:val="24"/>
+          <w:szCs w:val="24"/>
+          <w:lang w:val="en-US"/>
+        </w:rPr>
+        <w:t>Dwarka</w:t>
+      </w:r>
+      <w:r>
+        <w:rPr>
+          <w:sz w:val="24"/>
+          <w:szCs w:val="24"/>
+          <w:lang w:val="en-US"/>
+        </w:rPr>
+        <w:t>.</w:t>
       </w:r>
     </w:p>
     <w:p>
@@ -122,7 +250,23 @@
           <w:szCs w:val="24"/>
           <w:lang w:val="en-US"/>
         </w:rPr>
-        <w:t>find a similar neighborhood in Toronto East.</w:t>
+        <w:t xml:space="preserve">find a similar neighborhood in </w:t>
+      </w:r>
+      <w:r>
+        <w:rPr>
+          <w:sz w:val="24"/>
+          <w:szCs w:val="24"/>
+          <w:lang w:val="en-US"/>
+        </w:rPr>
+        <w:t>New Delhi</w:t>
+      </w:r>
+      <w:r>
+        <w:rPr>
+          <w:sz w:val="24"/>
+          <w:szCs w:val="24"/>
+          <w:lang w:val="en-US"/>
+        </w:rPr>
+        <w:t>.</w:t>
       </w:r>
     </w:p>
     <w:p>
@@ -171,8 +315,34 @@
           <w:szCs w:val="24"/>
           <w:lang w:val="en-US"/>
         </w:rPr>
-        <w:t>The project takes data mainly from 3 sources:</w:t>
-      </w:r>
+        <w:t xml:space="preserve">The project takes data mainly from </w:t>
+      </w:r>
+      <w:r>
+        <w:rPr>
+          <w:sz w:val="24"/>
+          <w:szCs w:val="24"/>
+          <w:lang w:val="en-US"/>
+        </w:rPr>
+        <w:t>3</w:t>
+      </w:r>
+      <w:r>
+        <w:rPr>
+          <w:sz w:val="24"/>
+          <w:szCs w:val="24"/>
+          <w:lang w:val="en-US"/>
+        </w:rPr>
+        <w:t xml:space="preserve"> sources:</w:t>
+      </w:r>
+    </w:p>
+    <w:p>
+      <w:pPr>
+        <w:pStyle w:val="ListParagraph"/>
+        <w:rPr>
+          <w:sz w:val="24"/>
+          <w:szCs w:val="24"/>
+          <w:lang w:val="en-US"/>
+        </w:rPr>
+      </w:pPr>
     </w:p>
     <w:p>
       <w:pPr>
@@ -182,101 +352,10 @@
           <w:numId w:val="1"/>
         </w:numPr>
         <w:rPr>
-          <w:sz w:val="24"/>
-          <w:szCs w:val="24"/>
           <w:lang w:val="en-US"/>
         </w:rPr>
       </w:pPr>
       <w:hyperlink r:id="rId5" w:history="1">
-        <w:r>
-          <w:rPr>
-            <w:rStyle w:val="Hyperlink"/>
-          </w:rPr>
-          <w:t>https://en.wikipedia.org/wiki/List_of_postal_codes_of_Canada:_M</w:t>
-        </w:r>
-      </w:hyperlink>
-    </w:p>
-    <w:p>
-      <w:pPr>
-        <w:ind w:left="720"/>
-        <w:rPr>
-          <w:sz w:val="24"/>
-          <w:szCs w:val="24"/>
-          <w:lang w:val="en-US"/>
-        </w:rPr>
-      </w:pPr>
-      <w:r>
-        <w:rPr>
-          <w:sz w:val="24"/>
-          <w:szCs w:val="24"/>
-          <w:lang w:val="en-US"/>
-        </w:rPr>
-        <w:t>the list of postal codes with their respective Boroughs and neighborhoods has been provided in the data.</w:t>
-      </w:r>
-    </w:p>
-    <w:p>
-      <w:pPr>
-        <w:pStyle w:val="ListParagraph"/>
-        <w:numPr>
-          <w:ilvl w:val="0"/>
-          <w:numId w:val="1"/>
-        </w:numPr>
-        <w:rPr>
-          <w:sz w:val="24"/>
-          <w:szCs w:val="24"/>
-          <w:lang w:val="en-US"/>
-        </w:rPr>
-      </w:pPr>
-      <w:r>
-        <w:rPr>
-          <w:rFonts w:ascii="Arial" w:hAnsi="Arial" w:cs="Arial"/>
-          <w:color w:val="525252"/>
-          <w:sz w:val="21"/>
-          <w:szCs w:val="21"/>
-          <w:shd w:val="clear" w:color="auto" w:fill="FFFFFF"/>
-        </w:rPr>
-        <w:t> </w:t>
-      </w:r>
-      <w:hyperlink r:id="rId6" w:tgtFrame="_blank" w:history="1">
-        <w:r>
-          <w:rPr>
-            <w:rStyle w:val="Hyperlink"/>
-            <w:rFonts w:ascii="Arial" w:hAnsi="Arial" w:cs="Arial"/>
-            <w:color w:val="2972D1"/>
-            <w:sz w:val="21"/>
-            <w:szCs w:val="21"/>
-            <w:shd w:val="clear" w:color="auto" w:fill="FFFFFF"/>
-          </w:rPr>
-          <w:t>http://cocl.us/Geospatial_data</w:t>
-        </w:r>
-      </w:hyperlink>
-    </w:p>
-    <w:p>
-      <w:pPr>
-        <w:ind w:firstLine="720"/>
-        <w:rPr>
-          <w:lang w:val="en-US"/>
-        </w:rPr>
-      </w:pPr>
-      <w:r>
-        <w:rPr>
-          <w:lang w:val="en-US"/>
-        </w:rPr>
-        <w:t>csv file that has geographical coordinates of each postal code</w:t>
-      </w:r>
-    </w:p>
-    <w:p>
-      <w:pPr>
-        <w:pStyle w:val="ListParagraph"/>
-        <w:numPr>
-          <w:ilvl w:val="0"/>
-          <w:numId w:val="1"/>
-        </w:numPr>
-        <w:rPr>
-          <w:lang w:val="en-US"/>
-        </w:rPr>
-      </w:pPr>
-      <w:hyperlink r:id="rId7" w:history="1">
         <w:r>
           <w:rPr>
             <w:rStyle w:val="Hyperlink"/>
@@ -297,8 +376,81 @@
         <w:rPr>
           <w:lang w:val="en-US"/>
         </w:rPr>
-        <w:t>foursquare helps us with the API calls connecting to their database for locational data</w:t>
-      </w:r>
+        <w:t>F</w:t>
+      </w:r>
+      <w:r>
+        <w:rPr>
+          <w:lang w:val="en-US"/>
+        </w:rPr>
+        <w:t>oursquare helps us with the API calls connecting to their database for locational data</w:t>
+      </w:r>
+      <w:r>
+        <w:rPr>
+          <w:lang w:val="en-US"/>
+        </w:rPr>
+        <w:t>.</w:t>
+      </w:r>
+    </w:p>
+    <w:p>
+      <w:pPr>
+        <w:pStyle w:val="ListParagraph"/>
+        <w:rPr>
+          <w:lang w:val="en-US"/>
+        </w:rPr>
+      </w:pPr>
+    </w:p>
+    <w:p>
+      <w:pPr>
+        <w:pStyle w:val="ListParagraph"/>
+        <w:numPr>
+          <w:ilvl w:val="0"/>
+          <w:numId w:val="1"/>
+        </w:numPr>
+        <w:rPr>
+          <w:lang w:val="en-US"/>
+        </w:rPr>
+      </w:pPr>
+      <w:hyperlink r:id="rId6" w:history="1">
+        <w:r>
+          <w:rPr>
+            <w:rStyle w:val="Hyperlink"/>
+          </w:rPr>
+          <w:t>https://ceodelhi.gov.in/Content/EntireDelhiLocalities.aspx</w:t>
+        </w:r>
+      </w:hyperlink>
+    </w:p>
+    <w:p>
+      <w:pPr>
+        <w:pStyle w:val="ListParagraph"/>
+      </w:pPr>
+      <w:r>
+        <w:t>This dataset is taken from the website of election commission of India. Dataset contains Boroughs and neighbourhoods in the city of Delhi.</w:t>
+      </w:r>
+    </w:p>
+    <w:p>
+      <w:pPr>
+        <w:pStyle w:val="ListParagraph"/>
+      </w:pPr>
+    </w:p>
+    <w:p>
+      <w:pPr>
+        <w:pStyle w:val="ListParagraph"/>
+        <w:numPr>
+          <w:ilvl w:val="0"/>
+          <w:numId w:val="1"/>
+        </w:numPr>
+      </w:pPr>
+      <w:r>
+        <w:t>My own database named delhi_lat_lon_dataase which I have prepared using geocoder and election commission dataset.</w:t>
+      </w:r>
+    </w:p>
+    <w:p>
+      <w:pPr>
+        <w:pStyle w:val="ListParagraph"/>
+        <w:rPr>
+          <w:lang w:val="en-US"/>
+        </w:rPr>
+      </w:pPr>
     </w:p>
     <w:p>
       <w:pPr>

--- a/Report.docx
+++ b/Report.docx
@@ -80,6 +80,14 @@
           <w:lang w:val="en-US"/>
         </w:rPr>
         <w:t xml:space="preserve"> for an individual moving from </w:t>
+      </w:r>
+      <w:r>
+        <w:rPr>
+          <w:sz w:val="24"/>
+          <w:szCs w:val="24"/>
+          <w:lang w:val="en-US"/>
+        </w:rPr>
+        <w:t xml:space="preserve">Dabri Village, </w:t>
       </w:r>
       <w:r>
         <w:rPr>

--- a/Report.docx
+++ b/Report.docx
@@ -81,13 +81,23 @@
         </w:rPr>
         <w:t xml:space="preserve"> for an individual moving from </w:t>
       </w:r>
-      <w:r>
-        <w:rPr>
-          <w:sz w:val="24"/>
-          <w:szCs w:val="24"/>
-          <w:lang w:val="en-US"/>
-        </w:rPr>
-        <w:t xml:space="preserve">Dabri Village, </w:t>
+      <w:proofErr w:type="spellStart"/>
+      <w:r>
+        <w:rPr>
+          <w:sz w:val="24"/>
+          <w:szCs w:val="24"/>
+          <w:lang w:val="en-US"/>
+        </w:rPr>
+        <w:t>Dabri</w:t>
+      </w:r>
+      <w:proofErr w:type="spellEnd"/>
+      <w:r>
+        <w:rPr>
+          <w:sz w:val="24"/>
+          <w:szCs w:val="24"/>
+          <w:lang w:val="en-US"/>
+        </w:rPr>
+        <w:t xml:space="preserve"> Village, </w:t>
       </w:r>
       <w:r>
         <w:rPr>
@@ -104,6 +114,14 @@
           <w:lang w:val="en-US"/>
         </w:rPr>
         <w:t xml:space="preserve"> to </w:t>
+      </w:r>
+      <w:r>
+        <w:rPr>
+          <w:sz w:val="24"/>
+          <w:szCs w:val="24"/>
+          <w:lang w:val="en-US"/>
+        </w:rPr>
+        <w:t xml:space="preserve">Connaught Place, </w:t>
       </w:r>
       <w:r>
         <w:rPr>

--- a/Report.docx
+++ b/Report.docx
@@ -297,10 +297,1459 @@
     </w:p>
     <w:p>
       <w:pPr>
-        <w:rPr>
-          <w:sz w:val="24"/>
-          <w:szCs w:val="24"/>
-          <w:lang w:val="en-US"/>
+        <w:pStyle w:val="Heading3"/>
+        <w:shd w:val="clear" w:color="auto" w:fill="FFFFFF"/>
+        <w:textAlignment w:val="baseline"/>
+        <w:rPr>
+          <w:rFonts w:ascii="Segoe UI" w:hAnsi="Segoe UI" w:cs="Segoe UI"/>
+        </w:rPr>
+      </w:pPr>
+      <w:r>
+        <w:rPr>
+          <w:rFonts w:ascii="Segoe UI" w:hAnsi="Segoe UI" w:cs="Segoe UI"/>
+        </w:rPr>
+        <w:t>A.2 Data Description</w:t>
+      </w:r>
+    </w:p>
+    <w:p>
+      <w:pPr>
+        <w:pStyle w:val="NormalWeb"/>
+        <w:shd w:val="clear" w:color="auto" w:fill="FFFFFF"/>
+        <w:textAlignment w:val="baseline"/>
+      </w:pPr>
+      <w:r>
+        <w:t xml:space="preserve">We will be dealing with the following data in our </w:t>
+      </w:r>
+      <w:proofErr w:type="gramStart"/>
+      <w:r>
+        <w:t>project:-</w:t>
+      </w:r>
+      <w:proofErr w:type="gramEnd"/>
+    </w:p>
+    <w:p>
+      <w:pPr>
+        <w:numPr>
+          <w:ilvl w:val="0"/>
+          <w:numId w:val="2"/>
+        </w:numPr>
+        <w:spacing w:beforeAutospacing="1" w:after="0" w:afterAutospacing="1" w:line="240" w:lineRule="auto"/>
+        <w:textAlignment w:val="baseline"/>
+        <w:rPr>
+          <w:sz w:val="30"/>
+          <w:szCs w:val="30"/>
+        </w:rPr>
+      </w:pPr>
+      <w:r>
+        <w:rPr>
+          <w:sz w:val="30"/>
+          <w:szCs w:val="30"/>
+        </w:rPr>
+        <w:t xml:space="preserve">Dataset containing Borough and </w:t>
+      </w:r>
+      <w:proofErr w:type="spellStart"/>
+      <w:r>
+        <w:rPr>
+          <w:sz w:val="30"/>
+          <w:szCs w:val="30"/>
+        </w:rPr>
+        <w:t>Neighborhood</w:t>
+      </w:r>
+      <w:proofErr w:type="spellEnd"/>
+      <w:r>
+        <w:rPr>
+          <w:sz w:val="30"/>
+          <w:szCs w:val="30"/>
+        </w:rPr>
+        <w:t xml:space="preserve"> of Delhi, the dataset contains the names of Borough and </w:t>
+      </w:r>
+      <w:proofErr w:type="spellStart"/>
+      <w:r>
+        <w:rPr>
+          <w:sz w:val="30"/>
+          <w:szCs w:val="30"/>
+        </w:rPr>
+        <w:t>Neighborhood</w:t>
+      </w:r>
+      <w:proofErr w:type="spellEnd"/>
+      <w:r>
+        <w:rPr>
+          <w:sz w:val="30"/>
+          <w:szCs w:val="30"/>
+        </w:rPr>
+        <w:t xml:space="preserve"> in Delhi. Here is a link to dataset </w:t>
+      </w:r>
+      <w:proofErr w:type="spellStart"/>
+      <w:r>
+        <w:rPr>
+          <w:sz w:val="30"/>
+          <w:szCs w:val="30"/>
+        </w:rPr>
+        <w:fldChar w:fldCharType="begin"/>
+      </w:r>
+      <w:r>
+        <w:rPr>
+          <w:sz w:val="30"/>
+          <w:szCs w:val="30"/>
+        </w:rPr>
+        <w:instrText xml:space="preserve"> HYPERLINK "https://github.com/iamshivamgoswami/The-War-Of-Neighborhoods-/blob/master/dataset/delhi.csv" \t "_blank" </w:instrText>
+      </w:r>
+      <w:r>
+        <w:rPr>
+          <w:sz w:val="30"/>
+          <w:szCs w:val="30"/>
+        </w:rPr>
+        <w:fldChar w:fldCharType="separate"/>
+      </w:r>
+      <w:r>
+        <w:rPr>
+          <w:rStyle w:val="Hyperlink"/>
+          <w:color w:val="665ED0"/>
+          <w:sz w:val="30"/>
+          <w:szCs w:val="30"/>
+          <w:bdr w:val="none" w:sz="0" w:space="0" w:color="auto" w:frame="1"/>
+        </w:rPr>
+        <w:t>dataset</w:t>
+      </w:r>
+      <w:proofErr w:type="spellEnd"/>
+      <w:r>
+        <w:rPr>
+          <w:sz w:val="30"/>
+          <w:szCs w:val="30"/>
+        </w:rPr>
+        <w:fldChar w:fldCharType="end"/>
+      </w:r>
+      <w:r>
+        <w:rPr>
+          <w:sz w:val="30"/>
+          <w:szCs w:val="30"/>
+        </w:rPr>
+        <w:t> .</w:t>
+      </w:r>
+    </w:p>
+    <w:p>
+      <w:pPr>
+        <w:numPr>
+          <w:ilvl w:val="0"/>
+          <w:numId w:val="2"/>
+        </w:numPr>
+        <w:spacing w:beforeAutospacing="1" w:after="0" w:afterAutospacing="1" w:line="240" w:lineRule="auto"/>
+        <w:textAlignment w:val="baseline"/>
+        <w:rPr>
+          <w:sz w:val="30"/>
+          <w:szCs w:val="30"/>
+        </w:rPr>
+      </w:pPr>
+      <w:r>
+        <w:rPr>
+          <w:sz w:val="30"/>
+          <w:szCs w:val="30"/>
+        </w:rPr>
+        <w:t>I used python library </w:t>
+      </w:r>
+      <w:proofErr w:type="spellStart"/>
+      <w:r>
+        <w:rPr>
+          <w:rStyle w:val="Strong"/>
+          <w:sz w:val="30"/>
+          <w:szCs w:val="30"/>
+          <w:bdr w:val="none" w:sz="0" w:space="0" w:color="auto" w:frame="1"/>
+        </w:rPr>
+        <w:t>geopy</w:t>
+      </w:r>
+      <w:proofErr w:type="spellEnd"/>
+      <w:r>
+        <w:rPr>
+          <w:sz w:val="30"/>
+          <w:szCs w:val="30"/>
+        </w:rPr>
+        <w:t xml:space="preserve"> to extract coordinates of </w:t>
+      </w:r>
+      <w:proofErr w:type="spellStart"/>
+      <w:r>
+        <w:rPr>
+          <w:sz w:val="30"/>
+          <w:szCs w:val="30"/>
+        </w:rPr>
+        <w:t>neighborhoods</w:t>
+      </w:r>
+      <w:proofErr w:type="spellEnd"/>
+      <w:r>
+        <w:rPr>
+          <w:sz w:val="30"/>
+          <w:szCs w:val="30"/>
+        </w:rPr>
+        <w:t xml:space="preserve"> and saved them into a csv file on my computer. Data required some scraping for </w:t>
+      </w:r>
+      <w:proofErr w:type="spellStart"/>
+      <w:r>
+        <w:rPr>
+          <w:rStyle w:val="Strong"/>
+          <w:sz w:val="30"/>
+          <w:szCs w:val="30"/>
+          <w:bdr w:val="none" w:sz="0" w:space="0" w:color="auto" w:frame="1"/>
+        </w:rPr>
+        <w:t>geopy</w:t>
+      </w:r>
+      <w:proofErr w:type="spellEnd"/>
+      <w:r>
+        <w:rPr>
+          <w:rStyle w:val="Strong"/>
+          <w:sz w:val="30"/>
+          <w:szCs w:val="30"/>
+          <w:bdr w:val="none" w:sz="0" w:space="0" w:color="auto" w:frame="1"/>
+        </w:rPr>
+        <w:t> </w:t>
+      </w:r>
+      <w:r>
+        <w:rPr>
+          <w:sz w:val="30"/>
+          <w:szCs w:val="30"/>
+        </w:rPr>
+        <w:t>to correctly give the coordinates of boroughs of Dwarka and New Delhi, since they are our points of concern. Here is a link to dataset </w:t>
+      </w:r>
+      <w:proofErr w:type="spellStart"/>
+      <w:r>
+        <w:rPr>
+          <w:sz w:val="30"/>
+          <w:szCs w:val="30"/>
+        </w:rPr>
+        <w:fldChar w:fldCharType="begin"/>
+      </w:r>
+      <w:r>
+        <w:rPr>
+          <w:sz w:val="30"/>
+          <w:szCs w:val="30"/>
+        </w:rPr>
+        <w:instrText xml:space="preserve"> HYPERLINK "https://github.com/iamshivamgoswami/The-War-Of-Neighborhoods-/blob/master/dataset/Delhi_lat_lon_database.csv" \t "_blank" </w:instrText>
+      </w:r>
+      <w:r>
+        <w:rPr>
+          <w:sz w:val="30"/>
+          <w:szCs w:val="30"/>
+        </w:rPr>
+        <w:fldChar w:fldCharType="separate"/>
+      </w:r>
+      <w:r>
+        <w:rPr>
+          <w:rStyle w:val="Hyperlink"/>
+          <w:color w:val="665ED0"/>
+          <w:sz w:val="30"/>
+          <w:szCs w:val="30"/>
+          <w:bdr w:val="none" w:sz="0" w:space="0" w:color="auto" w:frame="1"/>
+        </w:rPr>
+        <w:t>coordinates_dataset</w:t>
+      </w:r>
+      <w:proofErr w:type="spellEnd"/>
+      <w:r>
+        <w:rPr>
+          <w:sz w:val="30"/>
+          <w:szCs w:val="30"/>
+        </w:rPr>
+        <w:fldChar w:fldCharType="end"/>
+      </w:r>
+      <w:r>
+        <w:rPr>
+          <w:sz w:val="30"/>
+          <w:szCs w:val="30"/>
+        </w:rPr>
+        <w:t> .</w:t>
+      </w:r>
+    </w:p>
+    <w:p>
+      <w:pPr>
+        <w:numPr>
+          <w:ilvl w:val="0"/>
+          <w:numId w:val="2"/>
+        </w:numPr>
+        <w:spacing w:before="100" w:beforeAutospacing="1" w:after="100" w:afterAutospacing="1" w:line="240" w:lineRule="auto"/>
+        <w:textAlignment w:val="baseline"/>
+        <w:rPr>
+          <w:sz w:val="30"/>
+          <w:szCs w:val="30"/>
+        </w:rPr>
+      </w:pPr>
+      <w:r>
+        <w:rPr>
+          <w:sz w:val="30"/>
+          <w:szCs w:val="30"/>
+        </w:rPr>
+        <w:t xml:space="preserve">I used Foursquare API to explore the most common places of a </w:t>
+      </w:r>
+      <w:proofErr w:type="spellStart"/>
+      <w:r>
+        <w:rPr>
+          <w:sz w:val="30"/>
+          <w:szCs w:val="30"/>
+        </w:rPr>
+        <w:t>neighborhood</w:t>
+      </w:r>
+      <w:proofErr w:type="spellEnd"/>
+      <w:r>
+        <w:rPr>
+          <w:sz w:val="30"/>
+          <w:szCs w:val="30"/>
+        </w:rPr>
+        <w:t xml:space="preserve"> in form of a json file.</w:t>
+      </w:r>
+    </w:p>
+    <w:p>
+      <w:pPr>
+        <w:pStyle w:val="Heading3"/>
+        <w:shd w:val="clear" w:color="auto" w:fill="FFFFFF"/>
+        <w:textAlignment w:val="baseline"/>
+        <w:rPr>
+          <w:rFonts w:ascii="Segoe UI" w:hAnsi="Segoe UI" w:cs="Segoe UI"/>
+        </w:rPr>
+      </w:pPr>
+      <w:r>
+        <w:rPr>
+          <w:rFonts w:ascii="Segoe UI" w:hAnsi="Segoe UI" w:cs="Segoe UI"/>
+        </w:rPr>
+        <w:t>B. Methodology</w:t>
+      </w:r>
+    </w:p>
+    <w:p>
+      <w:pPr>
+        <w:pStyle w:val="NormalWeb"/>
+        <w:shd w:val="clear" w:color="auto" w:fill="FFFFFF"/>
+        <w:spacing w:before="0" w:after="0"/>
+        <w:textAlignment w:val="baseline"/>
+      </w:pPr>
+      <w:r>
+        <w:t xml:space="preserve">As dataset, </w:t>
+      </w:r>
+      <w:proofErr w:type="spellStart"/>
+      <w:r>
+        <w:t>i</w:t>
+      </w:r>
+      <w:proofErr w:type="spellEnd"/>
+      <w:r>
+        <w:t xml:space="preserve"> used </w:t>
+      </w:r>
+      <w:proofErr w:type="spellStart"/>
+      <w:r>
+        <w:fldChar w:fldCharType="begin"/>
+      </w:r>
+      <w:r>
+        <w:instrText xml:space="preserve"> HYPERLINK "https://github.com/iamshivamgoswami/The-War-Of-Neighborhoods-/blob/master/dataset/Delhi_lat_lon_database.csv" \t "_blank" </w:instrText>
+      </w:r>
+      <w:r>
+        <w:fldChar w:fldCharType="separate"/>
+      </w:r>
+      <w:r>
+        <w:rPr>
+          <w:rStyle w:val="Hyperlink"/>
+          <w:color w:val="665ED0"/>
+          <w:bdr w:val="none" w:sz="0" w:space="0" w:color="auto" w:frame="1"/>
+        </w:rPr>
+        <w:t>coordinates_dataset</w:t>
+      </w:r>
+      <w:proofErr w:type="spellEnd"/>
+      <w:r>
+        <w:fldChar w:fldCharType="end"/>
+      </w:r>
+      <w:r>
+        <w:t xml:space="preserve"> , which </w:t>
+      </w:r>
+      <w:proofErr w:type="spellStart"/>
+      <w:r>
+        <w:t>i</w:t>
+      </w:r>
+      <w:proofErr w:type="spellEnd"/>
+      <w:r>
+        <w:t xml:space="preserve"> prepared using Election commission </w:t>
+      </w:r>
+      <w:proofErr w:type="spellStart"/>
+      <w:r>
+        <w:t>datset</w:t>
+      </w:r>
+      <w:proofErr w:type="spellEnd"/>
+      <w:r>
+        <w:t xml:space="preserve">. This dataset contains Borough, </w:t>
+      </w:r>
+      <w:proofErr w:type="spellStart"/>
+      <w:r>
+        <w:t>Neighborhood</w:t>
+      </w:r>
+      <w:proofErr w:type="spellEnd"/>
+      <w:r>
+        <w:t>, Latitude and Longitude of the location.</w:t>
+      </w:r>
+    </w:p>
+    <w:p>
+      <w:pPr>
+        <w:spacing w:before="100" w:beforeAutospacing="1" w:after="100" w:afterAutospacing="1" w:line="240" w:lineRule="auto"/>
+        <w:textAlignment w:val="baseline"/>
+        <w:rPr>
+          <w:sz w:val="24"/>
+          <w:szCs w:val="24"/>
+          <w:shd w:val="clear" w:color="auto" w:fill="FFFFFF"/>
+        </w:rPr>
+      </w:pPr>
+      <w:r>
+        <w:rPr>
+          <w:sz w:val="24"/>
+          <w:szCs w:val="24"/>
+          <w:shd w:val="clear" w:color="auto" w:fill="FFFFFF"/>
+        </w:rPr>
+        <w:t>I used python library </w:t>
+      </w:r>
+      <w:r>
+        <w:rPr>
+          <w:rStyle w:val="Strong"/>
+          <w:sz w:val="24"/>
+          <w:szCs w:val="24"/>
+          <w:bdr w:val="none" w:sz="0" w:space="0" w:color="auto" w:frame="1"/>
+          <w:shd w:val="clear" w:color="auto" w:fill="FFFFFF"/>
+        </w:rPr>
+        <w:t>folium </w:t>
+      </w:r>
+      <w:r>
+        <w:rPr>
+          <w:sz w:val="24"/>
+          <w:szCs w:val="24"/>
+          <w:shd w:val="clear" w:color="auto" w:fill="FFFFFF"/>
+        </w:rPr>
+        <w:t xml:space="preserve">to visualize Delhi, its boroughs and </w:t>
+      </w:r>
+      <w:proofErr w:type="spellStart"/>
+      <w:r>
+        <w:rPr>
+          <w:sz w:val="24"/>
+          <w:szCs w:val="24"/>
+          <w:shd w:val="clear" w:color="auto" w:fill="FFFFFF"/>
+        </w:rPr>
+        <w:t>neighborhoods</w:t>
+      </w:r>
+      <w:proofErr w:type="spellEnd"/>
+      <w:r>
+        <w:rPr>
+          <w:sz w:val="24"/>
+          <w:szCs w:val="24"/>
+          <w:shd w:val="clear" w:color="auto" w:fill="FFFFFF"/>
+        </w:rPr>
+        <w:t>.</w:t>
+      </w:r>
+    </w:p>
+    <w:p>
+      <w:pPr>
+        <w:spacing w:before="100" w:beforeAutospacing="1" w:after="100" w:afterAutospacing="1" w:line="240" w:lineRule="auto"/>
+        <w:textAlignment w:val="baseline"/>
+        <w:rPr>
+          <w:sz w:val="24"/>
+          <w:szCs w:val="24"/>
+          <w:shd w:val="clear" w:color="auto" w:fill="FFFFFF"/>
+        </w:rPr>
+      </w:pPr>
+      <w:r>
+        <w:rPr>
+          <w:sz w:val="24"/>
+          <w:szCs w:val="24"/>
+          <w:shd w:val="clear" w:color="auto" w:fill="FFFFFF"/>
+        </w:rPr>
+        <w:lastRenderedPageBreak/>
+        <w:t xml:space="preserve">I used Foursquare API to explore the </w:t>
+      </w:r>
+      <w:proofErr w:type="spellStart"/>
+      <w:r>
+        <w:rPr>
+          <w:sz w:val="24"/>
+          <w:szCs w:val="24"/>
+          <w:shd w:val="clear" w:color="auto" w:fill="FFFFFF"/>
+        </w:rPr>
+        <w:t>neighborhoods</w:t>
+      </w:r>
+      <w:proofErr w:type="spellEnd"/>
+      <w:r>
+        <w:rPr>
+          <w:sz w:val="24"/>
+          <w:szCs w:val="24"/>
+          <w:shd w:val="clear" w:color="auto" w:fill="FFFFFF"/>
+        </w:rPr>
+        <w:t xml:space="preserve"> and used json file returned by Foursquare API to extract names and categories of venues nearby our </w:t>
+      </w:r>
+      <w:proofErr w:type="spellStart"/>
+      <w:r>
+        <w:rPr>
+          <w:sz w:val="24"/>
+          <w:szCs w:val="24"/>
+          <w:shd w:val="clear" w:color="auto" w:fill="FFFFFF"/>
+        </w:rPr>
+        <w:t>neighborhoods</w:t>
+      </w:r>
+      <w:proofErr w:type="spellEnd"/>
+      <w:r>
+        <w:rPr>
+          <w:sz w:val="24"/>
+          <w:szCs w:val="24"/>
+          <w:shd w:val="clear" w:color="auto" w:fill="FFFFFF"/>
+        </w:rPr>
+        <w:t xml:space="preserve"> in Dwarka and New Delhi. </w:t>
+      </w:r>
+    </w:p>
+    <w:p>
+      <w:pPr>
+        <w:shd w:val="clear" w:color="auto" w:fill="FFFFFF"/>
+        <w:spacing w:before="100" w:beforeAutospacing="1" w:after="100" w:afterAutospacing="1" w:line="240" w:lineRule="auto"/>
+        <w:textAlignment w:val="baseline"/>
+        <w:rPr>
+          <w:rFonts w:ascii="Times New Roman" w:eastAsia="Times New Roman" w:hAnsi="Times New Roman" w:cs="Times New Roman"/>
+          <w:sz w:val="24"/>
+          <w:szCs w:val="24"/>
+          <w:lang w:eastAsia="en-IN"/>
+        </w:rPr>
+      </w:pPr>
+      <w:r>
+        <w:rPr>
+          <w:rFonts w:ascii="Times New Roman" w:eastAsia="Times New Roman" w:hAnsi="Times New Roman" w:cs="Times New Roman"/>
+          <w:sz w:val="24"/>
+          <w:szCs w:val="24"/>
+          <w:lang w:eastAsia="en-IN"/>
+        </w:rPr>
+        <w:t xml:space="preserve">The data also showed that there were 125 unique venue categories in all </w:t>
+      </w:r>
+      <w:proofErr w:type="spellStart"/>
+      <w:r>
+        <w:rPr>
+          <w:rFonts w:ascii="Times New Roman" w:eastAsia="Times New Roman" w:hAnsi="Times New Roman" w:cs="Times New Roman"/>
+          <w:sz w:val="24"/>
+          <w:szCs w:val="24"/>
+          <w:lang w:eastAsia="en-IN"/>
+        </w:rPr>
+        <w:t>neighborhoods</w:t>
+      </w:r>
+      <w:proofErr w:type="spellEnd"/>
+      <w:r>
+        <w:rPr>
+          <w:rFonts w:ascii="Times New Roman" w:eastAsia="Times New Roman" w:hAnsi="Times New Roman" w:cs="Times New Roman"/>
+          <w:sz w:val="24"/>
+          <w:szCs w:val="24"/>
+          <w:lang w:eastAsia="en-IN"/>
+        </w:rPr>
+        <w:t xml:space="preserve"> of New Delhi and </w:t>
+      </w:r>
+      <w:proofErr w:type="spellStart"/>
+      <w:r>
+        <w:rPr>
+          <w:rFonts w:ascii="Times New Roman" w:eastAsia="Times New Roman" w:hAnsi="Times New Roman" w:cs="Times New Roman"/>
+          <w:sz w:val="24"/>
+          <w:szCs w:val="24"/>
+          <w:lang w:eastAsia="en-IN"/>
+        </w:rPr>
+        <w:t>Neighborhood</w:t>
+      </w:r>
+      <w:proofErr w:type="spellEnd"/>
+      <w:r>
+        <w:rPr>
+          <w:rFonts w:ascii="Times New Roman" w:eastAsia="Times New Roman" w:hAnsi="Times New Roman" w:cs="Times New Roman"/>
+          <w:sz w:val="24"/>
+          <w:szCs w:val="24"/>
+          <w:lang w:eastAsia="en-IN"/>
+        </w:rPr>
+        <w:t xml:space="preserve"> of </w:t>
+      </w:r>
+      <w:proofErr w:type="spellStart"/>
+      <w:r>
+        <w:rPr>
+          <w:rFonts w:ascii="Times New Roman" w:eastAsia="Times New Roman" w:hAnsi="Times New Roman" w:cs="Times New Roman"/>
+          <w:sz w:val="24"/>
+          <w:szCs w:val="24"/>
+          <w:lang w:eastAsia="en-IN"/>
+        </w:rPr>
+        <w:t>Dabri</w:t>
+      </w:r>
+      <w:proofErr w:type="spellEnd"/>
+      <w:r>
+        <w:rPr>
+          <w:rFonts w:ascii="Times New Roman" w:eastAsia="Times New Roman" w:hAnsi="Times New Roman" w:cs="Times New Roman"/>
+          <w:sz w:val="24"/>
+          <w:szCs w:val="24"/>
+          <w:lang w:eastAsia="en-IN"/>
+        </w:rPr>
+        <w:t xml:space="preserve"> Village.</w:t>
+      </w:r>
+    </w:p>
+    <w:p>
+      <w:pPr>
+        <w:shd w:val="clear" w:color="auto" w:fill="FFFFFF"/>
+        <w:spacing w:before="100" w:beforeAutospacing="1" w:after="100" w:afterAutospacing="1" w:line="240" w:lineRule="auto"/>
+        <w:textAlignment w:val="baseline"/>
+        <w:rPr>
+          <w:rFonts w:ascii="Times New Roman" w:eastAsia="Times New Roman" w:hAnsi="Times New Roman" w:cs="Times New Roman"/>
+          <w:sz w:val="24"/>
+          <w:szCs w:val="24"/>
+          <w:lang w:eastAsia="en-IN"/>
+        </w:rPr>
+      </w:pPr>
+      <w:proofErr w:type="gramStart"/>
+      <w:r>
+        <w:rPr>
+          <w:rFonts w:ascii="Times New Roman" w:eastAsia="Times New Roman" w:hAnsi="Times New Roman" w:cs="Times New Roman"/>
+          <w:sz w:val="24"/>
+          <w:szCs w:val="24"/>
+          <w:lang w:eastAsia="en-IN"/>
+        </w:rPr>
+        <w:t>Since,</w:t>
+      </w:r>
+      <w:proofErr w:type="gramEnd"/>
+      <w:r>
+        <w:rPr>
+          <w:rFonts w:ascii="Times New Roman" w:eastAsia="Times New Roman" w:hAnsi="Times New Roman" w:cs="Times New Roman"/>
+          <w:sz w:val="24"/>
+          <w:szCs w:val="24"/>
+          <w:lang w:eastAsia="en-IN"/>
+        </w:rPr>
+        <w:t xml:space="preserve"> our subject needs to find a </w:t>
+      </w:r>
+      <w:proofErr w:type="spellStart"/>
+      <w:r>
+        <w:rPr>
+          <w:rFonts w:ascii="Times New Roman" w:eastAsia="Times New Roman" w:hAnsi="Times New Roman" w:cs="Times New Roman"/>
+          <w:sz w:val="24"/>
+          <w:szCs w:val="24"/>
+          <w:lang w:eastAsia="en-IN"/>
+        </w:rPr>
+        <w:t>neighborhood</w:t>
+      </w:r>
+      <w:proofErr w:type="spellEnd"/>
+      <w:r>
+        <w:rPr>
+          <w:rFonts w:ascii="Times New Roman" w:eastAsia="Times New Roman" w:hAnsi="Times New Roman" w:cs="Times New Roman"/>
+          <w:sz w:val="24"/>
+          <w:szCs w:val="24"/>
+          <w:lang w:eastAsia="en-IN"/>
+        </w:rPr>
+        <w:t xml:space="preserve"> like </w:t>
+      </w:r>
+      <w:proofErr w:type="spellStart"/>
+      <w:r>
+        <w:rPr>
+          <w:rFonts w:ascii="Times New Roman" w:eastAsia="Times New Roman" w:hAnsi="Times New Roman" w:cs="Times New Roman"/>
+          <w:sz w:val="24"/>
+          <w:szCs w:val="24"/>
+          <w:lang w:eastAsia="en-IN"/>
+        </w:rPr>
+        <w:t>Dabri</w:t>
+      </w:r>
+      <w:proofErr w:type="spellEnd"/>
+      <w:r>
+        <w:rPr>
+          <w:rFonts w:ascii="Times New Roman" w:eastAsia="Times New Roman" w:hAnsi="Times New Roman" w:cs="Times New Roman"/>
+          <w:sz w:val="24"/>
+          <w:szCs w:val="24"/>
+          <w:lang w:eastAsia="en-IN"/>
+        </w:rPr>
+        <w:t xml:space="preserve"> village, Dwarka in New Delhi area, </w:t>
+      </w:r>
+      <w:proofErr w:type="spellStart"/>
+      <w:r>
+        <w:rPr>
+          <w:rFonts w:ascii="Times New Roman" w:eastAsia="Times New Roman" w:hAnsi="Times New Roman" w:cs="Times New Roman"/>
+          <w:sz w:val="24"/>
+          <w:szCs w:val="24"/>
+          <w:lang w:eastAsia="en-IN"/>
+        </w:rPr>
+        <w:t>i</w:t>
+      </w:r>
+      <w:proofErr w:type="spellEnd"/>
+      <w:r>
+        <w:rPr>
+          <w:rFonts w:ascii="Times New Roman" w:eastAsia="Times New Roman" w:hAnsi="Times New Roman" w:cs="Times New Roman"/>
+          <w:sz w:val="24"/>
+          <w:szCs w:val="24"/>
+          <w:lang w:eastAsia="en-IN"/>
+        </w:rPr>
+        <w:t xml:space="preserve"> dropped all the other irrelevant </w:t>
+      </w:r>
+      <w:proofErr w:type="spellStart"/>
+      <w:r>
+        <w:rPr>
+          <w:rFonts w:ascii="Times New Roman" w:eastAsia="Times New Roman" w:hAnsi="Times New Roman" w:cs="Times New Roman"/>
+          <w:sz w:val="24"/>
+          <w:szCs w:val="24"/>
+          <w:lang w:eastAsia="en-IN"/>
+        </w:rPr>
+        <w:t>neighborhoods</w:t>
+      </w:r>
+      <w:proofErr w:type="spellEnd"/>
+      <w:r>
+        <w:rPr>
+          <w:rFonts w:ascii="Times New Roman" w:eastAsia="Times New Roman" w:hAnsi="Times New Roman" w:cs="Times New Roman"/>
+          <w:sz w:val="24"/>
+          <w:szCs w:val="24"/>
+          <w:lang w:eastAsia="en-IN"/>
+        </w:rPr>
+        <w:t xml:space="preserve"> of Dwarka. Now our dataset only contains the parameters of </w:t>
+      </w:r>
+      <w:proofErr w:type="spellStart"/>
+      <w:r>
+        <w:rPr>
+          <w:rFonts w:ascii="Times New Roman" w:eastAsia="Times New Roman" w:hAnsi="Times New Roman" w:cs="Times New Roman"/>
+          <w:sz w:val="24"/>
+          <w:szCs w:val="24"/>
+          <w:lang w:eastAsia="en-IN"/>
+        </w:rPr>
+        <w:t>Dabri</w:t>
+      </w:r>
+      <w:proofErr w:type="spellEnd"/>
+      <w:r>
+        <w:rPr>
+          <w:rFonts w:ascii="Times New Roman" w:eastAsia="Times New Roman" w:hAnsi="Times New Roman" w:cs="Times New Roman"/>
+          <w:sz w:val="24"/>
+          <w:szCs w:val="24"/>
+          <w:lang w:eastAsia="en-IN"/>
+        </w:rPr>
+        <w:t xml:space="preserve"> village and </w:t>
+      </w:r>
+      <w:proofErr w:type="spellStart"/>
+      <w:r>
+        <w:rPr>
+          <w:rFonts w:ascii="Times New Roman" w:eastAsia="Times New Roman" w:hAnsi="Times New Roman" w:cs="Times New Roman"/>
+          <w:sz w:val="24"/>
+          <w:szCs w:val="24"/>
+          <w:lang w:eastAsia="en-IN"/>
+        </w:rPr>
+        <w:t>neighborhoods</w:t>
+      </w:r>
+      <w:proofErr w:type="spellEnd"/>
+      <w:r>
+        <w:rPr>
+          <w:rFonts w:ascii="Times New Roman" w:eastAsia="Times New Roman" w:hAnsi="Times New Roman" w:cs="Times New Roman"/>
+          <w:sz w:val="24"/>
+          <w:szCs w:val="24"/>
+          <w:lang w:eastAsia="en-IN"/>
+        </w:rPr>
+        <w:t xml:space="preserve"> of New Delhi.</w:t>
+      </w:r>
+    </w:p>
+    <w:p>
+      <w:pPr>
+        <w:shd w:val="clear" w:color="auto" w:fill="FFFFFF"/>
+        <w:spacing w:beforeAutospacing="1" w:after="0" w:afterAutospacing="1" w:line="240" w:lineRule="auto"/>
+        <w:textAlignment w:val="baseline"/>
+        <w:rPr>
+          <w:rFonts w:ascii="Times New Roman" w:eastAsia="Times New Roman" w:hAnsi="Times New Roman" w:cs="Times New Roman"/>
+          <w:sz w:val="24"/>
+          <w:szCs w:val="24"/>
+          <w:lang w:eastAsia="en-IN"/>
+        </w:rPr>
+      </w:pPr>
+      <w:r>
+        <w:rPr>
+          <w:rFonts w:ascii="Times New Roman" w:eastAsia="Times New Roman" w:hAnsi="Times New Roman" w:cs="Times New Roman"/>
+          <w:sz w:val="24"/>
+          <w:szCs w:val="24"/>
+          <w:lang w:eastAsia="en-IN"/>
+        </w:rPr>
+        <w:t>I then used machine learning algorithm</w:t>
+      </w:r>
+      <w:r>
+        <w:rPr>
+          <w:rFonts w:ascii="Times New Roman" w:eastAsia="Times New Roman" w:hAnsi="Times New Roman" w:cs="Times New Roman"/>
+          <w:b/>
+          <w:bCs/>
+          <w:sz w:val="30"/>
+          <w:szCs w:val="30"/>
+          <w:bdr w:val="none" w:sz="0" w:space="0" w:color="auto" w:frame="1"/>
+          <w:lang w:eastAsia="en-IN"/>
+        </w:rPr>
+        <w:t> KNN </w:t>
+      </w:r>
+      <w:r>
+        <w:rPr>
+          <w:rFonts w:ascii="Times New Roman" w:eastAsia="Times New Roman" w:hAnsi="Times New Roman" w:cs="Times New Roman"/>
+          <w:sz w:val="24"/>
+          <w:szCs w:val="24"/>
+          <w:lang w:eastAsia="en-IN"/>
+        </w:rPr>
+        <w:t xml:space="preserve">to cluster the </w:t>
+      </w:r>
+      <w:proofErr w:type="spellStart"/>
+      <w:r>
+        <w:rPr>
+          <w:rFonts w:ascii="Times New Roman" w:eastAsia="Times New Roman" w:hAnsi="Times New Roman" w:cs="Times New Roman"/>
+          <w:sz w:val="24"/>
+          <w:szCs w:val="24"/>
+          <w:lang w:eastAsia="en-IN"/>
+        </w:rPr>
+        <w:t>neighborhoods</w:t>
+      </w:r>
+      <w:proofErr w:type="spellEnd"/>
+      <w:r>
+        <w:rPr>
+          <w:rFonts w:ascii="Times New Roman" w:eastAsia="Times New Roman" w:hAnsi="Times New Roman" w:cs="Times New Roman"/>
+          <w:sz w:val="24"/>
+          <w:szCs w:val="24"/>
+          <w:lang w:eastAsia="en-IN"/>
+        </w:rPr>
+        <w:t xml:space="preserve"> of New Delhi and </w:t>
+      </w:r>
+      <w:proofErr w:type="spellStart"/>
+      <w:r>
+        <w:rPr>
+          <w:rFonts w:ascii="Times New Roman" w:eastAsia="Times New Roman" w:hAnsi="Times New Roman" w:cs="Times New Roman"/>
+          <w:sz w:val="24"/>
+          <w:szCs w:val="24"/>
+          <w:lang w:eastAsia="en-IN"/>
+        </w:rPr>
+        <w:t>Dabri</w:t>
+      </w:r>
+      <w:proofErr w:type="spellEnd"/>
+      <w:r>
+        <w:rPr>
+          <w:rFonts w:ascii="Times New Roman" w:eastAsia="Times New Roman" w:hAnsi="Times New Roman" w:cs="Times New Roman"/>
+          <w:sz w:val="24"/>
+          <w:szCs w:val="24"/>
+          <w:lang w:eastAsia="en-IN"/>
+        </w:rPr>
+        <w:t xml:space="preserve"> village, Dwarka.</w:t>
+      </w:r>
+    </w:p>
+    <w:p>
+      <w:pPr>
+        <w:shd w:val="clear" w:color="auto" w:fill="FFFFFF"/>
+        <w:spacing w:beforeAutospacing="1" w:after="0" w:afterAutospacing="1" w:line="240" w:lineRule="auto"/>
+        <w:textAlignment w:val="baseline"/>
+        <w:rPr>
+          <w:rFonts w:ascii="Times New Roman" w:eastAsia="Times New Roman" w:hAnsi="Times New Roman" w:cs="Times New Roman"/>
+          <w:sz w:val="24"/>
+          <w:szCs w:val="24"/>
+          <w:lang w:eastAsia="en-IN"/>
+        </w:rPr>
+      </w:pPr>
+      <w:r>
+        <w:rPr>
+          <w:rFonts w:ascii="Times New Roman" w:eastAsia="Times New Roman" w:hAnsi="Times New Roman" w:cs="Times New Roman"/>
+          <w:b/>
+          <w:bCs/>
+          <w:sz w:val="30"/>
+          <w:szCs w:val="30"/>
+          <w:bdr w:val="none" w:sz="0" w:space="0" w:color="auto" w:frame="1"/>
+          <w:lang w:eastAsia="en-IN"/>
+        </w:rPr>
+        <w:t>K Means </w:t>
+      </w:r>
+      <w:r>
+        <w:rPr>
+          <w:rFonts w:ascii="Times New Roman" w:eastAsia="Times New Roman" w:hAnsi="Times New Roman" w:cs="Times New Roman"/>
+          <w:sz w:val="24"/>
+          <w:szCs w:val="24"/>
+          <w:lang w:eastAsia="en-IN"/>
+        </w:rPr>
+        <w:t xml:space="preserve">is a </w:t>
+      </w:r>
+      <w:proofErr w:type="spellStart"/>
+      <w:proofErr w:type="gramStart"/>
+      <w:r>
+        <w:rPr>
+          <w:rFonts w:ascii="Times New Roman" w:eastAsia="Times New Roman" w:hAnsi="Times New Roman" w:cs="Times New Roman"/>
+          <w:sz w:val="24"/>
+          <w:szCs w:val="24"/>
+          <w:lang w:eastAsia="en-IN"/>
+        </w:rPr>
+        <w:t>non parametric</w:t>
+      </w:r>
+      <w:proofErr w:type="spellEnd"/>
+      <w:proofErr w:type="gramEnd"/>
+      <w:r>
+        <w:rPr>
+          <w:rFonts w:ascii="Times New Roman" w:eastAsia="Times New Roman" w:hAnsi="Times New Roman" w:cs="Times New Roman"/>
+          <w:sz w:val="24"/>
+          <w:szCs w:val="24"/>
+          <w:lang w:eastAsia="en-IN"/>
+        </w:rPr>
+        <w:t xml:space="preserve"> clustering algorithm used for clustering data. K-means clustering is an unsupervised clustering algorithm that gathers and groups data into k number of clusters. K-means divides the data into non-overlapping subsets (clusters) without any cluster-internal structure. The data within a cluster is very similar, data across different clusters is very different. The variable k </w:t>
+      </w:r>
+      <w:proofErr w:type="gramStart"/>
+      <w:r>
+        <w:rPr>
+          <w:rFonts w:ascii="Times New Roman" w:eastAsia="Times New Roman" w:hAnsi="Times New Roman" w:cs="Times New Roman"/>
+          <w:sz w:val="24"/>
+          <w:szCs w:val="24"/>
+          <w:lang w:eastAsia="en-IN"/>
+        </w:rPr>
+        <w:t>is considered to be</w:t>
+      </w:r>
+      <w:proofErr w:type="gramEnd"/>
+      <w:r>
+        <w:rPr>
+          <w:rFonts w:ascii="Times New Roman" w:eastAsia="Times New Roman" w:hAnsi="Times New Roman" w:cs="Times New Roman"/>
+          <w:sz w:val="24"/>
+          <w:szCs w:val="24"/>
+          <w:lang w:eastAsia="en-IN"/>
+        </w:rPr>
+        <w:t xml:space="preserve"> a parameter that will be established by the machine learning engineer. I chose k=5 after running accuracy tests on the data.</w:t>
+      </w:r>
+    </w:p>
+    <w:p>
+      <w:pPr>
+        <w:shd w:val="clear" w:color="auto" w:fill="FFFFFF"/>
+        <w:spacing w:beforeAutospacing="1" w:after="0" w:afterAutospacing="1" w:line="240" w:lineRule="auto"/>
+        <w:textAlignment w:val="baseline"/>
+        <w:rPr>
+          <w:rFonts w:ascii="Times New Roman" w:eastAsia="Times New Roman" w:hAnsi="Times New Roman" w:cs="Times New Roman"/>
+          <w:sz w:val="24"/>
+          <w:szCs w:val="24"/>
+          <w:lang w:eastAsia="en-IN"/>
+        </w:rPr>
+      </w:pPr>
+      <w:proofErr w:type="gramStart"/>
+      <w:r>
+        <w:rPr>
+          <w:rFonts w:ascii="Times New Roman" w:eastAsia="Times New Roman" w:hAnsi="Times New Roman" w:cs="Times New Roman"/>
+          <w:sz w:val="24"/>
+          <w:szCs w:val="24"/>
+          <w:lang w:eastAsia="en-IN"/>
+        </w:rPr>
+        <w:t>Finally</w:t>
+      </w:r>
+      <w:proofErr w:type="gramEnd"/>
+      <w:r>
+        <w:rPr>
+          <w:rFonts w:ascii="Times New Roman" w:eastAsia="Times New Roman" w:hAnsi="Times New Roman" w:cs="Times New Roman"/>
+          <w:sz w:val="24"/>
+          <w:szCs w:val="24"/>
+          <w:lang w:eastAsia="en-IN"/>
+        </w:rPr>
+        <w:t xml:space="preserve"> I used python library </w:t>
+      </w:r>
+      <w:proofErr w:type="spellStart"/>
+      <w:r>
+        <w:rPr>
+          <w:rFonts w:ascii="Times New Roman" w:eastAsia="Times New Roman" w:hAnsi="Times New Roman" w:cs="Times New Roman"/>
+          <w:b/>
+          <w:bCs/>
+          <w:sz w:val="30"/>
+          <w:szCs w:val="30"/>
+          <w:bdr w:val="none" w:sz="0" w:space="0" w:color="auto" w:frame="1"/>
+          <w:lang w:eastAsia="en-IN"/>
+        </w:rPr>
+        <w:t>geopy</w:t>
+      </w:r>
+      <w:proofErr w:type="spellEnd"/>
+      <w:r>
+        <w:rPr>
+          <w:rFonts w:ascii="Times New Roman" w:eastAsia="Times New Roman" w:hAnsi="Times New Roman" w:cs="Times New Roman"/>
+          <w:b/>
+          <w:bCs/>
+          <w:sz w:val="30"/>
+          <w:szCs w:val="30"/>
+          <w:bdr w:val="none" w:sz="0" w:space="0" w:color="auto" w:frame="1"/>
+          <w:lang w:eastAsia="en-IN"/>
+        </w:rPr>
+        <w:t> </w:t>
+      </w:r>
+      <w:r>
+        <w:rPr>
+          <w:rFonts w:ascii="Times New Roman" w:eastAsia="Times New Roman" w:hAnsi="Times New Roman" w:cs="Times New Roman"/>
+          <w:sz w:val="24"/>
+          <w:szCs w:val="24"/>
+          <w:lang w:eastAsia="en-IN"/>
+        </w:rPr>
+        <w:t>to compute distances between coordinates taking into account the elliptical curvature of Earth.</w:t>
+      </w:r>
+    </w:p>
+    <w:p>
+      <w:pPr>
+        <w:pStyle w:val="Heading3"/>
+        <w:shd w:val="clear" w:color="auto" w:fill="FFFFFF"/>
+        <w:textAlignment w:val="baseline"/>
+        <w:rPr>
+          <w:rFonts w:ascii="Segoe UI" w:hAnsi="Segoe UI" w:cs="Segoe UI"/>
+        </w:rPr>
+      </w:pPr>
+      <w:r>
+        <w:rPr>
+          <w:rFonts w:ascii="Segoe UI" w:hAnsi="Segoe UI" w:cs="Segoe UI"/>
+        </w:rPr>
+        <w:t>C. Result</w:t>
+      </w:r>
+    </w:p>
+    <w:p>
+      <w:pPr>
+        <w:pStyle w:val="NormalWeb"/>
+        <w:shd w:val="clear" w:color="auto" w:fill="FFFFFF"/>
+        <w:textAlignment w:val="baseline"/>
+      </w:pPr>
+      <w:r>
+        <w:t xml:space="preserve">After doing the fit on data, the model returned 5 clusters, namely cluster 0, cluster 1, cluster 2, cluster 3, cluster 4. each cluster comprises of many </w:t>
+      </w:r>
+      <w:proofErr w:type="spellStart"/>
+      <w:r>
+        <w:t>neighborhood</w:t>
+      </w:r>
+      <w:proofErr w:type="spellEnd"/>
+      <w:r>
+        <w:t xml:space="preserve"> which are </w:t>
+      </w:r>
+      <w:proofErr w:type="gramStart"/>
+      <w:r>
+        <w:t>similar to</w:t>
+      </w:r>
+      <w:proofErr w:type="gramEnd"/>
+      <w:r>
+        <w:t xml:space="preserve"> each other. This means </w:t>
+      </w:r>
+      <w:proofErr w:type="spellStart"/>
+      <w:r>
+        <w:t>neighborhoods</w:t>
+      </w:r>
+      <w:proofErr w:type="spellEnd"/>
+      <w:r>
+        <w:t xml:space="preserve"> or localities which are in cluster 0 are </w:t>
+      </w:r>
+      <w:proofErr w:type="gramStart"/>
+      <w:r>
+        <w:t>similar to</w:t>
+      </w:r>
+      <w:proofErr w:type="gramEnd"/>
+      <w:r>
+        <w:t xml:space="preserve"> all other </w:t>
+      </w:r>
+      <w:proofErr w:type="spellStart"/>
+      <w:r>
+        <w:t>neighborhoods</w:t>
+      </w:r>
+      <w:proofErr w:type="spellEnd"/>
+      <w:r>
+        <w:t xml:space="preserve"> or localities in cluster 0. same goes with other clusters. The algorithm computes the similarity between </w:t>
+      </w:r>
+      <w:proofErr w:type="spellStart"/>
+      <w:r>
+        <w:t>neighborhood</w:t>
+      </w:r>
+      <w:proofErr w:type="spellEnd"/>
+      <w:r>
+        <w:t xml:space="preserve"> by computing the Euclidian distance, the lesser the Euclidian distance, more the similarity.</w:t>
+      </w:r>
+    </w:p>
+    <w:p>
+      <w:pPr>
+        <w:shd w:val="clear" w:color="auto" w:fill="FFFFFF"/>
+        <w:spacing w:before="100" w:beforeAutospacing="1" w:after="100" w:afterAutospacing="1" w:line="240" w:lineRule="auto"/>
+        <w:textAlignment w:val="baseline"/>
+        <w:rPr>
+          <w:rFonts w:ascii="Times New Roman" w:eastAsia="Times New Roman" w:hAnsi="Times New Roman" w:cs="Times New Roman"/>
+          <w:sz w:val="24"/>
+          <w:szCs w:val="24"/>
+          <w:lang w:eastAsia="en-IN"/>
+        </w:rPr>
+      </w:pPr>
+      <w:r>
+        <w:rPr>
+          <w:rFonts w:ascii="Times New Roman" w:eastAsia="Times New Roman" w:hAnsi="Times New Roman" w:cs="Times New Roman"/>
+          <w:sz w:val="24"/>
+          <w:szCs w:val="24"/>
+          <w:lang w:eastAsia="en-IN"/>
+        </w:rPr>
+        <w:t xml:space="preserve">There were total 29 </w:t>
+      </w:r>
+      <w:proofErr w:type="spellStart"/>
+      <w:r>
+        <w:rPr>
+          <w:rFonts w:ascii="Times New Roman" w:eastAsia="Times New Roman" w:hAnsi="Times New Roman" w:cs="Times New Roman"/>
+          <w:sz w:val="24"/>
+          <w:szCs w:val="24"/>
+          <w:lang w:eastAsia="en-IN"/>
+        </w:rPr>
+        <w:t>neighborhoods</w:t>
+      </w:r>
+      <w:proofErr w:type="spellEnd"/>
+      <w:r>
+        <w:rPr>
+          <w:rFonts w:ascii="Times New Roman" w:eastAsia="Times New Roman" w:hAnsi="Times New Roman" w:cs="Times New Roman"/>
+          <w:sz w:val="24"/>
+          <w:szCs w:val="24"/>
+          <w:lang w:eastAsia="en-IN"/>
+        </w:rPr>
+        <w:t xml:space="preserve"> in cluster 0 excluding </w:t>
+      </w:r>
+      <w:proofErr w:type="spellStart"/>
+      <w:r>
+        <w:rPr>
+          <w:rFonts w:ascii="Times New Roman" w:eastAsia="Times New Roman" w:hAnsi="Times New Roman" w:cs="Times New Roman"/>
+          <w:sz w:val="24"/>
+          <w:szCs w:val="24"/>
+          <w:lang w:eastAsia="en-IN"/>
+        </w:rPr>
+        <w:t>Dabri</w:t>
+      </w:r>
+      <w:proofErr w:type="spellEnd"/>
+      <w:r>
+        <w:rPr>
+          <w:rFonts w:ascii="Times New Roman" w:eastAsia="Times New Roman" w:hAnsi="Times New Roman" w:cs="Times New Roman"/>
+          <w:sz w:val="24"/>
+          <w:szCs w:val="24"/>
+          <w:lang w:eastAsia="en-IN"/>
+        </w:rPr>
+        <w:t xml:space="preserve"> village.</w:t>
+      </w:r>
+    </w:p>
+    <w:p>
+      <w:pPr>
+        <w:shd w:val="clear" w:color="auto" w:fill="FFFFFF"/>
+        <w:spacing w:before="100" w:beforeAutospacing="1" w:after="100" w:afterAutospacing="1" w:line="240" w:lineRule="auto"/>
+        <w:textAlignment w:val="baseline"/>
+        <w:rPr>
+          <w:rFonts w:ascii="Times New Roman" w:eastAsia="Times New Roman" w:hAnsi="Times New Roman" w:cs="Times New Roman"/>
+          <w:sz w:val="24"/>
+          <w:szCs w:val="24"/>
+          <w:lang w:eastAsia="en-IN"/>
+        </w:rPr>
+      </w:pPr>
+      <w:proofErr w:type="gramStart"/>
+      <w:r>
+        <w:rPr>
+          <w:rFonts w:ascii="Times New Roman" w:eastAsia="Times New Roman" w:hAnsi="Times New Roman" w:cs="Times New Roman"/>
+          <w:sz w:val="24"/>
+          <w:szCs w:val="24"/>
+          <w:lang w:eastAsia="en-IN"/>
+        </w:rPr>
+        <w:t>Since,</w:t>
+      </w:r>
+      <w:proofErr w:type="gramEnd"/>
+      <w:r>
+        <w:rPr>
+          <w:rFonts w:ascii="Times New Roman" w:eastAsia="Times New Roman" w:hAnsi="Times New Roman" w:cs="Times New Roman"/>
+          <w:sz w:val="24"/>
+          <w:szCs w:val="24"/>
+          <w:lang w:eastAsia="en-IN"/>
+        </w:rPr>
+        <w:t xml:space="preserve"> there are 29 </w:t>
+      </w:r>
+      <w:proofErr w:type="spellStart"/>
+      <w:r>
+        <w:rPr>
+          <w:rFonts w:ascii="Times New Roman" w:eastAsia="Times New Roman" w:hAnsi="Times New Roman" w:cs="Times New Roman"/>
+          <w:sz w:val="24"/>
+          <w:szCs w:val="24"/>
+          <w:lang w:eastAsia="en-IN"/>
+        </w:rPr>
+        <w:t>neighborhoods</w:t>
+      </w:r>
+      <w:proofErr w:type="spellEnd"/>
+      <w:r>
+        <w:rPr>
+          <w:rFonts w:ascii="Times New Roman" w:eastAsia="Times New Roman" w:hAnsi="Times New Roman" w:cs="Times New Roman"/>
+          <w:sz w:val="24"/>
+          <w:szCs w:val="24"/>
+          <w:lang w:eastAsia="en-IN"/>
+        </w:rPr>
+        <w:t xml:space="preserve">, where should our subject should relocate to. His first criterion of similarity is fulfilled. I think he will now focus on the distance between these </w:t>
+      </w:r>
+      <w:proofErr w:type="spellStart"/>
+      <w:r>
+        <w:rPr>
+          <w:rFonts w:ascii="Times New Roman" w:eastAsia="Times New Roman" w:hAnsi="Times New Roman" w:cs="Times New Roman"/>
+          <w:sz w:val="24"/>
+          <w:szCs w:val="24"/>
+          <w:lang w:eastAsia="en-IN"/>
+        </w:rPr>
+        <w:t>neighborhoods</w:t>
+      </w:r>
+      <w:proofErr w:type="spellEnd"/>
+      <w:r>
+        <w:rPr>
+          <w:rFonts w:ascii="Times New Roman" w:eastAsia="Times New Roman" w:hAnsi="Times New Roman" w:cs="Times New Roman"/>
+          <w:sz w:val="24"/>
+          <w:szCs w:val="24"/>
+          <w:lang w:eastAsia="en-IN"/>
+        </w:rPr>
+        <w:t xml:space="preserve"> and Connaught place, remember he got a job offer from a reputed company located in Connaught place.</w:t>
+      </w:r>
+    </w:p>
+    <w:p>
+      <w:pPr>
+        <w:shd w:val="clear" w:color="auto" w:fill="FFFFFF"/>
+        <w:spacing w:before="100" w:beforeAutospacing="1" w:after="100" w:afterAutospacing="1" w:line="240" w:lineRule="auto"/>
+        <w:textAlignment w:val="baseline"/>
+        <w:rPr>
+          <w:rFonts w:ascii="Times New Roman" w:eastAsia="Times New Roman" w:hAnsi="Times New Roman" w:cs="Times New Roman"/>
+          <w:sz w:val="24"/>
+          <w:szCs w:val="24"/>
+          <w:lang w:eastAsia="en-IN"/>
+        </w:rPr>
+      </w:pPr>
+      <w:r>
+        <w:rPr>
+          <w:rFonts w:ascii="Times New Roman" w:eastAsia="Times New Roman" w:hAnsi="Times New Roman" w:cs="Times New Roman"/>
+          <w:sz w:val="24"/>
+          <w:szCs w:val="24"/>
+          <w:lang w:eastAsia="en-IN"/>
+        </w:rPr>
+        <w:t xml:space="preserve">I calculated the distance between these </w:t>
+      </w:r>
+      <w:proofErr w:type="spellStart"/>
+      <w:r>
+        <w:rPr>
+          <w:rFonts w:ascii="Times New Roman" w:eastAsia="Times New Roman" w:hAnsi="Times New Roman" w:cs="Times New Roman"/>
+          <w:sz w:val="24"/>
+          <w:szCs w:val="24"/>
+          <w:lang w:eastAsia="en-IN"/>
+        </w:rPr>
+        <w:t>neighborhoods</w:t>
+      </w:r>
+      <w:proofErr w:type="spellEnd"/>
+      <w:r>
+        <w:rPr>
+          <w:rFonts w:ascii="Times New Roman" w:eastAsia="Times New Roman" w:hAnsi="Times New Roman" w:cs="Times New Roman"/>
+          <w:sz w:val="24"/>
+          <w:szCs w:val="24"/>
+          <w:lang w:eastAsia="en-IN"/>
+        </w:rPr>
+        <w:t xml:space="preserve"> and Connaught place and found that Peshwa Road locality in New Delhi is nearest to Connaught place and this locality is very similar to </w:t>
+      </w:r>
+      <w:proofErr w:type="spellStart"/>
+      <w:r>
+        <w:rPr>
+          <w:rFonts w:ascii="Times New Roman" w:eastAsia="Times New Roman" w:hAnsi="Times New Roman" w:cs="Times New Roman"/>
+          <w:sz w:val="24"/>
+          <w:szCs w:val="24"/>
+          <w:lang w:eastAsia="en-IN"/>
+        </w:rPr>
+        <w:t>Dabri</w:t>
+      </w:r>
+      <w:proofErr w:type="spellEnd"/>
+      <w:r>
+        <w:rPr>
+          <w:rFonts w:ascii="Times New Roman" w:eastAsia="Times New Roman" w:hAnsi="Times New Roman" w:cs="Times New Roman"/>
+          <w:sz w:val="24"/>
+          <w:szCs w:val="24"/>
+          <w:lang w:eastAsia="en-IN"/>
+        </w:rPr>
+        <w:t xml:space="preserve"> village.</w:t>
+      </w:r>
+    </w:p>
+    <w:p>
+      <w:pPr>
+        <w:pStyle w:val="Heading3"/>
+        <w:shd w:val="clear" w:color="auto" w:fill="FFFFFF"/>
+        <w:textAlignment w:val="baseline"/>
+        <w:rPr>
+          <w:rFonts w:ascii="Segoe UI" w:hAnsi="Segoe UI" w:cs="Segoe UI"/>
+        </w:rPr>
+      </w:pPr>
+    </w:p>
+    <w:p>
+      <w:pPr>
+        <w:pStyle w:val="Heading3"/>
+        <w:shd w:val="clear" w:color="auto" w:fill="FFFFFF"/>
+        <w:textAlignment w:val="baseline"/>
+        <w:rPr>
+          <w:rFonts w:ascii="Segoe UI" w:hAnsi="Segoe UI" w:cs="Segoe UI"/>
+        </w:rPr>
+      </w:pPr>
+    </w:p>
+    <w:p>
+      <w:pPr>
+        <w:pStyle w:val="Heading3"/>
+        <w:shd w:val="clear" w:color="auto" w:fill="FFFFFF"/>
+        <w:textAlignment w:val="baseline"/>
+        <w:rPr>
+          <w:rFonts w:ascii="Segoe UI" w:hAnsi="Segoe UI" w:cs="Segoe UI"/>
+        </w:rPr>
+      </w:pPr>
+      <w:r>
+        <w:rPr>
+          <w:rFonts w:ascii="Segoe UI" w:hAnsi="Segoe UI" w:cs="Segoe UI"/>
+        </w:rPr>
+        <w:lastRenderedPageBreak/>
+        <w:t>D. Discussion</w:t>
+      </w:r>
+    </w:p>
+    <w:p>
+      <w:pPr>
+        <w:pStyle w:val="NormalWeb"/>
+        <w:shd w:val="clear" w:color="auto" w:fill="FFFFFF"/>
+        <w:textAlignment w:val="baseline"/>
+      </w:pPr>
+      <w:r>
+        <w:t xml:space="preserve">Delhi is a big city with diverse boroughs and </w:t>
+      </w:r>
+      <w:proofErr w:type="spellStart"/>
+      <w:r>
+        <w:t>neighborhoods</w:t>
+      </w:r>
+      <w:proofErr w:type="spellEnd"/>
+      <w:r>
+        <w:t>. Different clustering algorithms can yield different clustering.</w:t>
+      </w:r>
+    </w:p>
+    <w:p>
+      <w:pPr>
+        <w:pStyle w:val="NormalWeb"/>
+        <w:shd w:val="clear" w:color="auto" w:fill="FFFFFF"/>
+        <w:textAlignment w:val="baseline"/>
+      </w:pPr>
+      <w:r>
+        <w:t xml:space="preserve">I used K Means technique, since I have good </w:t>
+      </w:r>
+      <w:proofErr w:type="gramStart"/>
+      <w:r>
+        <w:t>past experience</w:t>
+      </w:r>
+      <w:proofErr w:type="gramEnd"/>
+      <w:r>
+        <w:t xml:space="preserve"> with it. I tested the algorithm for different values of k ranging from 1 to 9 and checked the accuracy scores with each value of k. I found k=5 to be the optimum value of k. The coordinates of all the </w:t>
+      </w:r>
+      <w:proofErr w:type="spellStart"/>
+      <w:r>
+        <w:t>neighborhoods</w:t>
+      </w:r>
+      <w:proofErr w:type="spellEnd"/>
+      <w:r>
+        <w:t xml:space="preserve"> of New Delhi and </w:t>
+      </w:r>
+      <w:proofErr w:type="spellStart"/>
+      <w:r>
+        <w:t>Dabri</w:t>
+      </w:r>
+      <w:proofErr w:type="spellEnd"/>
+      <w:r>
+        <w:t xml:space="preserve"> village were used. Some </w:t>
+      </w:r>
+      <w:proofErr w:type="spellStart"/>
+      <w:r>
+        <w:t>neighborhoods</w:t>
+      </w:r>
+      <w:proofErr w:type="spellEnd"/>
+      <w:r>
+        <w:t xml:space="preserve"> didn't return popular venues, hence, their cluster couldn't be determined by K means algorithm, although their number is very small and </w:t>
+      </w:r>
+      <w:proofErr w:type="gramStart"/>
+      <w:r>
+        <w:t>hence</w:t>
+      </w:r>
+      <w:proofErr w:type="gramEnd"/>
+      <w:r>
+        <w:t xml:space="preserve"> they do not deviate our accuracy.</w:t>
+      </w:r>
+    </w:p>
+    <w:p>
+      <w:pPr>
+        <w:pStyle w:val="NormalWeb"/>
+        <w:shd w:val="clear" w:color="auto" w:fill="FFFFFF"/>
+        <w:spacing w:before="0" w:after="0"/>
+        <w:textAlignment w:val="baseline"/>
+      </w:pPr>
+      <w:r>
+        <w:t>Python library </w:t>
+      </w:r>
+      <w:r>
+        <w:rPr>
+          <w:rStyle w:val="Strong"/>
+          <w:sz w:val="30"/>
+          <w:szCs w:val="30"/>
+          <w:bdr w:val="none" w:sz="0" w:space="0" w:color="auto" w:frame="1"/>
+        </w:rPr>
+        <w:t>folium </w:t>
+      </w:r>
+      <w:r>
+        <w:t>has been used to create map visualizations of cluster data.</w:t>
+      </w:r>
+    </w:p>
+    <w:p>
+      <w:pPr>
+        <w:pStyle w:val="NormalWeb"/>
+        <w:shd w:val="clear" w:color="auto" w:fill="FFFFFF"/>
+        <w:textAlignment w:val="baseline"/>
+      </w:pPr>
+      <w:r>
+        <w:t xml:space="preserve">I ended study by finding the nearest </w:t>
+      </w:r>
+      <w:proofErr w:type="spellStart"/>
+      <w:r>
+        <w:t>neighborhood</w:t>
+      </w:r>
+      <w:proofErr w:type="spellEnd"/>
+      <w:r>
+        <w:t xml:space="preserve"> from Connaught place in New Delhi. In future studies some other criteria can be carried out.</w:t>
+      </w:r>
+    </w:p>
+    <w:p>
+      <w:pPr>
+        <w:pStyle w:val="Heading3"/>
+        <w:shd w:val="clear" w:color="auto" w:fill="FFFFFF"/>
+        <w:textAlignment w:val="baseline"/>
+        <w:rPr>
+          <w:rFonts w:ascii="Segoe UI" w:hAnsi="Segoe UI" w:cs="Segoe UI"/>
+        </w:rPr>
+      </w:pPr>
+      <w:r>
+        <w:rPr>
+          <w:rFonts w:ascii="Segoe UI" w:hAnsi="Segoe UI" w:cs="Segoe UI"/>
+        </w:rPr>
+        <w:t>F. Conclusion</w:t>
+      </w:r>
+    </w:p>
+    <w:p>
+      <w:pPr>
+        <w:pStyle w:val="NormalWeb"/>
+        <w:shd w:val="clear" w:color="auto" w:fill="FFFFFF"/>
+        <w:textAlignment w:val="baseline"/>
+      </w:pPr>
+      <w:r>
+        <w:t xml:space="preserve">Relocation due to better economic opportunities is very common now a days. Studies like this can help people better adjust to their new </w:t>
+      </w:r>
+      <w:proofErr w:type="spellStart"/>
+      <w:r>
+        <w:t>neighborhood</w:t>
+      </w:r>
+      <w:proofErr w:type="spellEnd"/>
+      <w:r>
+        <w:t>.</w:t>
+      </w:r>
+    </w:p>
+    <w:p>
+      <w:pPr>
+        <w:pStyle w:val="NormalWeb"/>
+        <w:shd w:val="clear" w:color="auto" w:fill="FFFFFF"/>
+        <w:textAlignment w:val="baseline"/>
+      </w:pPr>
+      <w:r>
+        <w:t>Real Estate companies can help their customers by providing better and smooth relocation by using similar data analysis.</w:t>
+      </w:r>
+    </w:p>
+    <w:p>
+      <w:pPr>
+        <w:pStyle w:val="NormalWeb"/>
+        <w:shd w:val="clear" w:color="auto" w:fill="FFFFFF"/>
+        <w:textAlignment w:val="baseline"/>
+      </w:pPr>
+      <w:r>
+        <w:t>Thank you</w:t>
+      </w:r>
+    </w:p>
+    <w:p>
+      <w:pPr>
+        <w:pStyle w:val="NormalWeb"/>
+        <w:shd w:val="clear" w:color="auto" w:fill="FFFFFF"/>
+        <w:textAlignment w:val="baseline"/>
+      </w:pPr>
+      <w:r>
+        <w:t>Shivam Goswami</w:t>
+      </w:r>
+    </w:p>
+    <w:p>
+      <w:pPr>
+        <w:shd w:val="clear" w:color="auto" w:fill="FFFFFF"/>
+        <w:spacing w:beforeAutospacing="1" w:after="0" w:afterAutospacing="1" w:line="240" w:lineRule="auto"/>
+        <w:textAlignment w:val="baseline"/>
+        <w:rPr>
+          <w:rFonts w:ascii="Times New Roman" w:eastAsia="Times New Roman" w:hAnsi="Times New Roman" w:cs="Times New Roman"/>
+          <w:sz w:val="24"/>
+          <w:szCs w:val="24"/>
+          <w:lang w:eastAsia="en-IN"/>
+        </w:rPr>
+      </w:pPr>
+    </w:p>
+    <w:p>
+      <w:pPr>
+        <w:spacing w:before="100" w:beforeAutospacing="1" w:after="100" w:afterAutospacing="1" w:line="240" w:lineRule="auto"/>
+        <w:textAlignment w:val="baseline"/>
+        <w:rPr>
+          <w:sz w:val="30"/>
+          <w:szCs w:val="30"/>
         </w:rPr>
       </w:pPr>
     </w:p>
@@ -315,160 +1764,6 @@
           <w:lang w:val="en-US"/>
         </w:rPr>
       </w:pPr>
-      <w:r>
-        <w:rPr>
-          <w:b/>
-          <w:bCs/>
-          <w:sz w:val="36"/>
-          <w:szCs w:val="36"/>
-          <w:u w:val="single"/>
-          <w:lang w:val="en-US"/>
-        </w:rPr>
-        <w:t>Data</w:t>
-      </w:r>
-    </w:p>
-    <w:p>
-      <w:pPr>
-        <w:rPr>
-          <w:sz w:val="24"/>
-          <w:szCs w:val="24"/>
-          <w:lang w:val="en-US"/>
-        </w:rPr>
-      </w:pPr>
-      <w:r>
-        <w:rPr>
-          <w:sz w:val="24"/>
-          <w:szCs w:val="24"/>
-          <w:lang w:val="en-US"/>
-        </w:rPr>
-        <w:t xml:space="preserve">The project takes data mainly from </w:t>
-      </w:r>
-      <w:r>
-        <w:rPr>
-          <w:sz w:val="24"/>
-          <w:szCs w:val="24"/>
-          <w:lang w:val="en-US"/>
-        </w:rPr>
-        <w:t>3</w:t>
-      </w:r>
-      <w:r>
-        <w:rPr>
-          <w:sz w:val="24"/>
-          <w:szCs w:val="24"/>
-          <w:lang w:val="en-US"/>
-        </w:rPr>
-        <w:t xml:space="preserve"> sources:</w:t>
-      </w:r>
-    </w:p>
-    <w:p>
-      <w:pPr>
-        <w:pStyle w:val="ListParagraph"/>
-        <w:rPr>
-          <w:sz w:val="24"/>
-          <w:szCs w:val="24"/>
-          <w:lang w:val="en-US"/>
-        </w:rPr>
-      </w:pPr>
-    </w:p>
-    <w:p>
-      <w:pPr>
-        <w:pStyle w:val="ListParagraph"/>
-        <w:numPr>
-          <w:ilvl w:val="0"/>
-          <w:numId w:val="1"/>
-        </w:numPr>
-        <w:rPr>
-          <w:lang w:val="en-US"/>
-        </w:rPr>
-      </w:pPr>
-      <w:hyperlink r:id="rId5" w:history="1">
-        <w:r>
-          <w:rPr>
-            <w:rStyle w:val="Hyperlink"/>
-            <w:lang w:val="en-US"/>
-          </w:rPr>
-          <w:t>https://api.foursquare.com</w:t>
-        </w:r>
-      </w:hyperlink>
-    </w:p>
-    <w:p>
-      <w:pPr>
-        <w:pStyle w:val="ListParagraph"/>
-        <w:rPr>
-          <w:lang w:val="en-US"/>
-        </w:rPr>
-      </w:pPr>
-      <w:r>
-        <w:rPr>
-          <w:lang w:val="en-US"/>
-        </w:rPr>
-        <w:t>F</w:t>
-      </w:r>
-      <w:r>
-        <w:rPr>
-          <w:lang w:val="en-US"/>
-        </w:rPr>
-        <w:t>oursquare helps us with the API calls connecting to their database for locational data</w:t>
-      </w:r>
-      <w:r>
-        <w:rPr>
-          <w:lang w:val="en-US"/>
-        </w:rPr>
-        <w:t>.</w:t>
-      </w:r>
-    </w:p>
-    <w:p>
-      <w:pPr>
-        <w:pStyle w:val="ListParagraph"/>
-        <w:rPr>
-          <w:lang w:val="en-US"/>
-        </w:rPr>
-      </w:pPr>
-    </w:p>
-    <w:p>
-      <w:pPr>
-        <w:pStyle w:val="ListParagraph"/>
-        <w:numPr>
-          <w:ilvl w:val="0"/>
-          <w:numId w:val="1"/>
-        </w:numPr>
-        <w:rPr>
-          <w:lang w:val="en-US"/>
-        </w:rPr>
-      </w:pPr>
-      <w:hyperlink r:id="rId6" w:history="1">
-        <w:r>
-          <w:rPr>
-            <w:rStyle w:val="Hyperlink"/>
-          </w:rPr>
-          <w:t>https://ceodelhi.gov.in/Content/EntireDelhiLocalities.aspx</w:t>
-        </w:r>
-      </w:hyperlink>
-    </w:p>
-    <w:p>
-      <w:pPr>
-        <w:pStyle w:val="ListParagraph"/>
-      </w:pPr>
-      <w:r>
-        <w:t>This dataset is taken from the website of election commission of India. Dataset contains Boroughs and neighbourhoods in the city of Delhi.</w:t>
-      </w:r>
-    </w:p>
-    <w:p>
-      <w:pPr>
-        <w:pStyle w:val="ListParagraph"/>
-      </w:pPr>
-    </w:p>
-    <w:p>
-      <w:pPr>
-        <w:pStyle w:val="ListParagraph"/>
-        <w:numPr>
-          <w:ilvl w:val="0"/>
-          <w:numId w:val="1"/>
-        </w:numPr>
-      </w:pPr>
-      <w:r>
-        <w:t>My own database named delhi_lat_lon_dataase which I have prepared using geocoder and election commission dataset.</w:t>
-      </w:r>
     </w:p>
     <w:p>
       <w:pPr>
@@ -524,6 +1819,155 @@
 <file path=word/numbering.xml><?xml version="1.0" encoding="utf-8"?>
 <w:numbering xmlns:wpc="http://schemas.microsoft.com/office/word/2010/wordprocessingCanvas" xmlns:cx="http://schemas.microsoft.com/office/drawing/2014/chartex" xmlns:cx1="http://schemas.microsoft.com/office/drawing/2015/9/8/chartex" xmlns:cx2="http://schemas.microsoft.com/office/drawing/2015/10/21/chartex" xmlns:cx3="http://schemas.microsoft.com/office/drawing/2016/5/9/chartex" xmlns:cx4="http://schemas.microsoft.com/office/drawing/2016/5/10/chartex" xmlns:cx5="http://schemas.microsoft.com/office/drawing/2016/5/11/chartex" xmlns:cx6="http://schemas.microsoft.com/office/drawing/2016/5/12/chartex" xmlns:cx7="http://schemas.microsoft.com/office/drawing/2016/5/13/chartex" xmlns:cx8="http://schemas.microsoft.com/office/drawing/2016/5/14/chartex" xmlns:mc="http://schemas.openxmlformats.org/markup-compatibility/2006" xmlns:aink="http://schemas.microsoft.com/office/drawing/2016/ink" xmlns:am3d="http://schemas.microsoft.com/office/drawing/2017/model3d" xmlns:o="urn:schemas-microsoft-com:office:office" xmlns:r="http://schemas.openxmlformats.org/officeDocument/2006/relationships" xmlns:m="http://schemas.openxmlformats.org/officeDocument/2006/math" xmlns:v="urn:schemas-microsoft-com:vml" xmlns:wp14="http://schemas.microsoft.com/office/word/2010/wordprocessingDrawing" xmlns:wp="http://schemas.openxmlformats.org/drawingml/2006/wordprocessingDrawing" xmlns:w10="urn:schemas-microsoft-com:office:word" xmlns:w="http://schemas.openxmlformats.org/wordprocessingml/2006/main" xmlns:w14="http://schemas.microsoft.com/office/word/2010/wordml" xmlns:w15="http://schemas.microsoft.com/office/word/2012/wordml" xmlns:w16cex="http://schemas.microsoft.com/office/word/2018/wordml/cex" xmlns:w16cid="http://schemas.microsoft.com/office/word/2016/wordml/cid" xmlns:w16="http://schemas.microsoft.com/office/word/2018/wordml" xmlns:w16se="http://schemas.microsoft.com/office/word/2015/wordml/symex" xmlns:wpg="http://schemas.microsoft.com/office/word/2010/wordprocessingGroup" xmlns:wpi="http://schemas.microsoft.com/office/word/2010/wordprocessingInk" xmlns:wne="http://schemas.microsoft.com/office/word/2006/wordml" xmlns:wps="http://schemas.microsoft.com/office/word/2010/wordprocessingShape" mc:Ignorable="w14 w15 w16se w16cid w16 w16cex wp14">
   <w:abstractNum w:abstractNumId="0" w15:restartNumberingAfterBreak="0">
+    <w:nsid w:val="5EF34AD5"/>
+    <w:multiLevelType w:val="multilevel"/>
+    <w:tmpl w:val="12D4C672"/>
+    <w:lvl w:ilvl="0">
+      <w:start w:val="1"/>
+      <w:numFmt w:val="bullet"/>
+      <w:lvlText w:val=""/>
+      <w:lvlJc w:val="left"/>
+      <w:pPr>
+        <w:tabs>
+          <w:tab w:val="num" w:pos="720"/>
+        </w:tabs>
+        <w:ind w:left="720" w:hanging="360"/>
+      </w:pPr>
+      <w:rPr>
+        <w:rFonts w:ascii="Symbol" w:hAnsi="Symbol" w:hint="default"/>
+        <w:sz w:val="20"/>
+      </w:rPr>
+    </w:lvl>
+    <w:lvl w:ilvl="1" w:tentative="1">
+      <w:start w:val="1"/>
+      <w:numFmt w:val="bullet"/>
+      <w:lvlText w:val=""/>
+      <w:lvlJc w:val="left"/>
+      <w:pPr>
+        <w:tabs>
+          <w:tab w:val="num" w:pos="1440"/>
+        </w:tabs>
+        <w:ind w:left="1440" w:hanging="360"/>
+      </w:pPr>
+      <w:rPr>
+        <w:rFonts w:ascii="Symbol" w:hAnsi="Symbol" w:hint="default"/>
+        <w:sz w:val="20"/>
+      </w:rPr>
+    </w:lvl>
+    <w:lvl w:ilvl="2" w:tentative="1">
+      <w:start w:val="1"/>
+      <w:numFmt w:val="bullet"/>
+      <w:lvlText w:val=""/>
+      <w:lvlJc w:val="left"/>
+      <w:pPr>
+        <w:tabs>
+          <w:tab w:val="num" w:pos="2160"/>
+        </w:tabs>
+        <w:ind w:left="2160" w:hanging="360"/>
+      </w:pPr>
+      <w:rPr>
+        <w:rFonts w:ascii="Symbol" w:hAnsi="Symbol" w:hint="default"/>
+        <w:sz w:val="20"/>
+      </w:rPr>
+    </w:lvl>
+    <w:lvl w:ilvl="3" w:tentative="1">
+      <w:start w:val="1"/>
+      <w:numFmt w:val="bullet"/>
+      <w:lvlText w:val=""/>
+      <w:lvlJc w:val="left"/>
+      <w:pPr>
+        <w:tabs>
+          <w:tab w:val="num" w:pos="2880"/>
+        </w:tabs>
+        <w:ind w:left="2880" w:hanging="360"/>
+      </w:pPr>
+      <w:rPr>
+        <w:rFonts w:ascii="Symbol" w:hAnsi="Symbol" w:hint="default"/>
+        <w:sz w:val="20"/>
+      </w:rPr>
+    </w:lvl>
+    <w:lvl w:ilvl="4" w:tentative="1">
+      <w:start w:val="1"/>
+      <w:numFmt w:val="bullet"/>
+      <w:lvlText w:val=""/>
+      <w:lvlJc w:val="left"/>
+      <w:pPr>
+        <w:tabs>
+          <w:tab w:val="num" w:pos="3600"/>
+        </w:tabs>
+        <w:ind w:left="3600" w:hanging="360"/>
+      </w:pPr>
+      <w:rPr>
+        <w:rFonts w:ascii="Symbol" w:hAnsi="Symbol" w:hint="default"/>
+        <w:sz w:val="20"/>
+      </w:rPr>
+    </w:lvl>
+    <w:lvl w:ilvl="5" w:tentative="1">
+      <w:start w:val="1"/>
+      <w:numFmt w:val="bullet"/>
+      <w:lvlText w:val=""/>
+      <w:lvlJc w:val="left"/>
+      <w:pPr>
+        <w:tabs>
+          <w:tab w:val="num" w:pos="4320"/>
+        </w:tabs>
+        <w:ind w:left="4320" w:hanging="360"/>
+      </w:pPr>
+      <w:rPr>
+        <w:rFonts w:ascii="Symbol" w:hAnsi="Symbol" w:hint="default"/>
+        <w:sz w:val="20"/>
+      </w:rPr>
+    </w:lvl>
+    <w:lvl w:ilvl="6" w:tentative="1">
+      <w:start w:val="1"/>
+      <w:numFmt w:val="bullet"/>
+      <w:lvlText w:val=""/>
+      <w:lvlJc w:val="left"/>
+      <w:pPr>
+        <w:tabs>
+          <w:tab w:val="num" w:pos="5040"/>
+        </w:tabs>
+        <w:ind w:left="5040" w:hanging="360"/>
+      </w:pPr>
+      <w:rPr>
+        <w:rFonts w:ascii="Symbol" w:hAnsi="Symbol" w:hint="default"/>
+        <w:sz w:val="20"/>
+      </w:rPr>
+    </w:lvl>
+    <w:lvl w:ilvl="7" w:tentative="1">
+      <w:start w:val="1"/>
+      <w:numFmt w:val="bullet"/>
+      <w:lvlText w:val=""/>
+      <w:lvlJc w:val="left"/>
+      <w:pPr>
+        <w:tabs>
+          <w:tab w:val="num" w:pos="5760"/>
+        </w:tabs>
+        <w:ind w:left="5760" w:hanging="360"/>
+      </w:pPr>
+      <w:rPr>
+        <w:rFonts w:ascii="Symbol" w:hAnsi="Symbol" w:hint="default"/>
+        <w:sz w:val="20"/>
+      </w:rPr>
+    </w:lvl>
+    <w:lvl w:ilvl="8" w:tentative="1">
+      <w:start w:val="1"/>
+      <w:numFmt w:val="bullet"/>
+      <w:lvlText w:val=""/>
+      <w:lvlJc w:val="left"/>
+      <w:pPr>
+        <w:tabs>
+          <w:tab w:val="num" w:pos="6480"/>
+        </w:tabs>
+        <w:ind w:left="6480" w:hanging="360"/>
+      </w:pPr>
+      <w:rPr>
+        <w:rFonts w:ascii="Symbol" w:hAnsi="Symbol" w:hint="default"/>
+        <w:sz w:val="20"/>
+      </w:rPr>
+    </w:lvl>
+  </w:abstractNum>
+  <w:abstractNum w:abstractNumId="1" w15:restartNumberingAfterBreak="0">
     <w:nsid w:val="7FCB6A6A"/>
     <w:multiLevelType w:val="hybridMultilevel"/>
     <w:tmpl w:val="C180E636"/>
@@ -613,6 +2057,9 @@
     </w:lvl>
   </w:abstractNum>
   <w:num w:numId="1">
+    <w:abstractNumId w:val="1"/>
+  </w:num>
+  <w:num w:numId="2">
     <w:abstractNumId w:val="0"/>
   </w:num>
 </w:numbering>
@@ -1017,6 +2464,26 @@
     <w:name w:val="Normal"/>
     <w:qFormat/>
   </w:style>
+  <w:style w:type="paragraph" w:styleId="Heading3">
+    <w:name w:val="heading 3"/>
+    <w:basedOn w:val="Normal"/>
+    <w:link w:val="Heading3Char"/>
+    <w:uiPriority w:val="9"/>
+    <w:qFormat/>
+    <w:rsid w:val="007F7B92"/>
+    <w:pPr>
+      <w:spacing w:before="100" w:beforeAutospacing="1" w:after="100" w:afterAutospacing="1" w:line="240" w:lineRule="auto"/>
+      <w:outlineLvl w:val="2"/>
+    </w:pPr>
+    <w:rPr>
+      <w:rFonts w:ascii="Times New Roman" w:eastAsia="Times New Roman" w:hAnsi="Times New Roman" w:cs="Times New Roman"/>
+      <w:b/>
+      <w:bCs/>
+      <w:sz w:val="27"/>
+      <w:szCs w:val="27"/>
+      <w:lang w:eastAsia="en-IN"/>
+    </w:rPr>
+  </w:style>
   <w:style w:type="character" w:default="1" w:styleId="DefaultParagraphFont">
     <w:name w:val="Default Paragraph Font"/>
     <w:uiPriority w:val="1"/>
@@ -1076,6 +2543,49 @@
     <w:rPr>
       <w:color w:val="605E5C"/>
       <w:shd w:val="clear" w:color="auto" w:fill="E1DFDD"/>
+    </w:rPr>
+  </w:style>
+  <w:style w:type="character" w:customStyle="1" w:styleId="Heading3Char">
+    <w:name w:val="Heading 3 Char"/>
+    <w:basedOn w:val="DefaultParagraphFont"/>
+    <w:link w:val="Heading3"/>
+    <w:uiPriority w:val="9"/>
+    <w:rsid w:val="007F7B92"/>
+    <w:rPr>
+      <w:rFonts w:ascii="Times New Roman" w:eastAsia="Times New Roman" w:hAnsi="Times New Roman" w:cs="Times New Roman"/>
+      <w:b/>
+      <w:bCs/>
+      <w:sz w:val="27"/>
+      <w:szCs w:val="27"/>
+      <w:lang w:eastAsia="en-IN"/>
+    </w:rPr>
+  </w:style>
+  <w:style w:type="paragraph" w:styleId="NormalWeb">
+    <w:name w:val="Normal (Web)"/>
+    <w:basedOn w:val="Normal"/>
+    <w:uiPriority w:val="99"/>
+    <w:semiHidden/>
+    <w:unhideWhenUsed/>
+    <w:rsid w:val="007F7B92"/>
+    <w:pPr>
+      <w:spacing w:before="100" w:beforeAutospacing="1" w:after="100" w:afterAutospacing="1" w:line="240" w:lineRule="auto"/>
+    </w:pPr>
+    <w:rPr>
+      <w:rFonts w:ascii="Times New Roman" w:eastAsia="Times New Roman" w:hAnsi="Times New Roman" w:cs="Times New Roman"/>
+      <w:sz w:val="24"/>
+      <w:szCs w:val="24"/>
+      <w:lang w:eastAsia="en-IN"/>
+    </w:rPr>
+  </w:style>
+  <w:style w:type="character" w:styleId="Strong">
+    <w:name w:val="Strong"/>
+    <w:basedOn w:val="DefaultParagraphFont"/>
+    <w:uiPriority w:val="22"/>
+    <w:qFormat/>
+    <w:rsid w:val="007F7B92"/>
+    <w:rPr>
+      <w:b/>
+      <w:bCs/>
     </w:rPr>
   </w:style>
 </w:styles>

--- a/Report.docx
+++ b/Report.docx
@@ -6,6 +6,7 @@
       <w:pPr>
         <w:jc w:val="center"/>
         <w:rPr>
+          <w:rFonts w:cstheme="minorHAnsi"/>
           <w:b/>
           <w:bCs/>
           <w:sz w:val="44"/>
@@ -16,6 +17,7 @@
       </w:pPr>
       <w:r>
         <w:rPr>
+          <w:rFonts w:cstheme="minorHAnsi"/>
           <w:b/>
           <w:bCs/>
           <w:sz w:val="44"/>
@@ -29,36 +31,83 @@
     <w:p>
       <w:pPr>
         <w:rPr>
+          <w:rFonts w:cstheme="minorHAnsi"/>
           <w:b/>
           <w:bCs/>
           <w:sz w:val="36"/>
           <w:szCs w:val="36"/>
-          <w:u w:val="single"/>
-          <w:lang w:val="en-US"/>
-        </w:rPr>
-      </w:pPr>
-      <w:r>
-        <w:rPr>
+          <w:lang w:val="en-US"/>
+        </w:rPr>
+      </w:pPr>
+      <w:r>
+        <w:rPr>
+          <w:rFonts w:cstheme="minorHAnsi"/>
           <w:b/>
           <w:bCs/>
           <w:sz w:val="36"/>
           <w:szCs w:val="36"/>
-          <w:u w:val="single"/>
-          <w:lang w:val="en-US"/>
-        </w:rPr>
-        <w:t>Introduction/ business plan</w:t>
-      </w:r>
-    </w:p>
-    <w:p>
-      <w:pPr>
-        <w:rPr>
-          <w:sz w:val="24"/>
-          <w:szCs w:val="24"/>
-          <w:lang w:val="en-US"/>
-        </w:rPr>
-      </w:pPr>
-      <w:r>
-        <w:rPr>
+          <w:lang w:val="en-US"/>
+        </w:rPr>
+        <w:t>A.</w:t>
+      </w:r>
+      <w:r>
+        <w:rPr>
+          <w:rFonts w:cstheme="minorHAnsi"/>
+          <w:b/>
+          <w:bCs/>
+          <w:sz w:val="36"/>
+          <w:szCs w:val="36"/>
+          <w:lang w:val="en-US"/>
+        </w:rPr>
+        <w:t xml:space="preserve"> </w:t>
+      </w:r>
+      <w:r>
+        <w:rPr>
+          <w:rFonts w:cstheme="minorHAnsi"/>
+          <w:b/>
+          <w:bCs/>
+          <w:sz w:val="36"/>
+          <w:szCs w:val="36"/>
+          <w:lang w:val="en-US"/>
+        </w:rPr>
+        <w:t>Introduction</w:t>
+      </w:r>
+    </w:p>
+    <w:p>
+      <w:pPr>
+        <w:rPr>
+          <w:rFonts w:cstheme="minorHAnsi"/>
+          <w:b/>
+          <w:bCs/>
+          <w:sz w:val="27"/>
+          <w:szCs w:val="27"/>
+          <w:lang w:val="en-US"/>
+        </w:rPr>
+      </w:pPr>
+      <w:r>
+        <w:rPr>
+          <w:rFonts w:cstheme="minorHAnsi"/>
+          <w:b/>
+          <w:bCs/>
+          <w:sz w:val="27"/>
+          <w:szCs w:val="27"/>
+          <w:lang w:val="en-US"/>
+        </w:rPr>
+        <w:t>A.1 Description and discussion of background</w:t>
+      </w:r>
+    </w:p>
+    <w:p>
+      <w:pPr>
+        <w:rPr>
+          <w:rFonts w:cstheme="minorHAnsi"/>
+          <w:sz w:val="24"/>
+          <w:szCs w:val="24"/>
+          <w:lang w:val="en-US"/>
+        </w:rPr>
+      </w:pPr>
+      <w:r>
+        <w:rPr>
+          <w:rFonts w:cstheme="minorHAnsi"/>
           <w:sz w:val="24"/>
           <w:szCs w:val="24"/>
           <w:lang w:val="en-US"/>
@@ -67,6 +116,7 @@
       </w:r>
       <w:r>
         <w:rPr>
+          <w:rFonts w:cstheme="minorHAnsi"/>
           <w:sz w:val="24"/>
           <w:szCs w:val="24"/>
           <w:lang w:val="en-US"/>
@@ -75,6 +125,7 @@
       </w:r>
       <w:r>
         <w:rPr>
+          <w:rFonts w:cstheme="minorHAnsi"/>
           <w:sz w:val="24"/>
           <w:szCs w:val="24"/>
           <w:lang w:val="en-US"/>
@@ -84,6 +135,7 @@
       <w:proofErr w:type="spellStart"/>
       <w:r>
         <w:rPr>
+          <w:rFonts w:cstheme="minorHAnsi"/>
           <w:sz w:val="24"/>
           <w:szCs w:val="24"/>
           <w:lang w:val="en-US"/>
@@ -93,6 +145,7 @@
       <w:proofErr w:type="spellEnd"/>
       <w:r>
         <w:rPr>
+          <w:rFonts w:cstheme="minorHAnsi"/>
           <w:sz w:val="24"/>
           <w:szCs w:val="24"/>
           <w:lang w:val="en-US"/>
@@ -101,6 +154,7 @@
       </w:r>
       <w:r>
         <w:rPr>
+          <w:rFonts w:cstheme="minorHAnsi"/>
           <w:sz w:val="24"/>
           <w:szCs w:val="24"/>
           <w:lang w:val="en-US"/>
@@ -109,6 +163,7 @@
       </w:r>
       <w:r>
         <w:rPr>
+          <w:rFonts w:cstheme="minorHAnsi"/>
           <w:sz w:val="24"/>
           <w:szCs w:val="24"/>
           <w:lang w:val="en-US"/>
@@ -117,6 +172,7 @@
       </w:r>
       <w:r>
         <w:rPr>
+          <w:rFonts w:cstheme="minorHAnsi"/>
           <w:sz w:val="24"/>
           <w:szCs w:val="24"/>
           <w:lang w:val="en-US"/>
@@ -125,6 +181,7 @@
       </w:r>
       <w:r>
         <w:rPr>
+          <w:rFonts w:cstheme="minorHAnsi"/>
           <w:sz w:val="24"/>
           <w:szCs w:val="24"/>
           <w:lang w:val="en-US"/>
@@ -133,6 +190,7 @@
       </w:r>
       <w:r>
         <w:rPr>
+          <w:rFonts w:cstheme="minorHAnsi"/>
           <w:sz w:val="24"/>
           <w:szCs w:val="24"/>
           <w:lang w:val="en-US"/>
@@ -143,13 +201,15 @@
     <w:p>
       <w:pPr>
         <w:rPr>
-          <w:sz w:val="24"/>
-          <w:szCs w:val="24"/>
-          <w:lang w:val="en-US"/>
-        </w:rPr>
-      </w:pPr>
-      <w:r>
-        <w:rPr>
+          <w:rFonts w:cstheme="minorHAnsi"/>
+          <w:sz w:val="24"/>
+          <w:szCs w:val="24"/>
+          <w:lang w:val="en-US"/>
+        </w:rPr>
+      </w:pPr>
+      <w:r>
+        <w:rPr>
+          <w:rFonts w:cstheme="minorHAnsi"/>
           <w:sz w:val="24"/>
           <w:szCs w:val="24"/>
           <w:lang w:val="en-US"/>
@@ -158,6 +218,7 @@
       </w:r>
       <w:r>
         <w:rPr>
+          <w:rFonts w:cstheme="minorHAnsi"/>
           <w:sz w:val="24"/>
           <w:szCs w:val="24"/>
           <w:lang w:val="en-US"/>
@@ -166,6 +227,7 @@
       </w:r>
       <w:r>
         <w:rPr>
+          <w:rFonts w:cstheme="minorHAnsi"/>
           <w:sz w:val="24"/>
           <w:szCs w:val="24"/>
           <w:lang w:val="en-US"/>
@@ -176,13 +238,15 @@
     <w:p>
       <w:pPr>
         <w:rPr>
-          <w:sz w:val="24"/>
-          <w:szCs w:val="24"/>
-          <w:lang w:val="en-US"/>
-        </w:rPr>
-      </w:pPr>
-      <w:r>
-        <w:rPr>
+          <w:rFonts w:cstheme="minorHAnsi"/>
+          <w:sz w:val="24"/>
+          <w:szCs w:val="24"/>
+          <w:lang w:val="en-US"/>
+        </w:rPr>
+      </w:pPr>
+      <w:r>
+        <w:rPr>
+          <w:rFonts w:cstheme="minorHAnsi"/>
           <w:sz w:val="24"/>
           <w:szCs w:val="24"/>
           <w:lang w:val="en-US"/>
@@ -191,6 +255,7 @@
       </w:r>
       <w:r>
         <w:rPr>
+          <w:rFonts w:cstheme="minorHAnsi"/>
           <w:sz w:val="24"/>
           <w:szCs w:val="24"/>
           <w:lang w:val="en-US"/>
@@ -199,6 +264,7 @@
       </w:r>
       <w:r>
         <w:rPr>
+          <w:rFonts w:cstheme="minorHAnsi"/>
           <w:sz w:val="24"/>
           <w:szCs w:val="24"/>
           <w:lang w:val="en-US"/>
@@ -207,6 +273,7 @@
       </w:r>
       <w:r>
         <w:rPr>
+          <w:rFonts w:cstheme="minorHAnsi"/>
           <w:sz w:val="24"/>
           <w:szCs w:val="24"/>
           <w:lang w:val="en-US"/>
@@ -215,6 +282,7 @@
       </w:r>
       <w:r>
         <w:rPr>
+          <w:rFonts w:cstheme="minorHAnsi"/>
           <w:sz w:val="24"/>
           <w:szCs w:val="24"/>
           <w:lang w:val="en-US"/>
@@ -223,6 +291,7 @@
       </w:r>
       <w:r>
         <w:rPr>
+          <w:rFonts w:cstheme="minorHAnsi"/>
           <w:sz w:val="24"/>
           <w:szCs w:val="24"/>
           <w:lang w:val="en-US"/>
@@ -231,6 +300,7 @@
       </w:r>
       <w:r>
         <w:rPr>
+          <w:rFonts w:cstheme="minorHAnsi"/>
           <w:sz w:val="24"/>
           <w:szCs w:val="24"/>
           <w:lang w:val="en-US"/>
@@ -239,6 +309,7 @@
       </w:r>
       <w:r>
         <w:rPr>
+          <w:rFonts w:cstheme="minorHAnsi"/>
           <w:sz w:val="24"/>
           <w:szCs w:val="24"/>
           <w:lang w:val="en-US"/>
@@ -247,6 +318,7 @@
       </w:r>
       <w:r>
         <w:rPr>
+          <w:rFonts w:cstheme="minorHAnsi"/>
           <w:sz w:val="24"/>
           <w:szCs w:val="24"/>
           <w:lang w:val="en-US"/>
@@ -257,13 +329,15 @@
     <w:p>
       <w:pPr>
         <w:rPr>
-          <w:sz w:val="24"/>
-          <w:szCs w:val="24"/>
-          <w:lang w:val="en-US"/>
-        </w:rPr>
-      </w:pPr>
-      <w:r>
-        <w:rPr>
+          <w:rFonts w:cstheme="minorHAnsi"/>
+          <w:sz w:val="24"/>
+          <w:szCs w:val="24"/>
+          <w:lang w:val="en-US"/>
+        </w:rPr>
+      </w:pPr>
+      <w:r>
+        <w:rPr>
+          <w:rFonts w:cstheme="minorHAnsi"/>
           <w:sz w:val="24"/>
           <w:szCs w:val="24"/>
           <w:lang w:val="en-US"/>
@@ -272,6 +346,7 @@
       </w:r>
       <w:r>
         <w:rPr>
+          <w:rFonts w:cstheme="minorHAnsi"/>
           <w:sz w:val="24"/>
           <w:szCs w:val="24"/>
           <w:lang w:val="en-US"/>
@@ -280,6 +355,7 @@
       </w:r>
       <w:r>
         <w:rPr>
+          <w:rFonts w:cstheme="minorHAnsi"/>
           <w:sz w:val="24"/>
           <w:szCs w:val="24"/>
           <w:lang w:val="en-US"/>
@@ -288,6 +364,7 @@
       </w:r>
       <w:r>
         <w:rPr>
+          <w:rFonts w:cstheme="minorHAnsi"/>
           <w:sz w:val="24"/>
           <w:szCs w:val="24"/>
           <w:lang w:val="en-US"/>
@@ -301,12 +378,12 @@
         <w:shd w:val="clear" w:color="auto" w:fill="FFFFFF"/>
         <w:textAlignment w:val="baseline"/>
         <w:rPr>
-          <w:rFonts w:ascii="Segoe UI" w:hAnsi="Segoe UI" w:cs="Segoe UI"/>
-        </w:rPr>
-      </w:pPr>
-      <w:r>
-        <w:rPr>
-          <w:rFonts w:ascii="Segoe UI" w:hAnsi="Segoe UI" w:cs="Segoe UI"/>
+          <w:rFonts w:asciiTheme="minorHAnsi" w:hAnsiTheme="minorHAnsi" w:cstheme="minorHAnsi"/>
+        </w:rPr>
+      </w:pPr>
+      <w:r>
+        <w:rPr>
+          <w:rFonts w:asciiTheme="minorHAnsi" w:hAnsiTheme="minorHAnsi" w:cstheme="minorHAnsi"/>
         </w:rPr>
         <w:t>A.2 Data Description</w:t>
       </w:r>
@@ -316,12 +393,21 @@
         <w:pStyle w:val="NormalWeb"/>
         <w:shd w:val="clear" w:color="auto" w:fill="FFFFFF"/>
         <w:textAlignment w:val="baseline"/>
-      </w:pPr>
-      <w:r>
+        <w:rPr>
+          <w:rFonts w:asciiTheme="minorHAnsi" w:hAnsiTheme="minorHAnsi" w:cstheme="minorHAnsi"/>
+        </w:rPr>
+      </w:pPr>
+      <w:r>
+        <w:rPr>
+          <w:rFonts w:asciiTheme="minorHAnsi" w:hAnsiTheme="minorHAnsi" w:cstheme="minorHAnsi"/>
+        </w:rPr>
         <w:t xml:space="preserve">We will be dealing with the following data in our </w:t>
       </w:r>
       <w:proofErr w:type="gramStart"/>
       <w:r>
+        <w:rPr>
+          <w:rFonts w:asciiTheme="minorHAnsi" w:hAnsiTheme="minorHAnsi" w:cstheme="minorHAnsi"/>
+        </w:rPr>
         <w:t>project:-</w:t>
       </w:r>
       <w:proofErr w:type="gramEnd"/>
@@ -335,77 +421,87 @@
         <w:spacing w:beforeAutospacing="1" w:after="0" w:afterAutospacing="1" w:line="240" w:lineRule="auto"/>
         <w:textAlignment w:val="baseline"/>
         <w:rPr>
-          <w:sz w:val="30"/>
-          <w:szCs w:val="30"/>
-        </w:rPr>
-      </w:pPr>
-      <w:r>
-        <w:rPr>
-          <w:sz w:val="30"/>
-          <w:szCs w:val="30"/>
+          <w:rFonts w:cstheme="minorHAnsi"/>
+          <w:sz w:val="24"/>
+          <w:szCs w:val="24"/>
+        </w:rPr>
+      </w:pPr>
+      <w:r>
+        <w:rPr>
+          <w:rFonts w:cstheme="minorHAnsi"/>
+          <w:sz w:val="24"/>
+          <w:szCs w:val="24"/>
         </w:rPr>
         <w:t xml:space="preserve">Dataset containing Borough and </w:t>
       </w:r>
       <w:proofErr w:type="spellStart"/>
       <w:r>
         <w:rPr>
-          <w:sz w:val="30"/>
-          <w:szCs w:val="30"/>
+          <w:rFonts w:cstheme="minorHAnsi"/>
+          <w:sz w:val="24"/>
+          <w:szCs w:val="24"/>
         </w:rPr>
         <w:t>Neighborhood</w:t>
       </w:r>
       <w:proofErr w:type="spellEnd"/>
       <w:r>
         <w:rPr>
-          <w:sz w:val="30"/>
-          <w:szCs w:val="30"/>
+          <w:rFonts w:cstheme="minorHAnsi"/>
+          <w:sz w:val="24"/>
+          <w:szCs w:val="24"/>
         </w:rPr>
         <w:t xml:space="preserve"> of Delhi, the dataset contains the names of Borough and </w:t>
       </w:r>
       <w:proofErr w:type="spellStart"/>
       <w:r>
         <w:rPr>
-          <w:sz w:val="30"/>
-          <w:szCs w:val="30"/>
+          <w:rFonts w:cstheme="minorHAnsi"/>
+          <w:sz w:val="24"/>
+          <w:szCs w:val="24"/>
         </w:rPr>
         <w:t>Neighborhood</w:t>
       </w:r>
       <w:proofErr w:type="spellEnd"/>
       <w:r>
         <w:rPr>
-          <w:sz w:val="30"/>
-          <w:szCs w:val="30"/>
+          <w:rFonts w:cstheme="minorHAnsi"/>
+          <w:sz w:val="24"/>
+          <w:szCs w:val="24"/>
         </w:rPr>
         <w:t xml:space="preserve"> in Delhi. Here is a link to dataset </w:t>
       </w:r>
       <w:proofErr w:type="spellStart"/>
       <w:r>
         <w:rPr>
-          <w:sz w:val="30"/>
-          <w:szCs w:val="30"/>
+          <w:rFonts w:cstheme="minorHAnsi"/>
+          <w:sz w:val="24"/>
+          <w:szCs w:val="24"/>
         </w:rPr>
         <w:fldChar w:fldCharType="begin"/>
       </w:r>
       <w:r>
         <w:rPr>
-          <w:sz w:val="30"/>
-          <w:szCs w:val="30"/>
+          <w:rFonts w:cstheme="minorHAnsi"/>
+          <w:sz w:val="24"/>
+          <w:szCs w:val="24"/>
         </w:rPr>
         <w:instrText xml:space="preserve"> HYPERLINK "https://github.com/iamshivamgoswami/The-War-Of-Neighborhoods-/blob/master/dataset/delhi.csv" \t "_blank" </w:instrText>
       </w:r>
       <w:r>
         <w:rPr>
-          <w:sz w:val="30"/>
-          <w:szCs w:val="30"/>
+          <w:rFonts w:cstheme="minorHAnsi"/>
+          <w:sz w:val="24"/>
+          <w:szCs w:val="24"/>
         </w:rPr>
         <w:fldChar w:fldCharType="separate"/>
       </w:r>
       <w:r>
         <w:rPr>
           <w:rStyle w:val="Hyperlink"/>
+          <w:rFonts w:cstheme="minorHAnsi"/>
           <w:color w:val="665ED0"/>
-          <w:sz w:val="30"/>
-          <w:szCs w:val="30"/>
+          <w:sz w:val="24"/>
+          <w:szCs w:val="24"/>
           <w:bdr w:val="none" w:sz="0" w:space="0" w:color="auto" w:frame="1"/>
         </w:rPr>
         <w:t>dataset</w:t>
@@ -413,15 +509,17 @@
       <w:proofErr w:type="spellEnd"/>
       <w:r>
         <w:rPr>
-          <w:sz w:val="30"/>
-          <w:szCs w:val="30"/>
+          <w:rFonts w:cstheme="minorHAnsi"/>
+          <w:sz w:val="24"/>
+          <w:szCs w:val="24"/>
         </w:rPr>
         <w:fldChar w:fldCharType="end"/>
       </w:r>
       <w:r>
         <w:rPr>
-          <w:sz w:val="30"/>
-          <w:szCs w:val="30"/>
+          <w:rFonts w:cstheme="minorHAnsi"/>
+          <w:sz w:val="24"/>
+          <w:szCs w:val="24"/>
         </w:rPr>
         <w:t> .</w:t>
       </w:r>
@@ -435,14 +533,16 @@
         <w:spacing w:beforeAutospacing="1" w:after="0" w:afterAutospacing="1" w:line="240" w:lineRule="auto"/>
         <w:textAlignment w:val="baseline"/>
         <w:rPr>
-          <w:sz w:val="30"/>
-          <w:szCs w:val="30"/>
-        </w:rPr>
-      </w:pPr>
-      <w:r>
-        <w:rPr>
-          <w:sz w:val="30"/>
-          <w:szCs w:val="30"/>
+          <w:rFonts w:cstheme="minorHAnsi"/>
+          <w:sz w:val="24"/>
+          <w:szCs w:val="24"/>
+        </w:rPr>
+      </w:pPr>
+      <w:r>
+        <w:rPr>
+          <w:rFonts w:cstheme="minorHAnsi"/>
+          <w:sz w:val="24"/>
+          <w:szCs w:val="24"/>
         </w:rPr>
         <w:t>I used python library </w:t>
       </w:r>
@@ -450,8 +550,9 @@
       <w:r>
         <w:rPr>
           <w:rStyle w:val="Strong"/>
-          <w:sz w:val="30"/>
-          <w:szCs w:val="30"/>
+          <w:rFonts w:cstheme="minorHAnsi"/>
+          <w:sz w:val="24"/>
+          <w:szCs w:val="24"/>
           <w:bdr w:val="none" w:sz="0" w:space="0" w:color="auto" w:frame="1"/>
         </w:rPr>
         <w:t>geopy</w:t>
@@ -459,24 +560,27 @@
       <w:proofErr w:type="spellEnd"/>
       <w:r>
         <w:rPr>
-          <w:sz w:val="30"/>
-          <w:szCs w:val="30"/>
+          <w:rFonts w:cstheme="minorHAnsi"/>
+          <w:sz w:val="24"/>
+          <w:szCs w:val="24"/>
         </w:rPr>
         <w:t xml:space="preserve"> to extract coordinates of </w:t>
       </w:r>
       <w:proofErr w:type="spellStart"/>
       <w:r>
         <w:rPr>
-          <w:sz w:val="30"/>
-          <w:szCs w:val="30"/>
+          <w:rFonts w:cstheme="minorHAnsi"/>
+          <w:sz w:val="24"/>
+          <w:szCs w:val="24"/>
         </w:rPr>
         <w:t>neighborhoods</w:t>
       </w:r>
       <w:proofErr w:type="spellEnd"/>
       <w:r>
         <w:rPr>
-          <w:sz w:val="30"/>
-          <w:szCs w:val="30"/>
+          <w:rFonts w:cstheme="minorHAnsi"/>
+          <w:sz w:val="24"/>
+          <w:szCs w:val="24"/>
         </w:rPr>
         <w:t xml:space="preserve"> and saved them into a csv file on my computer. Data required some scraping for </w:t>
       </w:r>
@@ -484,8 +588,9 @@
       <w:r>
         <w:rPr>
           <w:rStyle w:val="Strong"/>
-          <w:sz w:val="30"/>
-          <w:szCs w:val="30"/>
+          <w:rFonts w:cstheme="minorHAnsi"/>
+          <w:sz w:val="24"/>
+          <w:szCs w:val="24"/>
           <w:bdr w:val="none" w:sz="0" w:space="0" w:color="auto" w:frame="1"/>
         </w:rPr>
         <w:t>geopy</w:t>
@@ -494,47 +599,53 @@
       <w:r>
         <w:rPr>
           <w:rStyle w:val="Strong"/>
-          <w:sz w:val="30"/>
-          <w:szCs w:val="30"/>
+          <w:rFonts w:cstheme="minorHAnsi"/>
+          <w:sz w:val="24"/>
+          <w:szCs w:val="24"/>
           <w:bdr w:val="none" w:sz="0" w:space="0" w:color="auto" w:frame="1"/>
         </w:rPr>
         <w:t> </w:t>
       </w:r>
       <w:r>
         <w:rPr>
-          <w:sz w:val="30"/>
-          <w:szCs w:val="30"/>
+          <w:rFonts w:cstheme="minorHAnsi"/>
+          <w:sz w:val="24"/>
+          <w:szCs w:val="24"/>
         </w:rPr>
         <w:t>to correctly give the coordinates of boroughs of Dwarka and New Delhi, since they are our points of concern. Here is a link to dataset </w:t>
       </w:r>
       <w:proofErr w:type="spellStart"/>
       <w:r>
         <w:rPr>
-          <w:sz w:val="30"/>
-          <w:szCs w:val="30"/>
+          <w:rFonts w:cstheme="minorHAnsi"/>
+          <w:sz w:val="24"/>
+          <w:szCs w:val="24"/>
         </w:rPr>
         <w:fldChar w:fldCharType="begin"/>
       </w:r>
       <w:r>
         <w:rPr>
-          <w:sz w:val="30"/>
-          <w:szCs w:val="30"/>
+          <w:rFonts w:cstheme="minorHAnsi"/>
+          <w:sz w:val="24"/>
+          <w:szCs w:val="24"/>
         </w:rPr>
         <w:instrText xml:space="preserve"> HYPERLINK "https://github.com/iamshivamgoswami/The-War-Of-Neighborhoods-/blob/master/dataset/Delhi_lat_lon_database.csv" \t "_blank" </w:instrText>
       </w:r>
       <w:r>
         <w:rPr>
-          <w:sz w:val="30"/>
-          <w:szCs w:val="30"/>
+          <w:rFonts w:cstheme="minorHAnsi"/>
+          <w:sz w:val="24"/>
+          <w:szCs w:val="24"/>
         </w:rPr>
         <w:fldChar w:fldCharType="separate"/>
       </w:r>
       <w:r>
         <w:rPr>
           <w:rStyle w:val="Hyperlink"/>
+          <w:rFonts w:cstheme="minorHAnsi"/>
           <w:color w:val="665ED0"/>
-          <w:sz w:val="30"/>
-          <w:szCs w:val="30"/>
+          <w:sz w:val="24"/>
+          <w:szCs w:val="24"/>
           <w:bdr w:val="none" w:sz="0" w:space="0" w:color="auto" w:frame="1"/>
         </w:rPr>
         <w:t>coordinates_dataset</w:t>
@@ -542,15 +653,17 @@
       <w:proofErr w:type="spellEnd"/>
       <w:r>
         <w:rPr>
-          <w:sz w:val="30"/>
-          <w:szCs w:val="30"/>
+          <w:rFonts w:cstheme="minorHAnsi"/>
+          <w:sz w:val="24"/>
+          <w:szCs w:val="24"/>
         </w:rPr>
         <w:fldChar w:fldCharType="end"/>
       </w:r>
       <w:r>
         <w:rPr>
-          <w:sz w:val="30"/>
-          <w:szCs w:val="30"/>
+          <w:rFonts w:cstheme="minorHAnsi"/>
+          <w:sz w:val="24"/>
+          <w:szCs w:val="24"/>
         </w:rPr>
         <w:t> .</w:t>
       </w:r>
@@ -564,32 +677,44 @@
         <w:spacing w:before="100" w:beforeAutospacing="1" w:after="100" w:afterAutospacing="1" w:line="240" w:lineRule="auto"/>
         <w:textAlignment w:val="baseline"/>
         <w:rPr>
+          <w:rFonts w:cstheme="minorHAnsi"/>
           <w:sz w:val="30"/>
           <w:szCs w:val="30"/>
         </w:rPr>
       </w:pPr>
       <w:r>
         <w:rPr>
+          <w:rFonts w:cstheme="minorHAnsi"/>
+          <w:sz w:val="24"/>
+          <w:szCs w:val="24"/>
+        </w:rPr>
+        <w:t xml:space="preserve">I used Foursquare API to explore the most common places of a </w:t>
+      </w:r>
+      <w:proofErr w:type="spellStart"/>
+      <w:r>
+        <w:rPr>
+          <w:rFonts w:cstheme="minorHAnsi"/>
+          <w:sz w:val="24"/>
+          <w:szCs w:val="24"/>
+        </w:rPr>
+        <w:t>neighborhood</w:t>
+      </w:r>
+      <w:proofErr w:type="spellEnd"/>
+      <w:r>
+        <w:rPr>
+          <w:rFonts w:cstheme="minorHAnsi"/>
+          <w:sz w:val="24"/>
+          <w:szCs w:val="24"/>
+        </w:rPr>
+        <w:t xml:space="preserve"> in form of a json file</w:t>
+      </w:r>
+      <w:r>
+        <w:rPr>
+          <w:rFonts w:cstheme="minorHAnsi"/>
           <w:sz w:val="30"/>
           <w:szCs w:val="30"/>
         </w:rPr>
-        <w:t xml:space="preserve">I used Foursquare API to explore the most common places of a </w:t>
-      </w:r>
-      <w:proofErr w:type="spellStart"/>
-      <w:r>
-        <w:rPr>
-          <w:sz w:val="30"/>
-          <w:szCs w:val="30"/>
-        </w:rPr>
-        <w:t>neighborhood</w:t>
-      </w:r>
-      <w:proofErr w:type="spellEnd"/>
-      <w:r>
-        <w:rPr>
-          <w:sz w:val="30"/>
-          <w:szCs w:val="30"/>
-        </w:rPr>
-        <w:t xml:space="preserve"> in form of a json file.</w:t>
+        <w:t>.</w:t>
       </w:r>
     </w:p>
     <w:p>
@@ -598,12 +723,12 @@
         <w:shd w:val="clear" w:color="auto" w:fill="FFFFFF"/>
         <w:textAlignment w:val="baseline"/>
         <w:rPr>
-          <w:rFonts w:ascii="Segoe UI" w:hAnsi="Segoe UI" w:cs="Segoe UI"/>
-        </w:rPr>
-      </w:pPr>
-      <w:r>
-        <w:rPr>
-          <w:rFonts w:ascii="Segoe UI" w:hAnsi="Segoe UI" w:cs="Segoe UI"/>
+          <w:rFonts w:asciiTheme="minorHAnsi" w:hAnsiTheme="minorHAnsi" w:cstheme="minorHAnsi"/>
+        </w:rPr>
+      </w:pPr>
+      <w:r>
+        <w:rPr>
+          <w:rFonts w:asciiTheme="minorHAnsi" w:hAnsiTheme="minorHAnsi" w:cstheme="minorHAnsi"/>
         </w:rPr>
         <w:t>B. Methodology</w:t>
       </w:r>
@@ -614,31 +739,53 @@
         <w:shd w:val="clear" w:color="auto" w:fill="FFFFFF"/>
         <w:spacing w:before="0" w:after="0"/>
         <w:textAlignment w:val="baseline"/>
-      </w:pPr>
-      <w:r>
+        <w:rPr>
+          <w:rFonts w:asciiTheme="minorHAnsi" w:hAnsiTheme="minorHAnsi" w:cstheme="minorHAnsi"/>
+        </w:rPr>
+      </w:pPr>
+      <w:r>
+        <w:rPr>
+          <w:rFonts w:asciiTheme="minorHAnsi" w:hAnsiTheme="minorHAnsi" w:cstheme="minorHAnsi"/>
+        </w:rPr>
         <w:t xml:space="preserve">As dataset, </w:t>
       </w:r>
       <w:proofErr w:type="spellStart"/>
       <w:r>
+        <w:rPr>
+          <w:rFonts w:asciiTheme="minorHAnsi" w:hAnsiTheme="minorHAnsi" w:cstheme="minorHAnsi"/>
+        </w:rPr>
         <w:t>i</w:t>
       </w:r>
       <w:proofErr w:type="spellEnd"/>
       <w:r>
+        <w:rPr>
+          <w:rFonts w:asciiTheme="minorHAnsi" w:hAnsiTheme="minorHAnsi" w:cstheme="minorHAnsi"/>
+        </w:rPr>
         <w:t xml:space="preserve"> used </w:t>
       </w:r>
       <w:proofErr w:type="spellStart"/>
       <w:r>
+        <w:rPr>
+          <w:rFonts w:asciiTheme="minorHAnsi" w:hAnsiTheme="minorHAnsi" w:cstheme="minorHAnsi"/>
+        </w:rPr>
         <w:fldChar w:fldCharType="begin"/>
       </w:r>
       <w:r>
+        <w:rPr>
+          <w:rFonts w:asciiTheme="minorHAnsi" w:hAnsiTheme="minorHAnsi" w:cstheme="minorHAnsi"/>
+        </w:rPr>
         <w:instrText xml:space="preserve"> HYPERLINK "https://github.com/iamshivamgoswami/The-War-Of-Neighborhoods-/blob/master/dataset/Delhi_lat_lon_database.csv" \t "_blank" </w:instrText>
       </w:r>
       <w:r>
+        <w:rPr>
+          <w:rFonts w:asciiTheme="minorHAnsi" w:hAnsiTheme="minorHAnsi" w:cstheme="minorHAnsi"/>
+        </w:rPr>
         <w:fldChar w:fldCharType="separate"/>
       </w:r>
       <w:r>
         <w:rPr>
           <w:rStyle w:val="Hyperlink"/>
+          <w:rFonts w:asciiTheme="minorHAnsi" w:hAnsiTheme="minorHAnsi" w:cstheme="minorHAnsi"/>
           <w:color w:val="665ED0"/>
           <w:bdr w:val="none" w:sz="0" w:space="0" w:color="auto" w:frame="1"/>
         </w:rPr>
@@ -646,33 +793,57 @@
       </w:r>
       <w:proofErr w:type="spellEnd"/>
       <w:r>
+        <w:rPr>
+          <w:rFonts w:asciiTheme="minorHAnsi" w:hAnsiTheme="minorHAnsi" w:cstheme="minorHAnsi"/>
+        </w:rPr>
         <w:fldChar w:fldCharType="end"/>
       </w:r>
       <w:r>
+        <w:rPr>
+          <w:rFonts w:asciiTheme="minorHAnsi" w:hAnsiTheme="minorHAnsi" w:cstheme="minorHAnsi"/>
+        </w:rPr>
         <w:t xml:space="preserve"> , which </w:t>
       </w:r>
       <w:proofErr w:type="spellStart"/>
       <w:r>
+        <w:rPr>
+          <w:rFonts w:asciiTheme="minorHAnsi" w:hAnsiTheme="minorHAnsi" w:cstheme="minorHAnsi"/>
+        </w:rPr>
         <w:t>i</w:t>
       </w:r>
       <w:proofErr w:type="spellEnd"/>
       <w:r>
+        <w:rPr>
+          <w:rFonts w:asciiTheme="minorHAnsi" w:hAnsiTheme="minorHAnsi" w:cstheme="minorHAnsi"/>
+        </w:rPr>
         <w:t xml:space="preserve"> prepared using Election commission </w:t>
       </w:r>
       <w:proofErr w:type="spellStart"/>
       <w:r>
+        <w:rPr>
+          <w:rFonts w:asciiTheme="minorHAnsi" w:hAnsiTheme="minorHAnsi" w:cstheme="minorHAnsi"/>
+        </w:rPr>
         <w:t>datset</w:t>
       </w:r>
       <w:proofErr w:type="spellEnd"/>
       <w:r>
+        <w:rPr>
+          <w:rFonts w:asciiTheme="minorHAnsi" w:hAnsiTheme="minorHAnsi" w:cstheme="minorHAnsi"/>
+        </w:rPr>
         <w:t xml:space="preserve">. This dataset contains Borough, </w:t>
       </w:r>
       <w:proofErr w:type="spellStart"/>
       <w:r>
+        <w:rPr>
+          <w:rFonts w:asciiTheme="minorHAnsi" w:hAnsiTheme="minorHAnsi" w:cstheme="minorHAnsi"/>
+        </w:rPr>
         <w:t>Neighborhood</w:t>
       </w:r>
       <w:proofErr w:type="spellEnd"/>
       <w:r>
+        <w:rPr>
+          <w:rFonts w:asciiTheme="minorHAnsi" w:hAnsiTheme="minorHAnsi" w:cstheme="minorHAnsi"/>
+        </w:rPr>
         <w:t>, Latitude and Longitude of the location.</w:t>
       </w:r>
     </w:p>
@@ -681,6 +852,7 @@
         <w:spacing w:before="100" w:beforeAutospacing="1" w:after="100" w:afterAutospacing="1" w:line="240" w:lineRule="auto"/>
         <w:textAlignment w:val="baseline"/>
         <w:rPr>
+          <w:rFonts w:cstheme="minorHAnsi"/>
           <w:sz w:val="24"/>
           <w:szCs w:val="24"/>
           <w:shd w:val="clear" w:color="auto" w:fill="FFFFFF"/>
@@ -688,6 +860,7 @@
       </w:pPr>
       <w:r>
         <w:rPr>
+          <w:rFonts w:cstheme="minorHAnsi"/>
           <w:sz w:val="24"/>
           <w:szCs w:val="24"/>
           <w:shd w:val="clear" w:color="auto" w:fill="FFFFFF"/>
@@ -697,6 +870,7 @@
       <w:r>
         <w:rPr>
           <w:rStyle w:val="Strong"/>
+          <w:rFonts w:cstheme="minorHAnsi"/>
           <w:sz w:val="24"/>
           <w:szCs w:val="24"/>
           <w:bdr w:val="none" w:sz="0" w:space="0" w:color="auto" w:frame="1"/>
@@ -706,6 +880,7 @@
       </w:r>
       <w:r>
         <w:rPr>
+          <w:rFonts w:cstheme="minorHAnsi"/>
           <w:sz w:val="24"/>
           <w:szCs w:val="24"/>
           <w:shd w:val="clear" w:color="auto" w:fill="FFFFFF"/>
@@ -715,6 +890,7 @@
       <w:proofErr w:type="spellStart"/>
       <w:r>
         <w:rPr>
+          <w:rFonts w:cstheme="minorHAnsi"/>
           <w:sz w:val="24"/>
           <w:szCs w:val="24"/>
           <w:shd w:val="clear" w:color="auto" w:fill="FFFFFF"/>
@@ -724,6 +900,7 @@
       <w:proofErr w:type="spellEnd"/>
       <w:r>
         <w:rPr>
+          <w:rFonts w:cstheme="minorHAnsi"/>
           <w:sz w:val="24"/>
           <w:szCs w:val="24"/>
           <w:shd w:val="clear" w:color="auto" w:fill="FFFFFF"/>
@@ -736,6 +913,7 @@
         <w:spacing w:before="100" w:beforeAutospacing="1" w:after="100" w:afterAutospacing="1" w:line="240" w:lineRule="auto"/>
         <w:textAlignment w:val="baseline"/>
         <w:rPr>
+          <w:rFonts w:cstheme="minorHAnsi"/>
           <w:sz w:val="24"/>
           <w:szCs w:val="24"/>
           <w:shd w:val="clear" w:color="auto" w:fill="FFFFFF"/>
@@ -743,16 +921,17 @@
       </w:pPr>
       <w:r>
         <w:rPr>
+          <w:rFonts w:cstheme="minorHAnsi"/>
           <w:sz w:val="24"/>
           <w:szCs w:val="24"/>
           <w:shd w:val="clear" w:color="auto" w:fill="FFFFFF"/>
         </w:rPr>
-        <w:lastRenderedPageBreak/>
         <w:t xml:space="preserve">I used Foursquare API to explore the </w:t>
       </w:r>
       <w:proofErr w:type="spellStart"/>
       <w:r>
         <w:rPr>
+          <w:rFonts w:cstheme="minorHAnsi"/>
           <w:sz w:val="24"/>
           <w:szCs w:val="24"/>
           <w:shd w:val="clear" w:color="auto" w:fill="FFFFFF"/>
@@ -762,6 +941,7 @@
       <w:proofErr w:type="spellEnd"/>
       <w:r>
         <w:rPr>
+          <w:rFonts w:cstheme="minorHAnsi"/>
           <w:sz w:val="24"/>
           <w:szCs w:val="24"/>
           <w:shd w:val="clear" w:color="auto" w:fill="FFFFFF"/>
@@ -771,6 +951,7 @@
       <w:proofErr w:type="spellStart"/>
       <w:r>
         <w:rPr>
+          <w:rFonts w:cstheme="minorHAnsi"/>
           <w:sz w:val="24"/>
           <w:szCs w:val="24"/>
           <w:shd w:val="clear" w:color="auto" w:fill="FFFFFF"/>
@@ -780,6 +961,7 @@
       <w:proofErr w:type="spellEnd"/>
       <w:r>
         <w:rPr>
+          <w:rFonts w:cstheme="minorHAnsi"/>
           <w:sz w:val="24"/>
           <w:szCs w:val="24"/>
           <w:shd w:val="clear" w:color="auto" w:fill="FFFFFF"/>
@@ -793,25 +975,26 @@
         <w:spacing w:before="100" w:beforeAutospacing="1" w:after="100" w:afterAutospacing="1" w:line="240" w:lineRule="auto"/>
         <w:textAlignment w:val="baseline"/>
         <w:rPr>
-          <w:rFonts w:ascii="Times New Roman" w:eastAsia="Times New Roman" w:hAnsi="Times New Roman" w:cs="Times New Roman"/>
-          <w:sz w:val="24"/>
-          <w:szCs w:val="24"/>
-          <w:lang w:eastAsia="en-IN"/>
-        </w:rPr>
-      </w:pPr>
-      <w:r>
-        <w:rPr>
-          <w:rFonts w:ascii="Times New Roman" w:eastAsia="Times New Roman" w:hAnsi="Times New Roman" w:cs="Times New Roman"/>
-          <w:sz w:val="24"/>
-          <w:szCs w:val="24"/>
-          <w:lang w:eastAsia="en-IN"/>
-        </w:rPr>
+          <w:rFonts w:eastAsia="Times New Roman" w:cstheme="minorHAnsi"/>
+          <w:sz w:val="24"/>
+          <w:szCs w:val="24"/>
+          <w:lang w:eastAsia="en-IN"/>
+        </w:rPr>
+      </w:pPr>
+      <w:r>
+        <w:rPr>
+          <w:rFonts w:eastAsia="Times New Roman" w:cstheme="minorHAnsi"/>
+          <w:sz w:val="24"/>
+          <w:szCs w:val="24"/>
+          <w:lang w:eastAsia="en-IN"/>
+        </w:rPr>
+        <w:lastRenderedPageBreak/>
         <w:t xml:space="preserve">The data also showed that there were 125 unique venue categories in all </w:t>
       </w:r>
       <w:proofErr w:type="spellStart"/>
       <w:r>
         <w:rPr>
-          <w:rFonts w:ascii="Times New Roman" w:eastAsia="Times New Roman" w:hAnsi="Times New Roman" w:cs="Times New Roman"/>
+          <w:rFonts w:eastAsia="Times New Roman" w:cstheme="minorHAnsi"/>
           <w:sz w:val="24"/>
           <w:szCs w:val="24"/>
           <w:lang w:eastAsia="en-IN"/>
@@ -821,7 +1004,7 @@
       <w:proofErr w:type="spellEnd"/>
       <w:r>
         <w:rPr>
-          <w:rFonts w:ascii="Times New Roman" w:eastAsia="Times New Roman" w:hAnsi="Times New Roman" w:cs="Times New Roman"/>
+          <w:rFonts w:eastAsia="Times New Roman" w:cstheme="minorHAnsi"/>
           <w:sz w:val="24"/>
           <w:szCs w:val="24"/>
           <w:lang w:eastAsia="en-IN"/>
@@ -831,7 +1014,7 @@
       <w:proofErr w:type="spellStart"/>
       <w:r>
         <w:rPr>
-          <w:rFonts w:ascii="Times New Roman" w:eastAsia="Times New Roman" w:hAnsi="Times New Roman" w:cs="Times New Roman"/>
+          <w:rFonts w:eastAsia="Times New Roman" w:cstheme="minorHAnsi"/>
           <w:sz w:val="24"/>
           <w:szCs w:val="24"/>
           <w:lang w:eastAsia="en-IN"/>
@@ -841,7 +1024,7 @@
       <w:proofErr w:type="spellEnd"/>
       <w:r>
         <w:rPr>
-          <w:rFonts w:ascii="Times New Roman" w:eastAsia="Times New Roman" w:hAnsi="Times New Roman" w:cs="Times New Roman"/>
+          <w:rFonts w:eastAsia="Times New Roman" w:cstheme="minorHAnsi"/>
           <w:sz w:val="24"/>
           <w:szCs w:val="24"/>
           <w:lang w:eastAsia="en-IN"/>
@@ -851,7 +1034,7 @@
       <w:proofErr w:type="spellStart"/>
       <w:r>
         <w:rPr>
-          <w:rFonts w:ascii="Times New Roman" w:eastAsia="Times New Roman" w:hAnsi="Times New Roman" w:cs="Times New Roman"/>
+          <w:rFonts w:eastAsia="Times New Roman" w:cstheme="minorHAnsi"/>
           <w:sz w:val="24"/>
           <w:szCs w:val="24"/>
           <w:lang w:eastAsia="en-IN"/>
@@ -861,7 +1044,7 @@
       <w:proofErr w:type="spellEnd"/>
       <w:r>
         <w:rPr>
-          <w:rFonts w:ascii="Times New Roman" w:eastAsia="Times New Roman" w:hAnsi="Times New Roman" w:cs="Times New Roman"/>
+          <w:rFonts w:eastAsia="Times New Roman" w:cstheme="minorHAnsi"/>
           <w:sz w:val="24"/>
           <w:szCs w:val="24"/>
           <w:lang w:eastAsia="en-IN"/>
@@ -875,7 +1058,7 @@
         <w:spacing w:before="100" w:beforeAutospacing="1" w:after="100" w:afterAutospacing="1" w:line="240" w:lineRule="auto"/>
         <w:textAlignment w:val="baseline"/>
         <w:rPr>
-          <w:rFonts w:ascii="Times New Roman" w:eastAsia="Times New Roman" w:hAnsi="Times New Roman" w:cs="Times New Roman"/>
+          <w:rFonts w:eastAsia="Times New Roman" w:cstheme="minorHAnsi"/>
           <w:sz w:val="24"/>
           <w:szCs w:val="24"/>
           <w:lang w:eastAsia="en-IN"/>
@@ -884,7 +1067,7 @@
       <w:proofErr w:type="gramStart"/>
       <w:r>
         <w:rPr>
-          <w:rFonts w:ascii="Times New Roman" w:eastAsia="Times New Roman" w:hAnsi="Times New Roman" w:cs="Times New Roman"/>
+          <w:rFonts w:eastAsia="Times New Roman" w:cstheme="minorHAnsi"/>
           <w:sz w:val="24"/>
           <w:szCs w:val="24"/>
           <w:lang w:eastAsia="en-IN"/>
@@ -894,7 +1077,7 @@
       <w:proofErr w:type="gramEnd"/>
       <w:r>
         <w:rPr>
-          <w:rFonts w:ascii="Times New Roman" w:eastAsia="Times New Roman" w:hAnsi="Times New Roman" w:cs="Times New Roman"/>
+          <w:rFonts w:eastAsia="Times New Roman" w:cstheme="minorHAnsi"/>
           <w:sz w:val="24"/>
           <w:szCs w:val="24"/>
           <w:lang w:eastAsia="en-IN"/>
@@ -904,7 +1087,7 @@
       <w:proofErr w:type="spellStart"/>
       <w:r>
         <w:rPr>
-          <w:rFonts w:ascii="Times New Roman" w:eastAsia="Times New Roman" w:hAnsi="Times New Roman" w:cs="Times New Roman"/>
+          <w:rFonts w:eastAsia="Times New Roman" w:cstheme="minorHAnsi"/>
           <w:sz w:val="24"/>
           <w:szCs w:val="24"/>
           <w:lang w:eastAsia="en-IN"/>
@@ -914,7 +1097,7 @@
       <w:proofErr w:type="spellEnd"/>
       <w:r>
         <w:rPr>
-          <w:rFonts w:ascii="Times New Roman" w:eastAsia="Times New Roman" w:hAnsi="Times New Roman" w:cs="Times New Roman"/>
+          <w:rFonts w:eastAsia="Times New Roman" w:cstheme="minorHAnsi"/>
           <w:sz w:val="24"/>
           <w:szCs w:val="24"/>
           <w:lang w:eastAsia="en-IN"/>
@@ -924,7 +1107,7 @@
       <w:proofErr w:type="spellStart"/>
       <w:r>
         <w:rPr>
-          <w:rFonts w:ascii="Times New Roman" w:eastAsia="Times New Roman" w:hAnsi="Times New Roman" w:cs="Times New Roman"/>
+          <w:rFonts w:eastAsia="Times New Roman" w:cstheme="minorHAnsi"/>
           <w:sz w:val="24"/>
           <w:szCs w:val="24"/>
           <w:lang w:eastAsia="en-IN"/>
@@ -934,7 +1117,7 @@
       <w:proofErr w:type="spellEnd"/>
       <w:r>
         <w:rPr>
-          <w:rFonts w:ascii="Times New Roman" w:eastAsia="Times New Roman" w:hAnsi="Times New Roman" w:cs="Times New Roman"/>
+          <w:rFonts w:eastAsia="Times New Roman" w:cstheme="minorHAnsi"/>
           <w:sz w:val="24"/>
           <w:szCs w:val="24"/>
           <w:lang w:eastAsia="en-IN"/>
@@ -944,7 +1127,7 @@
       <w:proofErr w:type="spellStart"/>
       <w:r>
         <w:rPr>
-          <w:rFonts w:ascii="Times New Roman" w:eastAsia="Times New Roman" w:hAnsi="Times New Roman" w:cs="Times New Roman"/>
+          <w:rFonts w:eastAsia="Times New Roman" w:cstheme="minorHAnsi"/>
           <w:sz w:val="24"/>
           <w:szCs w:val="24"/>
           <w:lang w:eastAsia="en-IN"/>
@@ -954,7 +1137,7 @@
       <w:proofErr w:type="spellEnd"/>
       <w:r>
         <w:rPr>
-          <w:rFonts w:ascii="Times New Roman" w:eastAsia="Times New Roman" w:hAnsi="Times New Roman" w:cs="Times New Roman"/>
+          <w:rFonts w:eastAsia="Times New Roman" w:cstheme="minorHAnsi"/>
           <w:sz w:val="24"/>
           <w:szCs w:val="24"/>
           <w:lang w:eastAsia="en-IN"/>
@@ -964,7 +1147,7 @@
       <w:proofErr w:type="spellStart"/>
       <w:r>
         <w:rPr>
-          <w:rFonts w:ascii="Times New Roman" w:eastAsia="Times New Roman" w:hAnsi="Times New Roman" w:cs="Times New Roman"/>
+          <w:rFonts w:eastAsia="Times New Roman" w:cstheme="minorHAnsi"/>
           <w:sz w:val="24"/>
           <w:szCs w:val="24"/>
           <w:lang w:eastAsia="en-IN"/>
@@ -974,7 +1157,7 @@
       <w:proofErr w:type="spellEnd"/>
       <w:r>
         <w:rPr>
-          <w:rFonts w:ascii="Times New Roman" w:eastAsia="Times New Roman" w:hAnsi="Times New Roman" w:cs="Times New Roman"/>
+          <w:rFonts w:eastAsia="Times New Roman" w:cstheme="minorHAnsi"/>
           <w:sz w:val="24"/>
           <w:szCs w:val="24"/>
           <w:lang w:eastAsia="en-IN"/>
@@ -984,7 +1167,7 @@
       <w:proofErr w:type="spellStart"/>
       <w:r>
         <w:rPr>
-          <w:rFonts w:ascii="Times New Roman" w:eastAsia="Times New Roman" w:hAnsi="Times New Roman" w:cs="Times New Roman"/>
+          <w:rFonts w:eastAsia="Times New Roman" w:cstheme="minorHAnsi"/>
           <w:sz w:val="24"/>
           <w:szCs w:val="24"/>
           <w:lang w:eastAsia="en-IN"/>
@@ -994,7 +1177,7 @@
       <w:proofErr w:type="spellEnd"/>
       <w:r>
         <w:rPr>
-          <w:rFonts w:ascii="Times New Roman" w:eastAsia="Times New Roman" w:hAnsi="Times New Roman" w:cs="Times New Roman"/>
+          <w:rFonts w:eastAsia="Times New Roman" w:cstheme="minorHAnsi"/>
           <w:sz w:val="24"/>
           <w:szCs w:val="24"/>
           <w:lang w:eastAsia="en-IN"/>
@@ -1004,7 +1187,7 @@
       <w:proofErr w:type="spellStart"/>
       <w:r>
         <w:rPr>
-          <w:rFonts w:ascii="Times New Roman" w:eastAsia="Times New Roman" w:hAnsi="Times New Roman" w:cs="Times New Roman"/>
+          <w:rFonts w:eastAsia="Times New Roman" w:cstheme="minorHAnsi"/>
           <w:sz w:val="24"/>
           <w:szCs w:val="24"/>
           <w:lang w:eastAsia="en-IN"/>
@@ -1014,7 +1197,7 @@
       <w:proofErr w:type="spellEnd"/>
       <w:r>
         <w:rPr>
-          <w:rFonts w:ascii="Times New Roman" w:eastAsia="Times New Roman" w:hAnsi="Times New Roman" w:cs="Times New Roman"/>
+          <w:rFonts w:eastAsia="Times New Roman" w:cstheme="minorHAnsi"/>
           <w:sz w:val="24"/>
           <w:szCs w:val="24"/>
           <w:lang w:eastAsia="en-IN"/>
@@ -1028,15 +1211,15 @@
         <w:spacing w:beforeAutospacing="1" w:after="0" w:afterAutospacing="1" w:line="240" w:lineRule="auto"/>
         <w:textAlignment w:val="baseline"/>
         <w:rPr>
-          <w:rFonts w:ascii="Times New Roman" w:eastAsia="Times New Roman" w:hAnsi="Times New Roman" w:cs="Times New Roman"/>
-          <w:sz w:val="24"/>
-          <w:szCs w:val="24"/>
-          <w:lang w:eastAsia="en-IN"/>
-        </w:rPr>
-      </w:pPr>
-      <w:r>
-        <w:rPr>
-          <w:rFonts w:ascii="Times New Roman" w:eastAsia="Times New Roman" w:hAnsi="Times New Roman" w:cs="Times New Roman"/>
+          <w:rFonts w:eastAsia="Times New Roman" w:cstheme="minorHAnsi"/>
+          <w:sz w:val="24"/>
+          <w:szCs w:val="24"/>
+          <w:lang w:eastAsia="en-IN"/>
+        </w:rPr>
+      </w:pPr>
+      <w:r>
+        <w:rPr>
+          <w:rFonts w:eastAsia="Times New Roman" w:cstheme="minorHAnsi"/>
           <w:sz w:val="24"/>
           <w:szCs w:val="24"/>
           <w:lang w:eastAsia="en-IN"/>
@@ -1045,7 +1228,7 @@
       </w:r>
       <w:r>
         <w:rPr>
-          <w:rFonts w:ascii="Times New Roman" w:eastAsia="Times New Roman" w:hAnsi="Times New Roman" w:cs="Times New Roman"/>
+          <w:rFonts w:eastAsia="Times New Roman" w:cstheme="minorHAnsi"/>
           <w:b/>
           <w:bCs/>
           <w:sz w:val="30"/>
@@ -1053,11 +1236,35 @@
           <w:bdr w:val="none" w:sz="0" w:space="0" w:color="auto" w:frame="1"/>
           <w:lang w:eastAsia="en-IN"/>
         </w:rPr>
-        <w:t> KNN </w:t>
-      </w:r>
-      <w:r>
-        <w:rPr>
-          <w:rFonts w:ascii="Times New Roman" w:eastAsia="Times New Roman" w:hAnsi="Times New Roman" w:cs="Times New Roman"/>
+        <w:t> </w:t>
+      </w:r>
+      <w:r>
+        <w:rPr>
+          <w:rFonts w:eastAsia="Times New Roman" w:cstheme="minorHAnsi"/>
+          <w:b/>
+          <w:bCs/>
+          <w:sz w:val="24"/>
+          <w:szCs w:val="24"/>
+          <w:bdr w:val="none" w:sz="0" w:space="0" w:color="auto" w:frame="1"/>
+          <w:lang w:eastAsia="en-IN"/>
+        </w:rPr>
+        <w:t>K means</w:t>
+      </w:r>
+      <w:r>
+        <w:rPr>
+          <w:rFonts w:eastAsia="Times New Roman" w:cstheme="minorHAnsi"/>
+          <w:b/>
+          <w:bCs/>
+          <w:sz w:val="24"/>
+          <w:szCs w:val="24"/>
+          <w:bdr w:val="none" w:sz="0" w:space="0" w:color="auto" w:frame="1"/>
+          <w:lang w:eastAsia="en-IN"/>
+        </w:rPr>
+        <w:t> </w:t>
+      </w:r>
+      <w:r>
+        <w:rPr>
+          <w:rFonts w:eastAsia="Times New Roman" w:cstheme="minorHAnsi"/>
           <w:sz w:val="24"/>
           <w:szCs w:val="24"/>
           <w:lang w:eastAsia="en-IN"/>
@@ -1067,7 +1274,7 @@
       <w:proofErr w:type="spellStart"/>
       <w:r>
         <w:rPr>
-          <w:rFonts w:ascii="Times New Roman" w:eastAsia="Times New Roman" w:hAnsi="Times New Roman" w:cs="Times New Roman"/>
+          <w:rFonts w:eastAsia="Times New Roman" w:cstheme="minorHAnsi"/>
           <w:sz w:val="24"/>
           <w:szCs w:val="24"/>
           <w:lang w:eastAsia="en-IN"/>
@@ -1077,7 +1284,7 @@
       <w:proofErr w:type="spellEnd"/>
       <w:r>
         <w:rPr>
-          <w:rFonts w:ascii="Times New Roman" w:eastAsia="Times New Roman" w:hAnsi="Times New Roman" w:cs="Times New Roman"/>
+          <w:rFonts w:eastAsia="Times New Roman" w:cstheme="minorHAnsi"/>
           <w:sz w:val="24"/>
           <w:szCs w:val="24"/>
           <w:lang w:eastAsia="en-IN"/>
@@ -1087,7 +1294,7 @@
       <w:proofErr w:type="spellStart"/>
       <w:r>
         <w:rPr>
-          <w:rFonts w:ascii="Times New Roman" w:eastAsia="Times New Roman" w:hAnsi="Times New Roman" w:cs="Times New Roman"/>
+          <w:rFonts w:eastAsia="Times New Roman" w:cstheme="minorHAnsi"/>
           <w:sz w:val="24"/>
           <w:szCs w:val="24"/>
           <w:lang w:eastAsia="en-IN"/>
@@ -1097,7 +1304,7 @@
       <w:proofErr w:type="spellEnd"/>
       <w:r>
         <w:rPr>
-          <w:rFonts w:ascii="Times New Roman" w:eastAsia="Times New Roman" w:hAnsi="Times New Roman" w:cs="Times New Roman"/>
+          <w:rFonts w:eastAsia="Times New Roman" w:cstheme="minorHAnsi"/>
           <w:sz w:val="24"/>
           <w:szCs w:val="24"/>
           <w:lang w:eastAsia="en-IN"/>
@@ -1111,15 +1318,27 @@
         <w:spacing w:beforeAutospacing="1" w:after="0" w:afterAutospacing="1" w:line="240" w:lineRule="auto"/>
         <w:textAlignment w:val="baseline"/>
         <w:rPr>
-          <w:rFonts w:ascii="Times New Roman" w:eastAsia="Times New Roman" w:hAnsi="Times New Roman" w:cs="Times New Roman"/>
-          <w:sz w:val="24"/>
-          <w:szCs w:val="24"/>
-          <w:lang w:eastAsia="en-IN"/>
-        </w:rPr>
-      </w:pPr>
-      <w:r>
-        <w:rPr>
-          <w:rFonts w:ascii="Times New Roman" w:eastAsia="Times New Roman" w:hAnsi="Times New Roman" w:cs="Times New Roman"/>
+          <w:rFonts w:eastAsia="Times New Roman" w:cstheme="minorHAnsi"/>
+          <w:sz w:val="24"/>
+          <w:szCs w:val="24"/>
+          <w:lang w:eastAsia="en-IN"/>
+        </w:rPr>
+      </w:pPr>
+      <w:r>
+        <w:rPr>
+          <w:rFonts w:eastAsia="Times New Roman" w:cstheme="minorHAnsi"/>
+          <w:b/>
+          <w:bCs/>
+          <w:sz w:val="24"/>
+          <w:szCs w:val="24"/>
+          <w:bdr w:val="none" w:sz="0" w:space="0" w:color="auto" w:frame="1"/>
+          <w:lang w:eastAsia="en-IN"/>
+        </w:rPr>
+        <w:t>K Means</w:t>
+      </w:r>
+      <w:r>
+        <w:rPr>
+          <w:rFonts w:eastAsia="Times New Roman" w:cstheme="minorHAnsi"/>
           <w:b/>
           <w:bCs/>
           <w:sz w:val="30"/>
@@ -1127,11 +1346,11 @@
           <w:bdr w:val="none" w:sz="0" w:space="0" w:color="auto" w:frame="1"/>
           <w:lang w:eastAsia="en-IN"/>
         </w:rPr>
-        <w:t>K Means </w:t>
-      </w:r>
-      <w:r>
-        <w:rPr>
-          <w:rFonts w:ascii="Times New Roman" w:eastAsia="Times New Roman" w:hAnsi="Times New Roman" w:cs="Times New Roman"/>
+        <w:t> </w:t>
+      </w:r>
+      <w:r>
+        <w:rPr>
+          <w:rFonts w:eastAsia="Times New Roman" w:cstheme="minorHAnsi"/>
           <w:sz w:val="24"/>
           <w:szCs w:val="24"/>
           <w:lang w:eastAsia="en-IN"/>
@@ -1142,7 +1361,7 @@
       <w:proofErr w:type="gramStart"/>
       <w:r>
         <w:rPr>
-          <w:rFonts w:ascii="Times New Roman" w:eastAsia="Times New Roman" w:hAnsi="Times New Roman" w:cs="Times New Roman"/>
+          <w:rFonts w:eastAsia="Times New Roman" w:cstheme="minorHAnsi"/>
           <w:sz w:val="24"/>
           <w:szCs w:val="24"/>
           <w:lang w:eastAsia="en-IN"/>
@@ -1153,7 +1372,7 @@
       <w:proofErr w:type="gramEnd"/>
       <w:r>
         <w:rPr>
-          <w:rFonts w:ascii="Times New Roman" w:eastAsia="Times New Roman" w:hAnsi="Times New Roman" w:cs="Times New Roman"/>
+          <w:rFonts w:eastAsia="Times New Roman" w:cstheme="minorHAnsi"/>
           <w:sz w:val="24"/>
           <w:szCs w:val="24"/>
           <w:lang w:eastAsia="en-IN"/>
@@ -1163,7 +1382,7 @@
       <w:proofErr w:type="gramStart"/>
       <w:r>
         <w:rPr>
-          <w:rFonts w:ascii="Times New Roman" w:eastAsia="Times New Roman" w:hAnsi="Times New Roman" w:cs="Times New Roman"/>
+          <w:rFonts w:eastAsia="Times New Roman" w:cstheme="minorHAnsi"/>
           <w:sz w:val="24"/>
           <w:szCs w:val="24"/>
           <w:lang w:eastAsia="en-IN"/>
@@ -1173,7 +1392,7 @@
       <w:proofErr w:type="gramEnd"/>
       <w:r>
         <w:rPr>
-          <w:rFonts w:ascii="Times New Roman" w:eastAsia="Times New Roman" w:hAnsi="Times New Roman" w:cs="Times New Roman"/>
+          <w:rFonts w:eastAsia="Times New Roman" w:cstheme="minorHAnsi"/>
           <w:sz w:val="24"/>
           <w:szCs w:val="24"/>
           <w:lang w:eastAsia="en-IN"/>
@@ -1187,7 +1406,7 @@
         <w:spacing w:beforeAutospacing="1" w:after="0" w:afterAutospacing="1" w:line="240" w:lineRule="auto"/>
         <w:textAlignment w:val="baseline"/>
         <w:rPr>
-          <w:rFonts w:ascii="Times New Roman" w:eastAsia="Times New Roman" w:hAnsi="Times New Roman" w:cs="Times New Roman"/>
+          <w:rFonts w:eastAsia="Times New Roman" w:cstheme="minorHAnsi"/>
           <w:sz w:val="24"/>
           <w:szCs w:val="24"/>
           <w:lang w:eastAsia="en-IN"/>
@@ -1196,7 +1415,7 @@
       <w:proofErr w:type="gramStart"/>
       <w:r>
         <w:rPr>
-          <w:rFonts w:ascii="Times New Roman" w:eastAsia="Times New Roman" w:hAnsi="Times New Roman" w:cs="Times New Roman"/>
+          <w:rFonts w:eastAsia="Times New Roman" w:cstheme="minorHAnsi"/>
           <w:sz w:val="24"/>
           <w:szCs w:val="24"/>
           <w:lang w:eastAsia="en-IN"/>
@@ -1206,7 +1425,7 @@
       <w:proofErr w:type="gramEnd"/>
       <w:r>
         <w:rPr>
-          <w:rFonts w:ascii="Times New Roman" w:eastAsia="Times New Roman" w:hAnsi="Times New Roman" w:cs="Times New Roman"/>
+          <w:rFonts w:eastAsia="Times New Roman" w:cstheme="minorHAnsi"/>
           <w:sz w:val="24"/>
           <w:szCs w:val="24"/>
           <w:lang w:eastAsia="en-IN"/>
@@ -1216,7 +1435,7 @@
       <w:proofErr w:type="spellStart"/>
       <w:r>
         <w:rPr>
-          <w:rFonts w:ascii="Times New Roman" w:eastAsia="Times New Roman" w:hAnsi="Times New Roman" w:cs="Times New Roman"/>
+          <w:rFonts w:eastAsia="Times New Roman" w:cstheme="minorHAnsi"/>
           <w:b/>
           <w:bCs/>
           <w:sz w:val="30"/>
@@ -1229,7 +1448,7 @@
       <w:proofErr w:type="spellEnd"/>
       <w:r>
         <w:rPr>
-          <w:rFonts w:ascii="Times New Roman" w:eastAsia="Times New Roman" w:hAnsi="Times New Roman" w:cs="Times New Roman"/>
+          <w:rFonts w:eastAsia="Times New Roman" w:cstheme="minorHAnsi"/>
           <w:b/>
           <w:bCs/>
           <w:sz w:val="30"/>
@@ -1241,7 +1460,7 @@
       </w:r>
       <w:r>
         <w:rPr>
-          <w:rFonts w:ascii="Times New Roman" w:eastAsia="Times New Roman" w:hAnsi="Times New Roman" w:cs="Times New Roman"/>
+          <w:rFonts w:eastAsia="Times New Roman" w:cstheme="minorHAnsi"/>
           <w:sz w:val="24"/>
           <w:szCs w:val="24"/>
           <w:lang w:eastAsia="en-IN"/>
@@ -1255,12 +1474,12 @@
         <w:shd w:val="clear" w:color="auto" w:fill="FFFFFF"/>
         <w:textAlignment w:val="baseline"/>
         <w:rPr>
-          <w:rFonts w:ascii="Segoe UI" w:hAnsi="Segoe UI" w:cs="Segoe UI"/>
-        </w:rPr>
-      </w:pPr>
-      <w:r>
-        <w:rPr>
-          <w:rFonts w:ascii="Segoe UI" w:hAnsi="Segoe UI" w:cs="Segoe UI"/>
+          <w:rFonts w:asciiTheme="minorHAnsi" w:hAnsiTheme="minorHAnsi" w:cstheme="minorHAnsi"/>
+        </w:rPr>
+      </w:pPr>
+      <w:r>
+        <w:rPr>
+          <w:rFonts w:asciiTheme="minorHAnsi" w:hAnsiTheme="minorHAnsi" w:cstheme="minorHAnsi"/>
         </w:rPr>
         <w:t>C. Result</w:t>
       </w:r>
@@ -1270,56 +1489,98 @@
         <w:pStyle w:val="NormalWeb"/>
         <w:shd w:val="clear" w:color="auto" w:fill="FFFFFF"/>
         <w:textAlignment w:val="baseline"/>
-      </w:pPr>
-      <w:r>
+        <w:rPr>
+          <w:rFonts w:asciiTheme="minorHAnsi" w:hAnsiTheme="minorHAnsi" w:cstheme="minorHAnsi"/>
+        </w:rPr>
+      </w:pPr>
+      <w:r>
+        <w:rPr>
+          <w:rFonts w:asciiTheme="minorHAnsi" w:hAnsiTheme="minorHAnsi" w:cstheme="minorHAnsi"/>
+        </w:rPr>
         <w:t xml:space="preserve">After doing the fit on data, the model returned 5 clusters, namely cluster 0, cluster 1, cluster 2, cluster 3, cluster 4. each cluster comprises of many </w:t>
       </w:r>
       <w:proofErr w:type="spellStart"/>
       <w:r>
+        <w:rPr>
+          <w:rFonts w:asciiTheme="minorHAnsi" w:hAnsiTheme="minorHAnsi" w:cstheme="minorHAnsi"/>
+        </w:rPr>
         <w:t>neighborhood</w:t>
       </w:r>
       <w:proofErr w:type="spellEnd"/>
       <w:r>
+        <w:rPr>
+          <w:rFonts w:asciiTheme="minorHAnsi" w:hAnsiTheme="minorHAnsi" w:cstheme="minorHAnsi"/>
+        </w:rPr>
         <w:t xml:space="preserve"> which are </w:t>
       </w:r>
       <w:proofErr w:type="gramStart"/>
       <w:r>
+        <w:rPr>
+          <w:rFonts w:asciiTheme="minorHAnsi" w:hAnsiTheme="minorHAnsi" w:cstheme="minorHAnsi"/>
+        </w:rPr>
         <w:t>similar to</w:t>
       </w:r>
       <w:proofErr w:type="gramEnd"/>
       <w:r>
+        <w:rPr>
+          <w:rFonts w:asciiTheme="minorHAnsi" w:hAnsiTheme="minorHAnsi" w:cstheme="minorHAnsi"/>
+        </w:rPr>
         <w:t xml:space="preserve"> each other. This means </w:t>
       </w:r>
       <w:proofErr w:type="spellStart"/>
       <w:r>
+        <w:rPr>
+          <w:rFonts w:asciiTheme="minorHAnsi" w:hAnsiTheme="minorHAnsi" w:cstheme="minorHAnsi"/>
+        </w:rPr>
         <w:t>neighborhoods</w:t>
       </w:r>
       <w:proofErr w:type="spellEnd"/>
       <w:r>
+        <w:rPr>
+          <w:rFonts w:asciiTheme="minorHAnsi" w:hAnsiTheme="minorHAnsi" w:cstheme="minorHAnsi"/>
+        </w:rPr>
         <w:t xml:space="preserve"> or localities which are in cluster 0 are </w:t>
       </w:r>
       <w:proofErr w:type="gramStart"/>
       <w:r>
+        <w:rPr>
+          <w:rFonts w:asciiTheme="minorHAnsi" w:hAnsiTheme="minorHAnsi" w:cstheme="minorHAnsi"/>
+        </w:rPr>
         <w:t>similar to</w:t>
       </w:r>
       <w:proofErr w:type="gramEnd"/>
       <w:r>
+        <w:rPr>
+          <w:rFonts w:asciiTheme="minorHAnsi" w:hAnsiTheme="minorHAnsi" w:cstheme="minorHAnsi"/>
+        </w:rPr>
         <w:t xml:space="preserve"> all other </w:t>
       </w:r>
       <w:proofErr w:type="spellStart"/>
       <w:r>
+        <w:rPr>
+          <w:rFonts w:asciiTheme="minorHAnsi" w:hAnsiTheme="minorHAnsi" w:cstheme="minorHAnsi"/>
+        </w:rPr>
         <w:t>neighborhoods</w:t>
       </w:r>
       <w:proofErr w:type="spellEnd"/>
       <w:r>
+        <w:rPr>
+          <w:rFonts w:asciiTheme="minorHAnsi" w:hAnsiTheme="minorHAnsi" w:cstheme="minorHAnsi"/>
+        </w:rPr>
         <w:t xml:space="preserve"> or localities in cluster 0. same goes with other clusters. The algorithm computes the similarity between </w:t>
       </w:r>
       <w:proofErr w:type="spellStart"/>
       <w:r>
+        <w:rPr>
+          <w:rFonts w:asciiTheme="minorHAnsi" w:hAnsiTheme="minorHAnsi" w:cstheme="minorHAnsi"/>
+        </w:rPr>
         <w:t>neighborhood</w:t>
       </w:r>
       <w:proofErr w:type="spellEnd"/>
       <w:r>
+        <w:rPr>
+          <w:rFonts w:asciiTheme="minorHAnsi" w:hAnsiTheme="minorHAnsi" w:cstheme="minorHAnsi"/>
+        </w:rPr>
         <w:t xml:space="preserve"> by computing the Euclidian distance, the lesser the Euclidian distance, more the similarity.</w:t>
       </w:r>
     </w:p>
@@ -1329,15 +1590,15 @@
         <w:spacing w:before="100" w:beforeAutospacing="1" w:after="100" w:afterAutospacing="1" w:line="240" w:lineRule="auto"/>
         <w:textAlignment w:val="baseline"/>
         <w:rPr>
-          <w:rFonts w:ascii="Times New Roman" w:eastAsia="Times New Roman" w:hAnsi="Times New Roman" w:cs="Times New Roman"/>
-          <w:sz w:val="24"/>
-          <w:szCs w:val="24"/>
-          <w:lang w:eastAsia="en-IN"/>
-        </w:rPr>
-      </w:pPr>
-      <w:r>
-        <w:rPr>
-          <w:rFonts w:ascii="Times New Roman" w:eastAsia="Times New Roman" w:hAnsi="Times New Roman" w:cs="Times New Roman"/>
+          <w:rFonts w:eastAsia="Times New Roman" w:cstheme="minorHAnsi"/>
+          <w:sz w:val="24"/>
+          <w:szCs w:val="24"/>
+          <w:lang w:eastAsia="en-IN"/>
+        </w:rPr>
+      </w:pPr>
+      <w:r>
+        <w:rPr>
+          <w:rFonts w:eastAsia="Times New Roman" w:cstheme="minorHAnsi"/>
           <w:sz w:val="24"/>
           <w:szCs w:val="24"/>
           <w:lang w:eastAsia="en-IN"/>
@@ -1347,7 +1608,7 @@
       <w:proofErr w:type="spellStart"/>
       <w:r>
         <w:rPr>
-          <w:rFonts w:ascii="Times New Roman" w:eastAsia="Times New Roman" w:hAnsi="Times New Roman" w:cs="Times New Roman"/>
+          <w:rFonts w:eastAsia="Times New Roman" w:cstheme="minorHAnsi"/>
           <w:sz w:val="24"/>
           <w:szCs w:val="24"/>
           <w:lang w:eastAsia="en-IN"/>
@@ -1357,7 +1618,7 @@
       <w:proofErr w:type="spellEnd"/>
       <w:r>
         <w:rPr>
-          <w:rFonts w:ascii="Times New Roman" w:eastAsia="Times New Roman" w:hAnsi="Times New Roman" w:cs="Times New Roman"/>
+          <w:rFonts w:eastAsia="Times New Roman" w:cstheme="minorHAnsi"/>
           <w:sz w:val="24"/>
           <w:szCs w:val="24"/>
           <w:lang w:eastAsia="en-IN"/>
@@ -1367,7 +1628,7 @@
       <w:proofErr w:type="spellStart"/>
       <w:r>
         <w:rPr>
-          <w:rFonts w:ascii="Times New Roman" w:eastAsia="Times New Roman" w:hAnsi="Times New Roman" w:cs="Times New Roman"/>
+          <w:rFonts w:eastAsia="Times New Roman" w:cstheme="minorHAnsi"/>
           <w:sz w:val="24"/>
           <w:szCs w:val="24"/>
           <w:lang w:eastAsia="en-IN"/>
@@ -1377,7 +1638,7 @@
       <w:proofErr w:type="spellEnd"/>
       <w:r>
         <w:rPr>
-          <w:rFonts w:ascii="Times New Roman" w:eastAsia="Times New Roman" w:hAnsi="Times New Roman" w:cs="Times New Roman"/>
+          <w:rFonts w:eastAsia="Times New Roman" w:cstheme="minorHAnsi"/>
           <w:sz w:val="24"/>
           <w:szCs w:val="24"/>
           <w:lang w:eastAsia="en-IN"/>
@@ -1391,7 +1652,7 @@
         <w:spacing w:before="100" w:beforeAutospacing="1" w:after="100" w:afterAutospacing="1" w:line="240" w:lineRule="auto"/>
         <w:textAlignment w:val="baseline"/>
         <w:rPr>
-          <w:rFonts w:ascii="Times New Roman" w:eastAsia="Times New Roman" w:hAnsi="Times New Roman" w:cs="Times New Roman"/>
+          <w:rFonts w:eastAsia="Times New Roman" w:cstheme="minorHAnsi"/>
           <w:sz w:val="24"/>
           <w:szCs w:val="24"/>
           <w:lang w:eastAsia="en-IN"/>
@@ -1400,7 +1661,7 @@
       <w:proofErr w:type="gramStart"/>
       <w:r>
         <w:rPr>
-          <w:rFonts w:ascii="Times New Roman" w:eastAsia="Times New Roman" w:hAnsi="Times New Roman" w:cs="Times New Roman"/>
+          <w:rFonts w:eastAsia="Times New Roman" w:cstheme="minorHAnsi"/>
           <w:sz w:val="24"/>
           <w:szCs w:val="24"/>
           <w:lang w:eastAsia="en-IN"/>
@@ -1410,7 +1671,7 @@
       <w:proofErr w:type="gramEnd"/>
       <w:r>
         <w:rPr>
-          <w:rFonts w:ascii="Times New Roman" w:eastAsia="Times New Roman" w:hAnsi="Times New Roman" w:cs="Times New Roman"/>
+          <w:rFonts w:eastAsia="Times New Roman" w:cstheme="minorHAnsi"/>
           <w:sz w:val="24"/>
           <w:szCs w:val="24"/>
           <w:lang w:eastAsia="en-IN"/>
@@ -1420,7 +1681,7 @@
       <w:proofErr w:type="spellStart"/>
       <w:r>
         <w:rPr>
-          <w:rFonts w:ascii="Times New Roman" w:eastAsia="Times New Roman" w:hAnsi="Times New Roman" w:cs="Times New Roman"/>
+          <w:rFonts w:eastAsia="Times New Roman" w:cstheme="minorHAnsi"/>
           <w:sz w:val="24"/>
           <w:szCs w:val="24"/>
           <w:lang w:eastAsia="en-IN"/>
@@ -1430,7 +1691,7 @@
       <w:proofErr w:type="spellEnd"/>
       <w:r>
         <w:rPr>
-          <w:rFonts w:ascii="Times New Roman" w:eastAsia="Times New Roman" w:hAnsi="Times New Roman" w:cs="Times New Roman"/>
+          <w:rFonts w:eastAsia="Times New Roman" w:cstheme="minorHAnsi"/>
           <w:sz w:val="24"/>
           <w:szCs w:val="24"/>
           <w:lang w:eastAsia="en-IN"/>
@@ -1440,7 +1701,7 @@
       <w:proofErr w:type="spellStart"/>
       <w:r>
         <w:rPr>
-          <w:rFonts w:ascii="Times New Roman" w:eastAsia="Times New Roman" w:hAnsi="Times New Roman" w:cs="Times New Roman"/>
+          <w:rFonts w:eastAsia="Times New Roman" w:cstheme="minorHAnsi"/>
           <w:sz w:val="24"/>
           <w:szCs w:val="24"/>
           <w:lang w:eastAsia="en-IN"/>
@@ -1450,7 +1711,7 @@
       <w:proofErr w:type="spellEnd"/>
       <w:r>
         <w:rPr>
-          <w:rFonts w:ascii="Times New Roman" w:eastAsia="Times New Roman" w:hAnsi="Times New Roman" w:cs="Times New Roman"/>
+          <w:rFonts w:eastAsia="Times New Roman" w:cstheme="minorHAnsi"/>
           <w:sz w:val="24"/>
           <w:szCs w:val="24"/>
           <w:lang w:eastAsia="en-IN"/>
@@ -1464,15 +1725,15 @@
         <w:spacing w:before="100" w:beforeAutospacing="1" w:after="100" w:afterAutospacing="1" w:line="240" w:lineRule="auto"/>
         <w:textAlignment w:val="baseline"/>
         <w:rPr>
-          <w:rFonts w:ascii="Times New Roman" w:eastAsia="Times New Roman" w:hAnsi="Times New Roman" w:cs="Times New Roman"/>
-          <w:sz w:val="24"/>
-          <w:szCs w:val="24"/>
-          <w:lang w:eastAsia="en-IN"/>
-        </w:rPr>
-      </w:pPr>
-      <w:r>
-        <w:rPr>
-          <w:rFonts w:ascii="Times New Roman" w:eastAsia="Times New Roman" w:hAnsi="Times New Roman" w:cs="Times New Roman"/>
+          <w:rFonts w:eastAsia="Times New Roman" w:cstheme="minorHAnsi"/>
+          <w:sz w:val="24"/>
+          <w:szCs w:val="24"/>
+          <w:lang w:eastAsia="en-IN"/>
+        </w:rPr>
+      </w:pPr>
+      <w:r>
+        <w:rPr>
+          <w:rFonts w:eastAsia="Times New Roman" w:cstheme="minorHAnsi"/>
           <w:sz w:val="24"/>
           <w:szCs w:val="24"/>
           <w:lang w:eastAsia="en-IN"/>
@@ -1482,7 +1743,7 @@
       <w:proofErr w:type="spellStart"/>
       <w:r>
         <w:rPr>
-          <w:rFonts w:ascii="Times New Roman" w:eastAsia="Times New Roman" w:hAnsi="Times New Roman" w:cs="Times New Roman"/>
+          <w:rFonts w:eastAsia="Times New Roman" w:cstheme="minorHAnsi"/>
           <w:sz w:val="24"/>
           <w:szCs w:val="24"/>
           <w:lang w:eastAsia="en-IN"/>
@@ -1492,7 +1753,7 @@
       <w:proofErr w:type="spellEnd"/>
       <w:r>
         <w:rPr>
-          <w:rFonts w:ascii="Times New Roman" w:eastAsia="Times New Roman" w:hAnsi="Times New Roman" w:cs="Times New Roman"/>
+          <w:rFonts w:eastAsia="Times New Roman" w:cstheme="minorHAnsi"/>
           <w:sz w:val="24"/>
           <w:szCs w:val="24"/>
           <w:lang w:eastAsia="en-IN"/>
@@ -1502,7 +1763,7 @@
       <w:proofErr w:type="spellStart"/>
       <w:r>
         <w:rPr>
-          <w:rFonts w:ascii="Times New Roman" w:eastAsia="Times New Roman" w:hAnsi="Times New Roman" w:cs="Times New Roman"/>
+          <w:rFonts w:eastAsia="Times New Roman" w:cstheme="minorHAnsi"/>
           <w:sz w:val="24"/>
           <w:szCs w:val="24"/>
           <w:lang w:eastAsia="en-IN"/>
@@ -1512,7 +1773,7 @@
       <w:proofErr w:type="spellEnd"/>
       <w:r>
         <w:rPr>
-          <w:rFonts w:ascii="Times New Roman" w:eastAsia="Times New Roman" w:hAnsi="Times New Roman" w:cs="Times New Roman"/>
+          <w:rFonts w:eastAsia="Times New Roman" w:cstheme="minorHAnsi"/>
           <w:sz w:val="24"/>
           <w:szCs w:val="24"/>
           <w:lang w:eastAsia="en-IN"/>
@@ -1526,7 +1787,7 @@
         <w:shd w:val="clear" w:color="auto" w:fill="FFFFFF"/>
         <w:textAlignment w:val="baseline"/>
         <w:rPr>
-          <w:rFonts w:ascii="Segoe UI" w:hAnsi="Segoe UI" w:cs="Segoe UI"/>
+          <w:rFonts w:asciiTheme="minorHAnsi" w:hAnsiTheme="minorHAnsi" w:cstheme="minorHAnsi"/>
         </w:rPr>
       </w:pPr>
     </w:p>
@@ -1536,7 +1797,7 @@
         <w:shd w:val="clear" w:color="auto" w:fill="FFFFFF"/>
         <w:textAlignment w:val="baseline"/>
         <w:rPr>
-          <w:rFonts w:ascii="Segoe UI" w:hAnsi="Segoe UI" w:cs="Segoe UI"/>
+          <w:rFonts w:asciiTheme="minorHAnsi" w:hAnsiTheme="minorHAnsi" w:cstheme="minorHAnsi"/>
         </w:rPr>
       </w:pPr>
     </w:p>
@@ -1546,12 +1807,22 @@
         <w:shd w:val="clear" w:color="auto" w:fill="FFFFFF"/>
         <w:textAlignment w:val="baseline"/>
         <w:rPr>
-          <w:rFonts w:ascii="Segoe UI" w:hAnsi="Segoe UI" w:cs="Segoe UI"/>
-        </w:rPr>
-      </w:pPr>
-      <w:r>
-        <w:rPr>
-          <w:rFonts w:ascii="Segoe UI" w:hAnsi="Segoe UI" w:cs="Segoe UI"/>
+          <w:rFonts w:asciiTheme="minorHAnsi" w:hAnsiTheme="minorHAnsi" w:cstheme="minorHAnsi"/>
+        </w:rPr>
+      </w:pPr>
+    </w:p>
+    <w:p>
+      <w:pPr>
+        <w:pStyle w:val="Heading3"/>
+        <w:shd w:val="clear" w:color="auto" w:fill="FFFFFF"/>
+        <w:textAlignment w:val="baseline"/>
+        <w:rPr>
+          <w:rFonts w:asciiTheme="minorHAnsi" w:hAnsiTheme="minorHAnsi" w:cstheme="minorHAnsi"/>
+        </w:rPr>
+      </w:pPr>
+      <w:r>
+        <w:rPr>
+          <w:rFonts w:asciiTheme="minorHAnsi" w:hAnsiTheme="minorHAnsi" w:cstheme="minorHAnsi"/>
         </w:rPr>
         <w:lastRenderedPageBreak/>
         <w:t>D. Discussion</w:t>
@@ -1562,16 +1833,28 @@
         <w:pStyle w:val="NormalWeb"/>
         <w:shd w:val="clear" w:color="auto" w:fill="FFFFFF"/>
         <w:textAlignment w:val="baseline"/>
-      </w:pPr>
-      <w:r>
+        <w:rPr>
+          <w:rFonts w:asciiTheme="minorHAnsi" w:hAnsiTheme="minorHAnsi" w:cstheme="minorHAnsi"/>
+        </w:rPr>
+      </w:pPr>
+      <w:r>
+        <w:rPr>
+          <w:rFonts w:asciiTheme="minorHAnsi" w:hAnsiTheme="minorHAnsi" w:cstheme="minorHAnsi"/>
+        </w:rPr>
         <w:t xml:space="preserve">Delhi is a big city with diverse boroughs and </w:t>
       </w:r>
       <w:proofErr w:type="spellStart"/>
       <w:r>
+        <w:rPr>
+          <w:rFonts w:asciiTheme="minorHAnsi" w:hAnsiTheme="minorHAnsi" w:cstheme="minorHAnsi"/>
+        </w:rPr>
         <w:t>neighborhoods</w:t>
       </w:r>
       <w:proofErr w:type="spellEnd"/>
       <w:r>
+        <w:rPr>
+          <w:rFonts w:asciiTheme="minorHAnsi" w:hAnsiTheme="minorHAnsi" w:cstheme="minorHAnsi"/>
+        </w:rPr>
         <w:t>. Different clustering algorithms can yield different clustering.</w:t>
       </w:r>
     </w:p>
@@ -1580,48 +1863,84 @@
         <w:pStyle w:val="NormalWeb"/>
         <w:shd w:val="clear" w:color="auto" w:fill="FFFFFF"/>
         <w:textAlignment w:val="baseline"/>
-      </w:pPr>
-      <w:r>
+        <w:rPr>
+          <w:rFonts w:asciiTheme="minorHAnsi" w:hAnsiTheme="minorHAnsi" w:cstheme="minorHAnsi"/>
+        </w:rPr>
+      </w:pPr>
+      <w:r>
+        <w:rPr>
+          <w:rFonts w:asciiTheme="minorHAnsi" w:hAnsiTheme="minorHAnsi" w:cstheme="minorHAnsi"/>
+        </w:rPr>
         <w:t xml:space="preserve">I used K Means technique, since I have good </w:t>
       </w:r>
       <w:proofErr w:type="gramStart"/>
       <w:r>
+        <w:rPr>
+          <w:rFonts w:asciiTheme="minorHAnsi" w:hAnsiTheme="minorHAnsi" w:cstheme="minorHAnsi"/>
+        </w:rPr>
         <w:t>past experience</w:t>
       </w:r>
       <w:proofErr w:type="gramEnd"/>
       <w:r>
+        <w:rPr>
+          <w:rFonts w:asciiTheme="minorHAnsi" w:hAnsiTheme="minorHAnsi" w:cstheme="minorHAnsi"/>
+        </w:rPr>
         <w:t xml:space="preserve"> with it. I tested the algorithm for different values of k ranging from 1 to 9 and checked the accuracy scores with each value of k. I found k=5 to be the optimum value of k. The coordinates of all the </w:t>
       </w:r>
       <w:proofErr w:type="spellStart"/>
       <w:r>
+        <w:rPr>
+          <w:rFonts w:asciiTheme="minorHAnsi" w:hAnsiTheme="minorHAnsi" w:cstheme="minorHAnsi"/>
+        </w:rPr>
         <w:t>neighborhoods</w:t>
       </w:r>
       <w:proofErr w:type="spellEnd"/>
       <w:r>
+        <w:rPr>
+          <w:rFonts w:asciiTheme="minorHAnsi" w:hAnsiTheme="minorHAnsi" w:cstheme="minorHAnsi"/>
+        </w:rPr>
         <w:t xml:space="preserve"> of New Delhi and </w:t>
       </w:r>
       <w:proofErr w:type="spellStart"/>
       <w:r>
+        <w:rPr>
+          <w:rFonts w:asciiTheme="minorHAnsi" w:hAnsiTheme="minorHAnsi" w:cstheme="minorHAnsi"/>
+        </w:rPr>
         <w:t>Dabri</w:t>
       </w:r>
       <w:proofErr w:type="spellEnd"/>
       <w:r>
+        <w:rPr>
+          <w:rFonts w:asciiTheme="minorHAnsi" w:hAnsiTheme="minorHAnsi" w:cstheme="minorHAnsi"/>
+        </w:rPr>
         <w:t xml:space="preserve"> village were used. Some </w:t>
       </w:r>
       <w:proofErr w:type="spellStart"/>
       <w:r>
+        <w:rPr>
+          <w:rFonts w:asciiTheme="minorHAnsi" w:hAnsiTheme="minorHAnsi" w:cstheme="minorHAnsi"/>
+        </w:rPr>
         <w:t>neighborhoods</w:t>
       </w:r>
       <w:proofErr w:type="spellEnd"/>
       <w:r>
+        <w:rPr>
+          <w:rFonts w:asciiTheme="minorHAnsi" w:hAnsiTheme="minorHAnsi" w:cstheme="minorHAnsi"/>
+        </w:rPr>
         <w:t xml:space="preserve"> didn't return popular venues, hence, their cluster couldn't be determined by K means algorithm, although their number is very small and </w:t>
       </w:r>
       <w:proofErr w:type="gramStart"/>
       <w:r>
+        <w:rPr>
+          <w:rFonts w:asciiTheme="minorHAnsi" w:hAnsiTheme="minorHAnsi" w:cstheme="minorHAnsi"/>
+        </w:rPr>
         <w:t>hence</w:t>
       </w:r>
       <w:proofErr w:type="gramEnd"/>
       <w:r>
+        <w:rPr>
+          <w:rFonts w:asciiTheme="minorHAnsi" w:hAnsiTheme="minorHAnsi" w:cstheme="minorHAnsi"/>
+        </w:rPr>
         <w:t xml:space="preserve"> they do not deviate our accuracy.</w:t>
       </w:r>
     </w:p>
@@ -1631,13 +1950,20 @@
         <w:shd w:val="clear" w:color="auto" w:fill="FFFFFF"/>
         <w:spacing w:before="0" w:after="0"/>
         <w:textAlignment w:val="baseline"/>
-      </w:pPr>
-      <w:r>
+        <w:rPr>
+          <w:rFonts w:asciiTheme="minorHAnsi" w:hAnsiTheme="minorHAnsi" w:cstheme="minorHAnsi"/>
+        </w:rPr>
+      </w:pPr>
+      <w:r>
+        <w:rPr>
+          <w:rFonts w:asciiTheme="minorHAnsi" w:hAnsiTheme="minorHAnsi" w:cstheme="minorHAnsi"/>
+        </w:rPr>
         <w:t>Python library </w:t>
       </w:r>
       <w:r>
         <w:rPr>
           <w:rStyle w:val="Strong"/>
+          <w:rFonts w:asciiTheme="minorHAnsi" w:hAnsiTheme="minorHAnsi" w:cstheme="minorHAnsi"/>
           <w:sz w:val="30"/>
           <w:szCs w:val="30"/>
           <w:bdr w:val="none" w:sz="0" w:space="0" w:color="auto" w:frame="1"/>
@@ -1645,6 +1971,9 @@
         <w:t>folium </w:t>
       </w:r>
       <w:r>
+        <w:rPr>
+          <w:rFonts w:asciiTheme="minorHAnsi" w:hAnsiTheme="minorHAnsi" w:cstheme="minorHAnsi"/>
+        </w:rPr>
         <w:t>has been used to create map visualizations of cluster data.</w:t>
       </w:r>
     </w:p>
@@ -1653,16 +1982,28 @@
         <w:pStyle w:val="NormalWeb"/>
         <w:shd w:val="clear" w:color="auto" w:fill="FFFFFF"/>
         <w:textAlignment w:val="baseline"/>
-      </w:pPr>
-      <w:r>
+        <w:rPr>
+          <w:rFonts w:asciiTheme="minorHAnsi" w:hAnsiTheme="minorHAnsi" w:cstheme="minorHAnsi"/>
+        </w:rPr>
+      </w:pPr>
+      <w:r>
+        <w:rPr>
+          <w:rFonts w:asciiTheme="minorHAnsi" w:hAnsiTheme="minorHAnsi" w:cstheme="minorHAnsi"/>
+        </w:rPr>
         <w:t xml:space="preserve">I ended study by finding the nearest </w:t>
       </w:r>
       <w:proofErr w:type="spellStart"/>
       <w:r>
+        <w:rPr>
+          <w:rFonts w:asciiTheme="minorHAnsi" w:hAnsiTheme="minorHAnsi" w:cstheme="minorHAnsi"/>
+        </w:rPr>
         <w:t>neighborhood</w:t>
       </w:r>
       <w:proofErr w:type="spellEnd"/>
       <w:r>
+        <w:rPr>
+          <w:rFonts w:asciiTheme="minorHAnsi" w:hAnsiTheme="minorHAnsi" w:cstheme="minorHAnsi"/>
+        </w:rPr>
         <w:t xml:space="preserve"> from Connaught place in New Delhi. In future studies some other criteria can be carried out.</w:t>
       </w:r>
     </w:p>
@@ -1672,12 +2013,12 @@
         <w:shd w:val="clear" w:color="auto" w:fill="FFFFFF"/>
         <w:textAlignment w:val="baseline"/>
         <w:rPr>
-          <w:rFonts w:ascii="Segoe UI" w:hAnsi="Segoe UI" w:cs="Segoe UI"/>
-        </w:rPr>
-      </w:pPr>
-      <w:r>
-        <w:rPr>
-          <w:rFonts w:ascii="Segoe UI" w:hAnsi="Segoe UI" w:cs="Segoe UI"/>
+          <w:rFonts w:asciiTheme="minorHAnsi" w:hAnsiTheme="minorHAnsi" w:cstheme="minorHAnsi"/>
+        </w:rPr>
+      </w:pPr>
+      <w:r>
+        <w:rPr>
+          <w:rFonts w:asciiTheme="minorHAnsi" w:hAnsiTheme="minorHAnsi" w:cstheme="minorHAnsi"/>
         </w:rPr>
         <w:t>F. Conclusion</w:t>
       </w:r>
@@ -1687,16 +2028,28 @@
         <w:pStyle w:val="NormalWeb"/>
         <w:shd w:val="clear" w:color="auto" w:fill="FFFFFF"/>
         <w:textAlignment w:val="baseline"/>
-      </w:pPr>
-      <w:r>
+        <w:rPr>
+          <w:rFonts w:asciiTheme="minorHAnsi" w:hAnsiTheme="minorHAnsi" w:cstheme="minorHAnsi"/>
+        </w:rPr>
+      </w:pPr>
+      <w:r>
+        <w:rPr>
+          <w:rFonts w:asciiTheme="minorHAnsi" w:hAnsiTheme="minorHAnsi" w:cstheme="minorHAnsi"/>
+        </w:rPr>
         <w:t xml:space="preserve">Relocation due to better economic opportunities is very common now a days. Studies like this can help people better adjust to their new </w:t>
       </w:r>
       <w:proofErr w:type="spellStart"/>
       <w:r>
+        <w:rPr>
+          <w:rFonts w:asciiTheme="minorHAnsi" w:hAnsiTheme="minorHAnsi" w:cstheme="minorHAnsi"/>
+        </w:rPr>
         <w:t>neighborhood</w:t>
       </w:r>
       <w:proofErr w:type="spellEnd"/>
       <w:r>
+        <w:rPr>
+          <w:rFonts w:asciiTheme="minorHAnsi" w:hAnsiTheme="minorHAnsi" w:cstheme="minorHAnsi"/>
+        </w:rPr>
         <w:t>.</w:t>
       </w:r>
     </w:p>
@@ -1705,8 +2058,14 @@
         <w:pStyle w:val="NormalWeb"/>
         <w:shd w:val="clear" w:color="auto" w:fill="FFFFFF"/>
         <w:textAlignment w:val="baseline"/>
-      </w:pPr>
-      <w:r>
+        <w:rPr>
+          <w:rFonts w:asciiTheme="minorHAnsi" w:hAnsiTheme="minorHAnsi" w:cstheme="minorHAnsi"/>
+        </w:rPr>
+      </w:pPr>
+      <w:r>
+        <w:rPr>
+          <w:rFonts w:asciiTheme="minorHAnsi" w:hAnsiTheme="minorHAnsi" w:cstheme="minorHAnsi"/>
+        </w:rPr>
         <w:t>Real Estate companies can help their customers by providing better and smooth relocation by using similar data analysis.</w:t>
       </w:r>
     </w:p>
@@ -1715,8 +2074,14 @@
         <w:pStyle w:val="NormalWeb"/>
         <w:shd w:val="clear" w:color="auto" w:fill="FFFFFF"/>
         <w:textAlignment w:val="baseline"/>
-      </w:pPr>
-      <w:r>
+        <w:rPr>
+          <w:rFonts w:asciiTheme="minorHAnsi" w:hAnsiTheme="minorHAnsi" w:cstheme="minorHAnsi"/>
+        </w:rPr>
+      </w:pPr>
+      <w:r>
+        <w:rPr>
+          <w:rFonts w:asciiTheme="minorHAnsi" w:hAnsiTheme="minorHAnsi" w:cstheme="minorHAnsi"/>
+        </w:rPr>
         <w:t>Thank you</w:t>
       </w:r>
     </w:p>
@@ -1725,8 +2090,14 @@
         <w:pStyle w:val="NormalWeb"/>
         <w:shd w:val="clear" w:color="auto" w:fill="FFFFFF"/>
         <w:textAlignment w:val="baseline"/>
-      </w:pPr>
-      <w:r>
+        <w:rPr>
+          <w:rFonts w:asciiTheme="minorHAnsi" w:hAnsiTheme="minorHAnsi" w:cstheme="minorHAnsi"/>
+        </w:rPr>
+      </w:pPr>
+      <w:r>
+        <w:rPr>
+          <w:rFonts w:asciiTheme="minorHAnsi" w:hAnsiTheme="minorHAnsi" w:cstheme="minorHAnsi"/>
+        </w:rPr>
         <w:t>Shivam Goswami</w:t>
       </w:r>
     </w:p>
@@ -1736,7 +2107,7 @@
         <w:spacing w:beforeAutospacing="1" w:after="0" w:afterAutospacing="1" w:line="240" w:lineRule="auto"/>
         <w:textAlignment w:val="baseline"/>
         <w:rPr>
-          <w:rFonts w:ascii="Times New Roman" w:eastAsia="Times New Roman" w:hAnsi="Times New Roman" w:cs="Times New Roman"/>
+          <w:rFonts w:eastAsia="Times New Roman" w:cstheme="minorHAnsi"/>
           <w:sz w:val="24"/>
           <w:szCs w:val="24"/>
           <w:lang w:eastAsia="en-IN"/>
@@ -1748,6 +2119,7 @@
         <w:spacing w:before="100" w:beforeAutospacing="1" w:after="100" w:afterAutospacing="1" w:line="240" w:lineRule="auto"/>
         <w:textAlignment w:val="baseline"/>
         <w:rPr>
+          <w:rFonts w:cstheme="minorHAnsi"/>
           <w:sz w:val="30"/>
           <w:szCs w:val="30"/>
         </w:rPr>
@@ -1756,6 +2128,7 @@
     <w:p>
       <w:pPr>
         <w:rPr>
+          <w:rFonts w:cstheme="minorHAnsi"/>
           <w:b/>
           <w:bCs/>
           <w:sz w:val="36"/>
@@ -1769,6 +2142,7 @@
       <w:pPr>
         <w:pStyle w:val="ListParagraph"/>
         <w:rPr>
+          <w:rFonts w:cstheme="minorHAnsi"/>
           <w:lang w:val="en-US"/>
         </w:rPr>
       </w:pPr>
@@ -1776,30 +2150,36 @@
     <w:p>
       <w:pPr>
         <w:pStyle w:val="ListParagraph"/>
+        <w:rPr>
+          <w:rFonts w:cstheme="minorHAnsi"/>
+        </w:rPr>
       </w:pPr>
     </w:p>
     <w:p>
       <w:pPr>
         <w:pStyle w:val="ListParagraph"/>
         <w:rPr>
-          <w:sz w:val="24"/>
-          <w:szCs w:val="24"/>
-          <w:lang w:val="en-US"/>
-        </w:rPr>
-      </w:pPr>
-    </w:p>
-    <w:p>
-      <w:pPr>
-        <w:rPr>
-          <w:sz w:val="24"/>
-          <w:szCs w:val="24"/>
-          <w:lang w:val="en-US"/>
-        </w:rPr>
-      </w:pPr>
-    </w:p>
-    <w:p>
-      <w:pPr>
-        <w:rPr>
+          <w:rFonts w:cstheme="minorHAnsi"/>
+          <w:sz w:val="24"/>
+          <w:szCs w:val="24"/>
+          <w:lang w:val="en-US"/>
+        </w:rPr>
+      </w:pPr>
+    </w:p>
+    <w:p>
+      <w:pPr>
+        <w:rPr>
+          <w:rFonts w:cstheme="minorHAnsi"/>
+          <w:sz w:val="24"/>
+          <w:szCs w:val="24"/>
+          <w:lang w:val="en-US"/>
+        </w:rPr>
+      </w:pPr>
+    </w:p>
+    <w:p>
+      <w:pPr>
+        <w:rPr>
+          <w:rFonts w:cstheme="minorHAnsi"/>
           <w:sz w:val="24"/>
           <w:szCs w:val="24"/>
           <w:lang w:val="en-US"/>
@@ -1819,6 +2199,95 @@
 <file path=word/numbering.xml><?xml version="1.0" encoding="utf-8"?>
 <w:numbering xmlns:wpc="http://schemas.microsoft.com/office/word/2010/wordprocessingCanvas" xmlns:cx="http://schemas.microsoft.com/office/drawing/2014/chartex" xmlns:cx1="http://schemas.microsoft.com/office/drawing/2015/9/8/chartex" xmlns:cx2="http://schemas.microsoft.com/office/drawing/2015/10/21/chartex" xmlns:cx3="http://schemas.microsoft.com/office/drawing/2016/5/9/chartex" xmlns:cx4="http://schemas.microsoft.com/office/drawing/2016/5/10/chartex" xmlns:cx5="http://schemas.microsoft.com/office/drawing/2016/5/11/chartex" xmlns:cx6="http://schemas.microsoft.com/office/drawing/2016/5/12/chartex" xmlns:cx7="http://schemas.microsoft.com/office/drawing/2016/5/13/chartex" xmlns:cx8="http://schemas.microsoft.com/office/drawing/2016/5/14/chartex" xmlns:mc="http://schemas.openxmlformats.org/markup-compatibility/2006" xmlns:aink="http://schemas.microsoft.com/office/drawing/2016/ink" xmlns:am3d="http://schemas.microsoft.com/office/drawing/2017/model3d" xmlns:o="urn:schemas-microsoft-com:office:office" xmlns:r="http://schemas.openxmlformats.org/officeDocument/2006/relationships" xmlns:m="http://schemas.openxmlformats.org/officeDocument/2006/math" xmlns:v="urn:schemas-microsoft-com:vml" xmlns:wp14="http://schemas.microsoft.com/office/word/2010/wordprocessingDrawing" xmlns:wp="http://schemas.openxmlformats.org/drawingml/2006/wordprocessingDrawing" xmlns:w10="urn:schemas-microsoft-com:office:word" xmlns:w="http://schemas.openxmlformats.org/wordprocessingml/2006/main" xmlns:w14="http://schemas.microsoft.com/office/word/2010/wordml" xmlns:w15="http://schemas.microsoft.com/office/word/2012/wordml" xmlns:w16cex="http://schemas.microsoft.com/office/word/2018/wordml/cex" xmlns:w16cid="http://schemas.microsoft.com/office/word/2016/wordml/cid" xmlns:w16="http://schemas.microsoft.com/office/word/2018/wordml" xmlns:w16se="http://schemas.microsoft.com/office/word/2015/wordml/symex" xmlns:wpg="http://schemas.microsoft.com/office/word/2010/wordprocessingGroup" xmlns:wpi="http://schemas.microsoft.com/office/word/2010/wordprocessingInk" xmlns:wne="http://schemas.microsoft.com/office/word/2006/wordml" xmlns:wps="http://schemas.microsoft.com/office/word/2010/wordprocessingShape" mc:Ignorable="w14 w15 w16se w16cid w16 w16cex wp14">
   <w:abstractNum w:abstractNumId="0" w15:restartNumberingAfterBreak="0">
+    <w:nsid w:val="11DF5249"/>
+    <w:multiLevelType w:val="hybridMultilevel"/>
+    <w:tmpl w:val="096E0A26"/>
+    <w:lvl w:ilvl="0" w:tplc="40090015">
+      <w:start w:val="1"/>
+      <w:numFmt w:val="upperLetter"/>
+      <w:lvlText w:val="%1."/>
+      <w:lvlJc w:val="left"/>
+      <w:pPr>
+        <w:ind w:left="720" w:hanging="360"/>
+      </w:pPr>
+      <w:rPr>
+        <w:rFonts w:hint="default"/>
+      </w:rPr>
+    </w:lvl>
+    <w:lvl w:ilvl="1" w:tplc="40090019" w:tentative="1">
+      <w:start w:val="1"/>
+      <w:numFmt w:val="lowerLetter"/>
+      <w:lvlText w:val="%2."/>
+      <w:lvlJc w:val="left"/>
+      <w:pPr>
+        <w:ind w:left="1440" w:hanging="360"/>
+      </w:pPr>
+    </w:lvl>
+    <w:lvl w:ilvl="2" w:tplc="4009001B" w:tentative="1">
+      <w:start w:val="1"/>
+      <w:numFmt w:val="lowerRoman"/>
+      <w:lvlText w:val="%3."/>
+      <w:lvlJc w:val="right"/>
+      <w:pPr>
+        <w:ind w:left="2160" w:hanging="180"/>
+      </w:pPr>
+    </w:lvl>
+    <w:lvl w:ilvl="3" w:tplc="4009000F" w:tentative="1">
+      <w:start w:val="1"/>
+      <w:numFmt w:val="decimal"/>
+      <w:lvlText w:val="%4."/>
+      <w:lvlJc w:val="left"/>
+      <w:pPr>
+        <w:ind w:left="2880" w:hanging="360"/>
+      </w:pPr>
+    </w:lvl>
+    <w:lvl w:ilvl="4" w:tplc="40090019" w:tentative="1">
+      <w:start w:val="1"/>
+      <w:numFmt w:val="lowerLetter"/>
+      <w:lvlText w:val="%5."/>
+      <w:lvlJc w:val="left"/>
+      <w:pPr>
+        <w:ind w:left="3600" w:hanging="360"/>
+      </w:pPr>
+    </w:lvl>
+    <w:lvl w:ilvl="5" w:tplc="4009001B" w:tentative="1">
+      <w:start w:val="1"/>
+      <w:numFmt w:val="lowerRoman"/>
+      <w:lvlText w:val="%6."/>
+      <w:lvlJc w:val="right"/>
+      <w:pPr>
+        <w:ind w:left="4320" w:hanging="180"/>
+      </w:pPr>
+    </w:lvl>
+    <w:lvl w:ilvl="6" w:tplc="4009000F" w:tentative="1">
+      <w:start w:val="1"/>
+      <w:numFmt w:val="decimal"/>
+      <w:lvlText w:val="%7."/>
+      <w:lvlJc w:val="left"/>
+      <w:pPr>
+        <w:ind w:left="5040" w:hanging="360"/>
+      </w:pPr>
+    </w:lvl>
+    <w:lvl w:ilvl="7" w:tplc="40090019" w:tentative="1">
+      <w:start w:val="1"/>
+      <w:numFmt w:val="lowerLetter"/>
+      <w:lvlText w:val="%8."/>
+      <w:lvlJc w:val="left"/>
+      <w:pPr>
+        <w:ind w:left="5760" w:hanging="360"/>
+      </w:pPr>
+    </w:lvl>
+    <w:lvl w:ilvl="8" w:tplc="4009001B" w:tentative="1">
+      <w:start w:val="1"/>
+      <w:numFmt w:val="lowerRoman"/>
+      <w:lvlText w:val="%9."/>
+      <w:lvlJc w:val="right"/>
+      <w:pPr>
+        <w:ind w:left="6480" w:hanging="180"/>
+      </w:pPr>
+    </w:lvl>
+  </w:abstractNum>
+  <w:abstractNum w:abstractNumId="1" w15:restartNumberingAfterBreak="0">
     <w:nsid w:val="5EF34AD5"/>
     <w:multiLevelType w:val="multilevel"/>
     <w:tmpl w:val="12D4C672"/>
@@ -1967,7 +2436,7 @@
       </w:rPr>
     </w:lvl>
   </w:abstractNum>
-  <w:abstractNum w:abstractNumId="1" w15:restartNumberingAfterBreak="0">
+  <w:abstractNum w:abstractNumId="2" w15:restartNumberingAfterBreak="0">
     <w:nsid w:val="7FCB6A6A"/>
     <w:multiLevelType w:val="hybridMultilevel"/>
     <w:tmpl w:val="C180E636"/>
@@ -2057,9 +2526,12 @@
     </w:lvl>
   </w:abstractNum>
   <w:num w:numId="1">
+    <w:abstractNumId w:val="2"/>
+  </w:num>
+  <w:num w:numId="2">
     <w:abstractNumId w:val="1"/>
   </w:num>
-  <w:num w:numId="2">
+  <w:num w:numId="3">
     <w:abstractNumId w:val="0"/>
   </w:num>
 </w:numbering>
